--- a/WORDS/DATH-02.docx
+++ b/WORDS/DATH-02.docx
@@ -1,6 +1,6 @@
 
 <file path=word/document.xml><?xml version="1.0" encoding="utf-8"?>
-<w:document xmlns:wpc="http://schemas.microsoft.com/office/word/2010/wordprocessingCanvas" xmlns:cx="http://schemas.microsoft.com/office/drawing/2014/chartex" xmlns:mc="http://schemas.openxmlformats.org/markup-compatibility/2006" xmlns:o="urn:schemas-microsoft-com:office:office" xmlns:r="http://schemas.openxmlformats.org/officeDocument/2006/relationships" xmlns:m="http://schemas.openxmlformats.org/officeDocument/2006/math" xmlns:v="urn:schemas-microsoft-com:vml" xmlns:wp14="http://schemas.microsoft.com/office/word/2010/wordprocessingDrawing" xmlns:wp="http://schemas.openxmlformats.org/drawingml/2006/wordprocessingDrawing" xmlns:w10="urn:schemas-microsoft-com:office:word" xmlns:w="http://schemas.openxmlformats.org/wordprocessingml/2006/main" xmlns:w14="http://schemas.microsoft.com/office/word/2010/wordml" xmlns:w15="http://schemas.microsoft.com/office/word/2012/wordml" xmlns:w16se="http://schemas.microsoft.com/office/word/2015/wordml/symex" xmlns:wpg="http://schemas.microsoft.com/office/word/2010/wordprocessingGroup" xmlns:wpi="http://schemas.microsoft.com/office/word/2010/wordprocessingInk" xmlns:wne="http://schemas.microsoft.com/office/word/2006/wordml" xmlns:wps="http://schemas.microsoft.com/office/word/2010/wordprocessingShape" mc:Ignorable="w14 w15 w16se wp14">
+<w:document xmlns:wpc="http://schemas.microsoft.com/office/word/2010/wordprocessingCanvas" xmlns:cx="http://schemas.microsoft.com/office/drawing/2014/chartex" xmlns:cx1="http://schemas.microsoft.com/office/drawing/2015/9/8/chartex" xmlns:cx2="http://schemas.microsoft.com/office/drawing/2015/10/21/chartex" xmlns:cx3="http://schemas.microsoft.com/office/drawing/2016/5/9/chartex" xmlns:cx4="http://schemas.microsoft.com/office/drawing/2016/5/10/chartex" xmlns:cx5="http://schemas.microsoft.com/office/drawing/2016/5/11/chartex" xmlns:cx6="http://schemas.microsoft.com/office/drawing/2016/5/12/chartex" xmlns:cx7="http://schemas.microsoft.com/office/drawing/2016/5/13/chartex" xmlns:cx8="http://schemas.microsoft.com/office/drawing/2016/5/14/chartex" xmlns:mc="http://schemas.openxmlformats.org/markup-compatibility/2006" xmlns:aink="http://schemas.microsoft.com/office/drawing/2016/ink" xmlns:am3d="http://schemas.microsoft.com/office/drawing/2017/model3d" xmlns:o="urn:schemas-microsoft-com:office:office" xmlns:r="http://schemas.openxmlformats.org/officeDocument/2006/relationships" xmlns:m="http://schemas.openxmlformats.org/officeDocument/2006/math" xmlns:v="urn:schemas-microsoft-com:vml" xmlns:wp14="http://schemas.microsoft.com/office/word/2010/wordprocessingDrawing" xmlns:wp="http://schemas.openxmlformats.org/drawingml/2006/wordprocessingDrawing" xmlns:w10="urn:schemas-microsoft-com:office:word" xmlns:w="http://schemas.openxmlformats.org/wordprocessingml/2006/main" xmlns:w14="http://schemas.microsoft.com/office/word/2010/wordml" xmlns:w15="http://schemas.microsoft.com/office/word/2012/wordml" xmlns:w16cex="http://schemas.microsoft.com/office/word/2018/wordml/cex" xmlns:w16cid="http://schemas.microsoft.com/office/word/2016/wordml/cid" xmlns:w16="http://schemas.microsoft.com/office/word/2018/wordml" xmlns:w16se="http://schemas.microsoft.com/office/word/2015/wordml/symex" xmlns:wpg="http://schemas.microsoft.com/office/word/2010/wordprocessingGroup" xmlns:wpi="http://schemas.microsoft.com/office/word/2010/wordprocessingInk" xmlns:wne="http://schemas.microsoft.com/office/word/2006/wordml" xmlns:wps="http://schemas.microsoft.com/office/word/2010/wordprocessingShape" mc:Ignorable="w14 w15 w16se w16cid w16 w16cex wp14">
   <w:body>
     <w:tbl>
       <w:tblPr>
@@ -1389,6 +1389,7 @@
           <w:sz w:val="32"/>
           <w:szCs w:val="32"/>
         </w:rPr>
+        <w:lastRenderedPageBreak/>
         <w:t xml:space="preserve">LỜI </w:t>
       </w:r>
       <w:r>
@@ -1456,15 +1457,33 @@
           <w:sz w:val="26"/>
           <w:szCs w:val="26"/>
         </w:rPr>
-        <w:t xml:space="preserve">Tổng Hợp </w:t>
-      </w:r>
+        <w:t xml:space="preserve">Tổng </w:t>
+      </w:r>
+      <w:proofErr w:type="gramStart"/>
       <w:r>
         <w:rPr>
           <w:rFonts w:eastAsia="SimSun"/>
           <w:sz w:val="26"/>
           <w:szCs w:val="26"/>
         </w:rPr>
-        <w:t xml:space="preserve"> đã tận tình hướng dẫn, giúp đỡ và giúp em có được những kiến thức bổ ích trong suốt quá trình làm đồ án này</w:t>
+        <w:t xml:space="preserve">Hợp </w:t>
+      </w:r>
+      <w:r>
+        <w:rPr>
+          <w:rFonts w:eastAsia="SimSun"/>
+          <w:sz w:val="26"/>
+          <w:szCs w:val="26"/>
+        </w:rPr>
+        <w:t xml:space="preserve"> đã</w:t>
+      </w:r>
+      <w:proofErr w:type="gramEnd"/>
+      <w:r>
+        <w:rPr>
+          <w:rFonts w:eastAsia="SimSun"/>
+          <w:sz w:val="26"/>
+          <w:szCs w:val="26"/>
+        </w:rPr>
+        <w:t xml:space="preserve"> tận tình hướng dẫn, giúp đỡ và giúp em có được những kiến thức bổ ích trong suốt quá trình làm đồ án này</w:t>
       </w:r>
       <w:r>
         <w:rPr>
@@ -1546,16 +1565,15 @@
           <w:sz w:val="32"/>
           <w:szCs w:val="32"/>
         </w:rPr>
+        <w:lastRenderedPageBreak/>
         <w:t>MỤC LỤC</w:t>
       </w:r>
-      <w:bookmarkStart w:id="6" w:name="_GoBack"/>
       <w:bookmarkEnd w:id="4"/>
       <w:bookmarkEnd w:id="5"/>
-      <w:bookmarkEnd w:id="6"/>
-    </w:p>
-    <w:p>
-      <w:pPr>
-        <w:pStyle w:val="TOC1"/>
+    </w:p>
+    <w:p>
+      <w:pPr>
+        <w:pStyle w:val="Mucluc1"/>
         <w:tabs>
           <w:tab w:val="right" w:leader="dot" w:pos="9060"/>
         </w:tabs>
@@ -1594,7 +1612,7 @@
       <w:hyperlink w:anchor="_Toc43197077" w:history="1">
         <w:r>
           <w:rPr>
-            <w:rStyle w:val="Hyperlink"/>
+            <w:rStyle w:val="Siuktni"/>
             <w:b/>
             <w:bCs/>
             <w:noProof/>
@@ -1616,7 +1634,7 @@
     </w:p>
     <w:p>
       <w:pPr>
-        <w:pStyle w:val="TOC1"/>
+        <w:pStyle w:val="Mucluc1"/>
         <w:tabs>
           <w:tab w:val="right" w:leader="dot" w:pos="9060"/>
         </w:tabs>
@@ -1631,7 +1649,7 @@
       <w:hyperlink w:anchor="_Toc43197078" w:history="1">
         <w:r>
           <w:rPr>
-            <w:rStyle w:val="Hyperlink"/>
+            <w:rStyle w:val="Siuktni"/>
             <w:b/>
             <w:bCs/>
             <w:noProof/>
@@ -1653,7 +1671,7 @@
     </w:p>
     <w:p>
       <w:pPr>
-        <w:pStyle w:val="TOC1"/>
+        <w:pStyle w:val="Mucluc1"/>
         <w:tabs>
           <w:tab w:val="right" w:leader="dot" w:pos="9060"/>
         </w:tabs>
@@ -1668,7 +1686,7 @@
       <w:hyperlink w:anchor="_Toc43197079" w:history="1">
         <w:r>
           <w:rPr>
-            <w:rStyle w:val="Hyperlink"/>
+            <w:rStyle w:val="Siuktni"/>
             <w:b/>
             <w:bCs/>
             <w:noProof/>
@@ -1743,7 +1761,7 @@
     </w:p>
     <w:p>
       <w:pPr>
-        <w:pStyle w:val="TOC1"/>
+        <w:pStyle w:val="Mucluc1"/>
         <w:tabs>
           <w:tab w:val="right" w:leader="dot" w:pos="9060"/>
         </w:tabs>
@@ -1758,7 +1776,7 @@
       <w:hyperlink w:anchor="_Toc43197080" w:history="1">
         <w:r>
           <w:rPr>
-            <w:rStyle w:val="Hyperlink"/>
+            <w:rStyle w:val="Siuktni"/>
             <w:b/>
             <w:bCs/>
             <w:noProof/>
@@ -1833,7 +1851,7 @@
     </w:p>
     <w:p>
       <w:pPr>
-        <w:pStyle w:val="TOC1"/>
+        <w:pStyle w:val="Mucluc1"/>
         <w:tabs>
           <w:tab w:val="right" w:leader="dot" w:pos="9060"/>
         </w:tabs>
@@ -1848,7 +1866,7 @@
       <w:hyperlink w:anchor="_Toc43197081" w:history="1">
         <w:r>
           <w:rPr>
-            <w:rStyle w:val="Hyperlink"/>
+            <w:rStyle w:val="Siuktni"/>
             <w:b/>
             <w:bCs/>
             <w:noProof/>
@@ -1923,7 +1941,7 @@
     </w:p>
     <w:p>
       <w:pPr>
-        <w:pStyle w:val="TOC1"/>
+        <w:pStyle w:val="Mucluc1"/>
         <w:tabs>
           <w:tab w:val="right" w:leader="dot" w:pos="9060"/>
         </w:tabs>
@@ -1938,7 +1956,7 @@
       <w:hyperlink w:anchor="_Toc43197082" w:history="1">
         <w:r>
           <w:rPr>
-            <w:rStyle w:val="Hyperlink"/>
+            <w:rStyle w:val="Siuktni"/>
             <w:b/>
             <w:bCs/>
             <w:noProof/>
@@ -2013,7 +2031,7 @@
     </w:p>
     <w:p>
       <w:pPr>
-        <w:pStyle w:val="TOC1"/>
+        <w:pStyle w:val="Mucluc1"/>
         <w:tabs>
           <w:tab w:val="right" w:leader="dot" w:pos="9060"/>
         </w:tabs>
@@ -2028,7 +2046,7 @@
       <w:hyperlink w:anchor="_Toc43197083" w:history="1">
         <w:r>
           <w:rPr>
-            <w:rStyle w:val="Hyperlink"/>
+            <w:rStyle w:val="Siuktni"/>
             <w:b/>
             <w:bCs/>
             <w:noProof/>
@@ -2103,7 +2121,7 @@
     </w:p>
     <w:p>
       <w:pPr>
-        <w:pStyle w:val="TOC2"/>
+        <w:pStyle w:val="Mucluc2"/>
         <w:rPr>
           <w:rFonts w:asciiTheme="minorHAnsi" w:eastAsiaTheme="minorEastAsia" w:hAnsiTheme="minorHAnsi" w:cstheme="minorBidi"/>
           <w:b w:val="0"/>
@@ -2115,7 +2133,7 @@
       <w:hyperlink w:anchor="_Toc43197084" w:history="1">
         <w:r>
           <w:rPr>
-            <w:rStyle w:val="Hyperlink"/>
+            <w:rStyle w:val="Siuktni"/>
             <w:szCs w:val="26"/>
           </w:rPr>
           <w:t>1.1.</w:t>
@@ -2132,7 +2150,7 @@
         </w:r>
         <w:r>
           <w:rPr>
-            <w:rStyle w:val="Hyperlink"/>
+            <w:rStyle w:val="Siuktni"/>
             <w:szCs w:val="26"/>
           </w:rPr>
           <w:t>GIỚI THIỆU ĐỀ TÀI</w:t>
@@ -2189,7 +2207,7 @@
     </w:p>
     <w:p>
       <w:pPr>
-        <w:pStyle w:val="TOC2"/>
+        <w:pStyle w:val="Mucluc2"/>
         <w:rPr>
           <w:rFonts w:asciiTheme="minorHAnsi" w:eastAsiaTheme="minorEastAsia" w:hAnsiTheme="minorHAnsi" w:cstheme="minorBidi"/>
           <w:b w:val="0"/>
@@ -2201,7 +2219,7 @@
       <w:hyperlink w:anchor="_Toc43197085" w:history="1">
         <w:r>
           <w:rPr>
-            <w:rStyle w:val="Hyperlink"/>
+            <w:rStyle w:val="Siuktni"/>
             <w:szCs w:val="26"/>
           </w:rPr>
           <w:t>1.2.</w:t>
@@ -2218,7 +2236,7 @@
         </w:r>
         <w:r>
           <w:rPr>
-            <w:rStyle w:val="Hyperlink"/>
+            <w:rStyle w:val="Siuktni"/>
             <w:szCs w:val="26"/>
           </w:rPr>
           <w:t>CÁC LÍ THUYẾT ĐƯỢC DÙNG</w:t>
@@ -2275,7 +2293,7 @@
     </w:p>
     <w:p>
       <w:pPr>
-        <w:pStyle w:val="TOC2"/>
+        <w:pStyle w:val="Mucluc2"/>
         <w:rPr>
           <w:rFonts w:asciiTheme="minorHAnsi" w:eastAsiaTheme="minorEastAsia" w:hAnsiTheme="minorHAnsi" w:cstheme="minorBidi"/>
           <w:b w:val="0"/>
@@ -2287,7 +2305,7 @@
       <w:hyperlink w:anchor="_Toc43197086" w:history="1">
         <w:r>
           <w:rPr>
-            <w:rStyle w:val="Hyperlink"/>
+            <w:rStyle w:val="Siuktni"/>
             <w:szCs w:val="26"/>
           </w:rPr>
           <w:t>1.3.</w:t>
@@ -2304,7 +2322,7 @@
         </w:r>
         <w:r>
           <w:rPr>
-            <w:rStyle w:val="Hyperlink"/>
+            <w:rStyle w:val="Siuktni"/>
             <w:szCs w:val="26"/>
           </w:rPr>
           <w:t>PHẦN MỀM METATRADER 5 (MT5)</w:t>
@@ -2361,7 +2379,7 @@
     </w:p>
     <w:p>
       <w:pPr>
-        <w:pStyle w:val="TOC3"/>
+        <w:pStyle w:val="Mucluc3"/>
         <w:tabs>
           <w:tab w:val="left" w:pos="1320"/>
           <w:tab w:val="right" w:leader="dot" w:pos="9060"/>
@@ -2377,7 +2395,7 @@
       <w:hyperlink w:anchor="_Toc43197087" w:history="1">
         <w:r>
           <w:rPr>
-            <w:rStyle w:val="Hyperlink"/>
+            <w:rStyle w:val="Siuktni"/>
             <w:bCs/>
             <w:noProof/>
             <w:sz w:val="26"/>
@@ -2397,7 +2415,7 @@
         </w:r>
         <w:r>
           <w:rPr>
-            <w:rStyle w:val="Hyperlink"/>
+            <w:rStyle w:val="Siuktni"/>
             <w:bCs/>
             <w:i/>
             <w:iCs/>
@@ -2473,7 +2491,7 @@
     </w:p>
     <w:p>
       <w:pPr>
-        <w:pStyle w:val="TOC3"/>
+        <w:pStyle w:val="Mucluc3"/>
         <w:tabs>
           <w:tab w:val="left" w:pos="1320"/>
           <w:tab w:val="right" w:leader="dot" w:pos="9060"/>
@@ -2489,7 +2507,7 @@
       <w:hyperlink w:anchor="_Toc43197088" w:history="1">
         <w:r>
           <w:rPr>
-            <w:rStyle w:val="Hyperlink"/>
+            <w:rStyle w:val="Siuktni"/>
             <w:bCs/>
             <w:noProof/>
             <w:sz w:val="26"/>
@@ -2509,7 +2527,7 @@
         </w:r>
         <w:r>
           <w:rPr>
-            <w:rStyle w:val="Hyperlink"/>
+            <w:rStyle w:val="Siuktni"/>
             <w:bCs/>
             <w:i/>
             <w:iCs/>
@@ -2585,7 +2603,7 @@
     </w:p>
     <w:p>
       <w:pPr>
-        <w:pStyle w:val="TOC3"/>
+        <w:pStyle w:val="Mucluc3"/>
         <w:tabs>
           <w:tab w:val="left" w:pos="1320"/>
           <w:tab w:val="right" w:leader="dot" w:pos="9060"/>
@@ -2601,7 +2619,7 @@
       <w:hyperlink w:anchor="_Toc43197089" w:history="1">
         <w:r>
           <w:rPr>
-            <w:rStyle w:val="Hyperlink"/>
+            <w:rStyle w:val="Siuktni"/>
             <w:bCs/>
             <w:noProof/>
             <w:sz w:val="26"/>
@@ -2621,7 +2639,7 @@
         </w:r>
         <w:r>
           <w:rPr>
-            <w:rStyle w:val="Hyperlink"/>
+            <w:rStyle w:val="Siuktni"/>
             <w:bCs/>
             <w:i/>
             <w:iCs/>
@@ -2633,7 +2651,7 @@
         </w:r>
         <w:r>
           <w:rPr>
-            <w:rStyle w:val="Hyperlink"/>
+            <w:rStyle w:val="Siuktni"/>
             <w:i/>
             <w:iCs/>
             <w:noProof/>
@@ -2708,7 +2726,7 @@
     </w:p>
     <w:p>
       <w:pPr>
-        <w:pStyle w:val="TOC3"/>
+        <w:pStyle w:val="Mucluc3"/>
         <w:tabs>
           <w:tab w:val="left" w:pos="1320"/>
           <w:tab w:val="right" w:leader="dot" w:pos="9060"/>
@@ -2724,7 +2742,7 @@
       <w:hyperlink w:anchor="_Toc43197090" w:history="1">
         <w:r>
           <w:rPr>
-            <w:rStyle w:val="Hyperlink"/>
+            <w:rStyle w:val="Siuktni"/>
             <w:bCs/>
             <w:noProof/>
             <w:sz w:val="26"/>
@@ -2744,7 +2762,7 @@
         </w:r>
         <w:r>
           <w:rPr>
-            <w:rStyle w:val="Hyperlink"/>
+            <w:rStyle w:val="Siuktni"/>
             <w:bCs/>
             <w:i/>
             <w:iCs/>
@@ -2820,7 +2838,7 @@
     </w:p>
     <w:p>
       <w:pPr>
-        <w:pStyle w:val="TOC2"/>
+        <w:pStyle w:val="Mucluc2"/>
         <w:rPr>
           <w:rFonts w:asciiTheme="minorHAnsi" w:eastAsiaTheme="minorEastAsia" w:hAnsiTheme="minorHAnsi" w:cstheme="minorBidi"/>
           <w:b w:val="0"/>
@@ -2832,7 +2850,7 @@
       <w:hyperlink w:anchor="_Toc43197091" w:history="1">
         <w:r>
           <w:rPr>
-            <w:rStyle w:val="Hyperlink"/>
+            <w:rStyle w:val="Siuktni"/>
             <w:szCs w:val="26"/>
           </w:rPr>
           <w:t>1.4.</w:t>
@@ -2849,7 +2867,7 @@
         </w:r>
         <w:r>
           <w:rPr>
-            <w:rStyle w:val="Hyperlink"/>
+            <w:rStyle w:val="Siuktni"/>
             <w:szCs w:val="26"/>
           </w:rPr>
           <w:t>NHIỆM VỤ ĐỀ TÀI</w:t>
@@ -2906,7 +2924,7 @@
     </w:p>
     <w:p>
       <w:pPr>
-        <w:pStyle w:val="TOC2"/>
+        <w:pStyle w:val="Mucluc2"/>
         <w:rPr>
           <w:rFonts w:asciiTheme="minorHAnsi" w:eastAsiaTheme="minorEastAsia" w:hAnsiTheme="minorHAnsi" w:cstheme="minorBidi"/>
           <w:b w:val="0"/>
@@ -2918,7 +2936,7 @@
       <w:hyperlink w:anchor="_Toc43197092" w:history="1">
         <w:r>
           <w:rPr>
-            <w:rStyle w:val="Hyperlink"/>
+            <w:rStyle w:val="Siuktni"/>
             <w:szCs w:val="26"/>
           </w:rPr>
           <w:t>1.5.</w:t>
@@ -2935,7 +2953,7 @@
         </w:r>
         <w:r>
           <w:rPr>
-            <w:rStyle w:val="Hyperlink"/>
+            <w:rStyle w:val="Siuktni"/>
             <w:szCs w:val="26"/>
           </w:rPr>
           <w:t>CẤU TRÚC BÁO CÁO</w:t>
@@ -2992,7 +3010,7 @@
     </w:p>
     <w:p>
       <w:pPr>
-        <w:pStyle w:val="TOC1"/>
+        <w:pStyle w:val="Mucluc1"/>
         <w:tabs>
           <w:tab w:val="right" w:leader="dot" w:pos="9060"/>
         </w:tabs>
@@ -3007,7 +3025,7 @@
       <w:hyperlink w:anchor="_Toc43197093" w:history="1">
         <w:r>
           <w:rPr>
-            <w:rStyle w:val="Hyperlink"/>
+            <w:rStyle w:val="Siuktni"/>
             <w:b/>
             <w:bCs/>
             <w:noProof/>
@@ -3082,7 +3100,7 @@
     </w:p>
     <w:p>
       <w:pPr>
-        <w:pStyle w:val="TOC2"/>
+        <w:pStyle w:val="Mucluc2"/>
         <w:rPr>
           <w:rFonts w:asciiTheme="minorHAnsi" w:eastAsiaTheme="minorEastAsia" w:hAnsiTheme="minorHAnsi" w:cstheme="minorBidi"/>
           <w:b w:val="0"/>
@@ -3094,7 +3112,7 @@
       <w:hyperlink w:anchor="_Toc43197094" w:history="1">
         <w:r>
           <w:rPr>
-            <w:rStyle w:val="Hyperlink"/>
+            <w:rStyle w:val="Siuktni"/>
             <w:szCs w:val="26"/>
           </w:rPr>
           <w:t>2.1.</w:t>
@@ -3111,7 +3129,7 @@
         </w:r>
         <w:r>
           <w:rPr>
-            <w:rStyle w:val="Hyperlink"/>
+            <w:rStyle w:val="Siuktni"/>
             <w:szCs w:val="26"/>
           </w:rPr>
           <w:t>NẾN NHẬT</w:t>
@@ -3168,7 +3186,7 @@
     </w:p>
     <w:p>
       <w:pPr>
-        <w:pStyle w:val="TOC2"/>
+        <w:pStyle w:val="Mucluc2"/>
         <w:rPr>
           <w:rFonts w:asciiTheme="minorHAnsi" w:eastAsiaTheme="minorEastAsia" w:hAnsiTheme="minorHAnsi" w:cstheme="minorBidi"/>
           <w:b w:val="0"/>
@@ -3180,7 +3198,7 @@
       <w:hyperlink w:anchor="_Toc43197095" w:history="1">
         <w:r>
           <w:rPr>
-            <w:rStyle w:val="Hyperlink"/>
+            <w:rStyle w:val="Siuktni"/>
             <w:szCs w:val="26"/>
           </w:rPr>
           <w:t>2.2.</w:t>
@@ -3197,7 +3215,7 @@
         </w:r>
         <w:r>
           <w:rPr>
-            <w:rStyle w:val="Hyperlink"/>
+            <w:rStyle w:val="Siuktni"/>
             <w:szCs w:val="26"/>
           </w:rPr>
           <w:t>MÔ HÌNH NẾN 212</w:t>
@@ -3254,7 +3272,7 @@
     </w:p>
     <w:p>
       <w:pPr>
-        <w:pStyle w:val="TOC3"/>
+        <w:pStyle w:val="Mucluc3"/>
         <w:tabs>
           <w:tab w:val="left" w:pos="1320"/>
           <w:tab w:val="right" w:leader="dot" w:pos="9060"/>
@@ -3270,7 +3288,7 @@
       <w:hyperlink w:anchor="_Toc43197096" w:history="1">
         <w:r>
           <w:rPr>
-            <w:rStyle w:val="Hyperlink"/>
+            <w:rStyle w:val="Siuktni"/>
             <w:bCs/>
             <w:noProof/>
             <w:sz w:val="26"/>
@@ -3290,7 +3308,7 @@
         </w:r>
         <w:r>
           <w:rPr>
-            <w:rStyle w:val="Hyperlink"/>
+            <w:rStyle w:val="Siuktni"/>
             <w:bCs/>
             <w:i/>
             <w:iCs/>
@@ -3366,7 +3384,7 @@
     </w:p>
     <w:p>
       <w:pPr>
-        <w:pStyle w:val="TOC3"/>
+        <w:pStyle w:val="Mucluc3"/>
         <w:tabs>
           <w:tab w:val="left" w:pos="1320"/>
           <w:tab w:val="right" w:leader="dot" w:pos="9060"/>
@@ -3382,7 +3400,7 @@
       <w:hyperlink w:anchor="_Toc43197097" w:history="1">
         <w:r>
           <w:rPr>
-            <w:rStyle w:val="Hyperlink"/>
+            <w:rStyle w:val="Siuktni"/>
             <w:bCs/>
             <w:noProof/>
             <w:sz w:val="26"/>
@@ -3402,7 +3420,7 @@
         </w:r>
         <w:r>
           <w:rPr>
-            <w:rStyle w:val="Hyperlink"/>
+            <w:rStyle w:val="Siuktni"/>
             <w:bCs/>
             <w:i/>
             <w:iCs/>
@@ -3478,7 +3496,7 @@
     </w:p>
     <w:p>
       <w:pPr>
-        <w:pStyle w:val="TOC3"/>
+        <w:pStyle w:val="Mucluc3"/>
         <w:tabs>
           <w:tab w:val="left" w:pos="1320"/>
           <w:tab w:val="right" w:leader="dot" w:pos="9060"/>
@@ -3494,7 +3512,7 @@
       <w:hyperlink w:anchor="_Toc43197098" w:history="1">
         <w:r>
           <w:rPr>
-            <w:rStyle w:val="Hyperlink"/>
+            <w:rStyle w:val="Siuktni"/>
             <w:bCs/>
             <w:noProof/>
             <w:sz w:val="26"/>
@@ -3514,7 +3532,7 @@
         </w:r>
         <w:r>
           <w:rPr>
-            <w:rStyle w:val="Hyperlink"/>
+            <w:rStyle w:val="Siuktni"/>
             <w:bCs/>
             <w:i/>
             <w:iCs/>
@@ -3590,7 +3608,7 @@
     </w:p>
     <w:p>
       <w:pPr>
-        <w:pStyle w:val="TOC2"/>
+        <w:pStyle w:val="Mucluc2"/>
         <w:rPr>
           <w:rFonts w:asciiTheme="minorHAnsi" w:eastAsiaTheme="minorEastAsia" w:hAnsiTheme="minorHAnsi" w:cstheme="minorBidi"/>
           <w:b w:val="0"/>
@@ -3602,7 +3620,7 @@
       <w:hyperlink w:anchor="_Toc43197099" w:history="1">
         <w:r>
           <w:rPr>
-            <w:rStyle w:val="Hyperlink"/>
+            <w:rStyle w:val="Siuktni"/>
             <w:szCs w:val="26"/>
           </w:rPr>
           <w:t>2.3.</w:t>
@@ -3619,7 +3637,7 @@
         </w:r>
         <w:r>
           <w:rPr>
-            <w:rStyle w:val="Hyperlink"/>
+            <w:rStyle w:val="Siuktni"/>
             <w:szCs w:val="26"/>
           </w:rPr>
           <w:t>ĐƯỜNG TRUNG BÌNH GIÁ ĐÓNG VÀ MỞ</w:t>
@@ -3676,7 +3694,7 @@
     </w:p>
     <w:p>
       <w:pPr>
-        <w:pStyle w:val="TOC3"/>
+        <w:pStyle w:val="Mucluc3"/>
         <w:tabs>
           <w:tab w:val="left" w:pos="1320"/>
           <w:tab w:val="right" w:leader="dot" w:pos="9060"/>
@@ -3692,7 +3710,7 @@
       <w:hyperlink w:anchor="_Toc43197100" w:history="1">
         <w:r>
           <w:rPr>
-            <w:rStyle w:val="Hyperlink"/>
+            <w:rStyle w:val="Siuktni"/>
             <w:bCs/>
             <w:noProof/>
             <w:sz w:val="26"/>
@@ -3712,7 +3730,7 @@
         </w:r>
         <w:r>
           <w:rPr>
-            <w:rStyle w:val="Hyperlink"/>
+            <w:rStyle w:val="Siuktni"/>
             <w:bCs/>
             <w:i/>
             <w:iCs/>
@@ -3788,7 +3806,7 @@
     </w:p>
     <w:p>
       <w:pPr>
-        <w:pStyle w:val="TOC3"/>
+        <w:pStyle w:val="Mucluc3"/>
         <w:tabs>
           <w:tab w:val="left" w:pos="1320"/>
           <w:tab w:val="right" w:leader="dot" w:pos="9060"/>
@@ -3804,7 +3822,7 @@
       <w:hyperlink w:anchor="_Toc43197101" w:history="1">
         <w:r>
           <w:rPr>
-            <w:rStyle w:val="Hyperlink"/>
+            <w:rStyle w:val="Siuktni"/>
             <w:bCs/>
             <w:noProof/>
             <w:sz w:val="26"/>
@@ -3824,7 +3842,7 @@
         </w:r>
         <w:r>
           <w:rPr>
-            <w:rStyle w:val="Hyperlink"/>
+            <w:rStyle w:val="Siuktni"/>
             <w:bCs/>
             <w:i/>
             <w:iCs/>
@@ -3900,7 +3918,7 @@
     </w:p>
     <w:p>
       <w:pPr>
-        <w:pStyle w:val="TOC3"/>
+        <w:pStyle w:val="Mucluc3"/>
         <w:tabs>
           <w:tab w:val="left" w:pos="1320"/>
           <w:tab w:val="right" w:leader="dot" w:pos="9060"/>
@@ -3916,7 +3934,7 @@
       <w:hyperlink w:anchor="_Toc43197102" w:history="1">
         <w:r>
           <w:rPr>
-            <w:rStyle w:val="Hyperlink"/>
+            <w:rStyle w:val="Siuktni"/>
             <w:bCs/>
             <w:noProof/>
             <w:sz w:val="26"/>
@@ -3936,7 +3954,7 @@
         </w:r>
         <w:r>
           <w:rPr>
-            <w:rStyle w:val="Hyperlink"/>
+            <w:rStyle w:val="Siuktni"/>
             <w:bCs/>
             <w:i/>
             <w:iCs/>
@@ -4012,7 +4030,7 @@
     </w:p>
     <w:p>
       <w:pPr>
-        <w:pStyle w:val="TOC2"/>
+        <w:pStyle w:val="Mucluc2"/>
         <w:rPr>
           <w:rFonts w:asciiTheme="minorHAnsi" w:eastAsiaTheme="minorEastAsia" w:hAnsiTheme="minorHAnsi" w:cstheme="minorBidi"/>
           <w:b w:val="0"/>
@@ -4024,7 +4042,7 @@
       <w:hyperlink w:anchor="_Toc43197103" w:history="1">
         <w:r>
           <w:rPr>
-            <w:rStyle w:val="Hyperlink"/>
+            <w:rStyle w:val="Siuktni"/>
             <w:szCs w:val="26"/>
           </w:rPr>
           <w:t>2.4.</w:t>
@@ -4041,7 +4059,7 @@
         </w:r>
         <w:r>
           <w:rPr>
-            <w:rStyle w:val="Hyperlink"/>
+            <w:rStyle w:val="Siuktni"/>
             <w:szCs w:val="26"/>
           </w:rPr>
           <w:t>ĐƯỜNG TRUNG BÌNH ĐỘNG (MOVING AVERAGE)</w:t>
@@ -4098,7 +4116,7 @@
     </w:p>
     <w:p>
       <w:pPr>
-        <w:pStyle w:val="TOC3"/>
+        <w:pStyle w:val="Mucluc3"/>
         <w:tabs>
           <w:tab w:val="left" w:pos="1320"/>
           <w:tab w:val="right" w:leader="dot" w:pos="9060"/>
@@ -4114,7 +4132,7 @@
       <w:hyperlink w:anchor="_Toc43197104" w:history="1">
         <w:r>
           <w:rPr>
-            <w:rStyle w:val="Hyperlink"/>
+            <w:rStyle w:val="Siuktni"/>
             <w:bCs/>
             <w:noProof/>
             <w:sz w:val="26"/>
@@ -4134,7 +4152,7 @@
         </w:r>
         <w:r>
           <w:rPr>
-            <w:rStyle w:val="Hyperlink"/>
+            <w:rStyle w:val="Siuktni"/>
             <w:bCs/>
             <w:i/>
             <w:iCs/>
@@ -4210,7 +4228,7 @@
     </w:p>
     <w:p>
       <w:pPr>
-        <w:pStyle w:val="TOC3"/>
+        <w:pStyle w:val="Mucluc3"/>
         <w:tabs>
           <w:tab w:val="left" w:pos="1320"/>
           <w:tab w:val="right" w:leader="dot" w:pos="9060"/>
@@ -4226,7 +4244,7 @@
       <w:hyperlink w:anchor="_Toc43197105" w:history="1">
         <w:r>
           <w:rPr>
-            <w:rStyle w:val="Hyperlink"/>
+            <w:rStyle w:val="Siuktni"/>
             <w:bCs/>
             <w:noProof/>
             <w:sz w:val="26"/>
@@ -4246,7 +4264,7 @@
         </w:r>
         <w:r>
           <w:rPr>
-            <w:rStyle w:val="Hyperlink"/>
+            <w:rStyle w:val="Siuktni"/>
             <w:bCs/>
             <w:i/>
             <w:iCs/>
@@ -4322,7 +4340,7 @@
     </w:p>
     <w:p>
       <w:pPr>
-        <w:pStyle w:val="TOC3"/>
+        <w:pStyle w:val="Mucluc3"/>
         <w:tabs>
           <w:tab w:val="left" w:pos="1320"/>
           <w:tab w:val="right" w:leader="dot" w:pos="9060"/>
@@ -4338,7 +4356,7 @@
       <w:hyperlink w:anchor="_Toc43197106" w:history="1">
         <w:r>
           <w:rPr>
-            <w:rStyle w:val="Hyperlink"/>
+            <w:rStyle w:val="Siuktni"/>
             <w:bCs/>
             <w:noProof/>
             <w:sz w:val="26"/>
@@ -4358,7 +4376,7 @@
         </w:r>
         <w:r>
           <w:rPr>
-            <w:rStyle w:val="Hyperlink"/>
+            <w:rStyle w:val="Siuktni"/>
             <w:bCs/>
             <w:i/>
             <w:iCs/>
@@ -4434,7 +4452,7 @@
     </w:p>
     <w:p>
       <w:pPr>
-        <w:pStyle w:val="TOC3"/>
+        <w:pStyle w:val="Mucluc3"/>
         <w:tabs>
           <w:tab w:val="left" w:pos="1320"/>
           <w:tab w:val="right" w:leader="dot" w:pos="9060"/>
@@ -4450,7 +4468,7 @@
       <w:hyperlink w:anchor="_Toc43197107" w:history="1">
         <w:r>
           <w:rPr>
-            <w:rStyle w:val="Hyperlink"/>
+            <w:rStyle w:val="Siuktni"/>
             <w:bCs/>
             <w:noProof/>
             <w:sz w:val="26"/>
@@ -4470,7 +4488,7 @@
         </w:r>
         <w:r>
           <w:rPr>
-            <w:rStyle w:val="Hyperlink"/>
+            <w:rStyle w:val="Siuktni"/>
             <w:bCs/>
             <w:i/>
             <w:iCs/>
@@ -4546,7 +4564,7 @@
     </w:p>
     <w:p>
       <w:pPr>
-        <w:pStyle w:val="TOC2"/>
+        <w:pStyle w:val="Mucluc2"/>
         <w:rPr>
           <w:rFonts w:asciiTheme="minorHAnsi" w:eastAsiaTheme="minorEastAsia" w:hAnsiTheme="minorHAnsi" w:cstheme="minorBidi"/>
           <w:b w:val="0"/>
@@ -4558,7 +4576,7 @@
       <w:hyperlink w:anchor="_Toc43197108" w:history="1">
         <w:r>
           <w:rPr>
-            <w:rStyle w:val="Hyperlink"/>
+            <w:rStyle w:val="Siuktni"/>
             <w:szCs w:val="26"/>
           </w:rPr>
           <w:t>2.5.</w:t>
@@ -4575,7 +4593,7 @@
         </w:r>
         <w:r>
           <w:rPr>
-            <w:rStyle w:val="Hyperlink"/>
+            <w:rStyle w:val="Siuktni"/>
             <w:szCs w:val="26"/>
           </w:rPr>
           <w:t>CHỈ SỐ ĐỊNH HƯỚNG TRUNG BÌNH (ADX)</w:t>
@@ -4632,7 +4650,7 @@
     </w:p>
     <w:p>
       <w:pPr>
-        <w:pStyle w:val="TOC3"/>
+        <w:pStyle w:val="Mucluc3"/>
         <w:tabs>
           <w:tab w:val="left" w:pos="1320"/>
           <w:tab w:val="right" w:leader="dot" w:pos="9060"/>
@@ -4648,7 +4666,7 @@
       <w:hyperlink w:anchor="_Toc43197109" w:history="1">
         <w:r>
           <w:rPr>
-            <w:rStyle w:val="Hyperlink"/>
+            <w:rStyle w:val="Siuktni"/>
             <w:bCs/>
             <w:noProof/>
             <w:sz w:val="26"/>
@@ -4668,7 +4686,7 @@
         </w:r>
         <w:r>
           <w:rPr>
-            <w:rStyle w:val="Hyperlink"/>
+            <w:rStyle w:val="Siuktni"/>
             <w:bCs/>
             <w:i/>
             <w:iCs/>
@@ -4744,7 +4762,7 @@
     </w:p>
     <w:p>
       <w:pPr>
-        <w:pStyle w:val="TOC3"/>
+        <w:pStyle w:val="Mucluc3"/>
         <w:tabs>
           <w:tab w:val="left" w:pos="1320"/>
           <w:tab w:val="right" w:leader="dot" w:pos="9060"/>
@@ -4760,7 +4778,7 @@
       <w:hyperlink w:anchor="_Toc43197110" w:history="1">
         <w:r>
           <w:rPr>
-            <w:rStyle w:val="Hyperlink"/>
+            <w:rStyle w:val="Siuktni"/>
             <w:bCs/>
             <w:noProof/>
             <w:sz w:val="26"/>
@@ -4780,7 +4798,7 @@
         </w:r>
         <w:r>
           <w:rPr>
-            <w:rStyle w:val="Hyperlink"/>
+            <w:rStyle w:val="Siuktni"/>
             <w:bCs/>
             <w:i/>
             <w:iCs/>
@@ -4856,7 +4874,7 @@
     </w:p>
     <w:p>
       <w:pPr>
-        <w:pStyle w:val="TOC3"/>
+        <w:pStyle w:val="Mucluc3"/>
         <w:tabs>
           <w:tab w:val="left" w:pos="1320"/>
           <w:tab w:val="right" w:leader="dot" w:pos="9060"/>
@@ -4872,7 +4890,7 @@
       <w:hyperlink w:anchor="_Toc43197111" w:history="1">
         <w:r>
           <w:rPr>
-            <w:rStyle w:val="Hyperlink"/>
+            <w:rStyle w:val="Siuktni"/>
             <w:bCs/>
             <w:noProof/>
             <w:sz w:val="26"/>
@@ -4892,7 +4910,7 @@
         </w:r>
         <w:r>
           <w:rPr>
-            <w:rStyle w:val="Hyperlink"/>
+            <w:rStyle w:val="Siuktni"/>
             <w:bCs/>
             <w:i/>
             <w:iCs/>
@@ -4968,7 +4986,7 @@
     </w:p>
     <w:p>
       <w:pPr>
-        <w:pStyle w:val="TOC2"/>
+        <w:pStyle w:val="Mucluc2"/>
         <w:rPr>
           <w:rFonts w:asciiTheme="minorHAnsi" w:eastAsiaTheme="minorEastAsia" w:hAnsiTheme="minorHAnsi" w:cstheme="minorBidi"/>
           <w:b w:val="0"/>
@@ -4980,7 +4998,7 @@
       <w:hyperlink w:anchor="_Toc43197112" w:history="1">
         <w:r>
           <w:rPr>
-            <w:rStyle w:val="Hyperlink"/>
+            <w:rStyle w:val="Siuktni"/>
             <w:szCs w:val="26"/>
           </w:rPr>
           <w:t>2.6.</w:t>
@@ -4997,7 +5015,7 @@
         </w:r>
         <w:r>
           <w:rPr>
-            <w:rStyle w:val="Hyperlink"/>
+            <w:rStyle w:val="Siuktni"/>
             <w:szCs w:val="26"/>
           </w:rPr>
           <w:t>MÔ HÌNH XU HƯỚNG 7 NGÀY (7 NGÀY BƠI NGƯỢC DÒNG)</w:t>
@@ -5054,7 +5072,7 @@
     </w:p>
     <w:p>
       <w:pPr>
-        <w:pStyle w:val="TOC3"/>
+        <w:pStyle w:val="Mucluc3"/>
         <w:tabs>
           <w:tab w:val="left" w:pos="1320"/>
           <w:tab w:val="right" w:leader="dot" w:pos="9060"/>
@@ -5070,7 +5088,7 @@
       <w:hyperlink w:anchor="_Toc43197113" w:history="1">
         <w:r>
           <w:rPr>
-            <w:rStyle w:val="Hyperlink"/>
+            <w:rStyle w:val="Siuktni"/>
             <w:bCs/>
             <w:noProof/>
             <w:sz w:val="26"/>
@@ -5090,7 +5108,7 @@
         </w:r>
         <w:r>
           <w:rPr>
-            <w:rStyle w:val="Hyperlink"/>
+            <w:rStyle w:val="Siuktni"/>
             <w:bCs/>
             <w:i/>
             <w:iCs/>
@@ -5166,7 +5184,7 @@
     </w:p>
     <w:p>
       <w:pPr>
-        <w:pStyle w:val="TOC3"/>
+        <w:pStyle w:val="Mucluc3"/>
         <w:tabs>
           <w:tab w:val="left" w:pos="1320"/>
           <w:tab w:val="right" w:leader="dot" w:pos="9060"/>
@@ -5182,7 +5200,7 @@
       <w:hyperlink w:anchor="_Toc43197114" w:history="1">
         <w:r>
           <w:rPr>
-            <w:rStyle w:val="Hyperlink"/>
+            <w:rStyle w:val="Siuktni"/>
             <w:bCs/>
             <w:noProof/>
             <w:sz w:val="26"/>
@@ -5202,7 +5220,7 @@
         </w:r>
         <w:r>
           <w:rPr>
-            <w:rStyle w:val="Hyperlink"/>
+            <w:rStyle w:val="Siuktni"/>
             <w:bCs/>
             <w:i/>
             <w:iCs/>
@@ -5278,7 +5296,7 @@
     </w:p>
     <w:p>
       <w:pPr>
-        <w:pStyle w:val="TOC3"/>
+        <w:pStyle w:val="Mucluc3"/>
         <w:tabs>
           <w:tab w:val="left" w:pos="1320"/>
           <w:tab w:val="right" w:leader="dot" w:pos="9060"/>
@@ -5294,7 +5312,7 @@
       <w:hyperlink w:anchor="_Toc43197115" w:history="1">
         <w:r>
           <w:rPr>
-            <w:rStyle w:val="Hyperlink"/>
+            <w:rStyle w:val="Siuktni"/>
             <w:bCs/>
             <w:noProof/>
             <w:sz w:val="26"/>
@@ -5314,7 +5332,7 @@
         </w:r>
         <w:r>
           <w:rPr>
-            <w:rStyle w:val="Hyperlink"/>
+            <w:rStyle w:val="Siuktni"/>
             <w:bCs/>
             <w:i/>
             <w:iCs/>
@@ -5390,7 +5408,7 @@
     </w:p>
     <w:p>
       <w:pPr>
-        <w:pStyle w:val="TOC3"/>
+        <w:pStyle w:val="Mucluc3"/>
         <w:tabs>
           <w:tab w:val="left" w:pos="1320"/>
           <w:tab w:val="right" w:leader="dot" w:pos="9060"/>
@@ -5406,7 +5424,7 @@
       <w:hyperlink w:anchor="_Toc43197116" w:history="1">
         <w:r>
           <w:rPr>
-            <w:rStyle w:val="Hyperlink"/>
+            <w:rStyle w:val="Siuktni"/>
             <w:bCs/>
             <w:noProof/>
             <w:sz w:val="26"/>
@@ -5426,7 +5444,7 @@
         </w:r>
         <w:r>
           <w:rPr>
-            <w:rStyle w:val="Hyperlink"/>
+            <w:rStyle w:val="Siuktni"/>
             <w:bCs/>
             <w:i/>
             <w:iCs/>
@@ -5502,7 +5520,7 @@
     </w:p>
     <w:p>
       <w:pPr>
-        <w:pStyle w:val="TOC2"/>
+        <w:pStyle w:val="Mucluc2"/>
         <w:rPr>
           <w:rFonts w:asciiTheme="minorHAnsi" w:eastAsiaTheme="minorEastAsia" w:hAnsiTheme="minorHAnsi" w:cstheme="minorBidi"/>
           <w:b w:val="0"/>
@@ -5514,7 +5532,7 @@
       <w:hyperlink w:anchor="_Toc43197117" w:history="1">
         <w:r>
           <w:rPr>
-            <w:rStyle w:val="Hyperlink"/>
+            <w:rStyle w:val="Siuktni"/>
             <w:szCs w:val="26"/>
           </w:rPr>
           <w:t>2.7.</w:t>
@@ -5531,7 +5549,7 @@
         </w:r>
         <w:r>
           <w:rPr>
-            <w:rStyle w:val="Hyperlink"/>
+            <w:rStyle w:val="Siuktni"/>
             <w:i/>
             <w:iCs/>
             <w:szCs w:val="26"/>
@@ -5590,7 +5608,7 @@
     </w:p>
     <w:p>
       <w:pPr>
-        <w:pStyle w:val="TOC2"/>
+        <w:pStyle w:val="Mucluc2"/>
         <w:rPr>
           <w:rFonts w:asciiTheme="minorHAnsi" w:eastAsiaTheme="minorEastAsia" w:hAnsiTheme="minorHAnsi" w:cstheme="minorBidi"/>
           <w:b w:val="0"/>
@@ -5602,7 +5620,7 @@
       <w:hyperlink w:anchor="_Toc43197118" w:history="1">
         <w:r>
           <w:rPr>
-            <w:rStyle w:val="Hyperlink"/>
+            <w:rStyle w:val="Siuktni"/>
             <w:szCs w:val="26"/>
           </w:rPr>
           <w:t>2.8.</w:t>
@@ -5619,7 +5637,7 @@
         </w:r>
         <w:r>
           <w:rPr>
-            <w:rStyle w:val="Hyperlink"/>
+            <w:rStyle w:val="Siuktni"/>
             <w:szCs w:val="26"/>
           </w:rPr>
           <w:t>MÔ HÌNH DỰ ĐOÁN NẾN TIẾP THEO (THUẬT TOÁN LSTM)</w:t>
@@ -5676,7 +5694,7 @@
     </w:p>
     <w:p>
       <w:pPr>
-        <w:pStyle w:val="TOC3"/>
+        <w:pStyle w:val="Mucluc3"/>
         <w:tabs>
           <w:tab w:val="left" w:pos="1320"/>
           <w:tab w:val="right" w:leader="dot" w:pos="9060"/>
@@ -5692,7 +5710,7 @@
       <w:hyperlink w:anchor="_Toc43197119" w:history="1">
         <w:r>
           <w:rPr>
-            <w:rStyle w:val="Hyperlink"/>
+            <w:rStyle w:val="Siuktni"/>
             <w:bCs/>
             <w:noProof/>
             <w:sz w:val="26"/>
@@ -5712,7 +5730,7 @@
         </w:r>
         <w:r>
           <w:rPr>
-            <w:rStyle w:val="Hyperlink"/>
+            <w:rStyle w:val="Siuktni"/>
             <w:bCs/>
             <w:i/>
             <w:iCs/>
@@ -5788,7 +5806,7 @@
     </w:p>
     <w:p>
       <w:pPr>
-        <w:pStyle w:val="TOC3"/>
+        <w:pStyle w:val="Mucluc3"/>
         <w:tabs>
           <w:tab w:val="left" w:pos="1320"/>
           <w:tab w:val="right" w:leader="dot" w:pos="9060"/>
@@ -5804,7 +5822,7 @@
       <w:hyperlink w:anchor="_Toc43197120" w:history="1">
         <w:r>
           <w:rPr>
-            <w:rStyle w:val="Hyperlink"/>
+            <w:rStyle w:val="Siuktni"/>
             <w:bCs/>
             <w:noProof/>
             <w:sz w:val="26"/>
@@ -5824,7 +5842,7 @@
         </w:r>
         <w:r>
           <w:rPr>
-            <w:rStyle w:val="Hyperlink"/>
+            <w:rStyle w:val="Siuktni"/>
             <w:bCs/>
             <w:i/>
             <w:iCs/>
@@ -5900,7 +5918,7 @@
     </w:p>
     <w:p>
       <w:pPr>
-        <w:pStyle w:val="TOC2"/>
+        <w:pStyle w:val="Mucluc2"/>
         <w:rPr>
           <w:rFonts w:asciiTheme="minorHAnsi" w:eastAsiaTheme="minorEastAsia" w:hAnsiTheme="minorHAnsi" w:cstheme="minorBidi"/>
           <w:b w:val="0"/>
@@ -5912,7 +5930,7 @@
       <w:hyperlink w:anchor="_Toc43197121" w:history="1">
         <w:r>
           <w:rPr>
-            <w:rStyle w:val="Hyperlink"/>
+            <w:rStyle w:val="Siuktni"/>
             <w:szCs w:val="26"/>
           </w:rPr>
           <w:t>2.9.</w:t>
@@ -5929,7 +5947,7 @@
         </w:r>
         <w:r>
           <w:rPr>
-            <w:rStyle w:val="Hyperlink"/>
+            <w:rStyle w:val="Siuktni"/>
             <w:szCs w:val="26"/>
           </w:rPr>
           <w:t>ROBOT GIAO DỊCH (EXPERT ADVISOR)</w:t>
@@ -5986,7 +6004,7 @@
     </w:p>
     <w:p>
       <w:pPr>
-        <w:pStyle w:val="TOC3"/>
+        <w:pStyle w:val="Mucluc3"/>
         <w:tabs>
           <w:tab w:val="left" w:pos="1320"/>
           <w:tab w:val="right" w:leader="dot" w:pos="9060"/>
@@ -6002,7 +6020,7 @@
       <w:hyperlink w:anchor="_Toc43197122" w:history="1">
         <w:r>
           <w:rPr>
-            <w:rStyle w:val="Hyperlink"/>
+            <w:rStyle w:val="Siuktni"/>
             <w:bCs/>
             <w:noProof/>
             <w:sz w:val="26"/>
@@ -6022,7 +6040,7 @@
         </w:r>
         <w:r>
           <w:rPr>
-            <w:rStyle w:val="Hyperlink"/>
+            <w:rStyle w:val="Siuktni"/>
             <w:bCs/>
             <w:i/>
             <w:iCs/>
@@ -6098,7 +6116,7 @@
     </w:p>
     <w:p>
       <w:pPr>
-        <w:pStyle w:val="TOC3"/>
+        <w:pStyle w:val="Mucluc3"/>
         <w:tabs>
           <w:tab w:val="left" w:pos="1320"/>
           <w:tab w:val="right" w:leader="dot" w:pos="9060"/>
@@ -6114,7 +6132,7 @@
       <w:hyperlink w:anchor="_Toc43197123" w:history="1">
         <w:r>
           <w:rPr>
-            <w:rStyle w:val="Hyperlink"/>
+            <w:rStyle w:val="Siuktni"/>
             <w:bCs/>
             <w:noProof/>
             <w:sz w:val="26"/>
@@ -6134,7 +6152,7 @@
         </w:r>
         <w:r>
           <w:rPr>
-            <w:rStyle w:val="Hyperlink"/>
+            <w:rStyle w:val="Siuktni"/>
             <w:bCs/>
             <w:i/>
             <w:iCs/>
@@ -6210,7 +6228,7 @@
     </w:p>
     <w:p>
       <w:pPr>
-        <w:pStyle w:val="TOC3"/>
+        <w:pStyle w:val="Mucluc3"/>
         <w:tabs>
           <w:tab w:val="left" w:pos="1320"/>
           <w:tab w:val="right" w:leader="dot" w:pos="9060"/>
@@ -6226,7 +6244,7 @@
       <w:hyperlink w:anchor="_Toc43197124" w:history="1">
         <w:r>
           <w:rPr>
-            <w:rStyle w:val="Hyperlink"/>
+            <w:rStyle w:val="Siuktni"/>
             <w:bCs/>
             <w:noProof/>
             <w:sz w:val="26"/>
@@ -6246,7 +6264,7 @@
         </w:r>
         <w:r>
           <w:rPr>
-            <w:rStyle w:val="Hyperlink"/>
+            <w:rStyle w:val="Siuktni"/>
             <w:bCs/>
             <w:i/>
             <w:iCs/>
@@ -6322,7 +6340,7 @@
     </w:p>
     <w:p>
       <w:pPr>
-        <w:pStyle w:val="TOC1"/>
+        <w:pStyle w:val="Mucluc1"/>
         <w:tabs>
           <w:tab w:val="right" w:leader="dot" w:pos="9060"/>
         </w:tabs>
@@ -6337,7 +6355,7 @@
       <w:hyperlink w:anchor="_Toc43197125" w:history="1">
         <w:r>
           <w:rPr>
-            <w:rStyle w:val="Hyperlink"/>
+            <w:rStyle w:val="Siuktni"/>
             <w:b/>
             <w:bCs/>
             <w:noProof/>
@@ -6412,7 +6430,7 @@
     </w:p>
     <w:p>
       <w:pPr>
-        <w:pStyle w:val="TOC2"/>
+        <w:pStyle w:val="Mucluc2"/>
         <w:rPr>
           <w:rFonts w:asciiTheme="minorHAnsi" w:eastAsiaTheme="minorEastAsia" w:hAnsiTheme="minorHAnsi" w:cstheme="minorBidi"/>
           <w:b w:val="0"/>
@@ -6424,7 +6442,7 @@
       <w:hyperlink w:anchor="_Toc43197126" w:history="1">
         <w:r>
           <w:rPr>
-            <w:rStyle w:val="Hyperlink"/>
+            <w:rStyle w:val="Siuktni"/>
             <w:szCs w:val="26"/>
           </w:rPr>
           <w:t>3.1.</w:t>
@@ -6441,7 +6459,7 @@
         </w:r>
         <w:r>
           <w:rPr>
-            <w:rStyle w:val="Hyperlink"/>
+            <w:rStyle w:val="Siuktni"/>
             <w:szCs w:val="26"/>
           </w:rPr>
           <w:t>EXPERT ADVISOR 212</w:t>
@@ -6498,7 +6516,7 @@
     </w:p>
     <w:p>
       <w:pPr>
-        <w:pStyle w:val="TOC3"/>
+        <w:pStyle w:val="Mucluc3"/>
         <w:tabs>
           <w:tab w:val="left" w:pos="1320"/>
           <w:tab w:val="right" w:leader="dot" w:pos="9060"/>
@@ -6514,7 +6532,7 @@
       <w:hyperlink w:anchor="_Toc43197127" w:history="1">
         <w:r>
           <w:rPr>
-            <w:rStyle w:val="Hyperlink"/>
+            <w:rStyle w:val="Siuktni"/>
             <w:bCs/>
             <w:noProof/>
             <w:sz w:val="26"/>
@@ -6534,7 +6552,7 @@
         </w:r>
         <w:r>
           <w:rPr>
-            <w:rStyle w:val="Hyperlink"/>
+            <w:rStyle w:val="Siuktni"/>
             <w:bCs/>
             <w:i/>
             <w:iCs/>
@@ -6610,7 +6628,7 @@
     </w:p>
     <w:p>
       <w:pPr>
-        <w:pStyle w:val="TOC3"/>
+        <w:pStyle w:val="Mucluc3"/>
         <w:tabs>
           <w:tab w:val="left" w:pos="1320"/>
           <w:tab w:val="right" w:leader="dot" w:pos="9060"/>
@@ -6626,7 +6644,7 @@
       <w:hyperlink w:anchor="_Toc43197128" w:history="1">
         <w:r>
           <w:rPr>
-            <w:rStyle w:val="Hyperlink"/>
+            <w:rStyle w:val="Siuktni"/>
             <w:bCs/>
             <w:noProof/>
             <w:sz w:val="26"/>
@@ -6646,7 +6664,7 @@
         </w:r>
         <w:r>
           <w:rPr>
-            <w:rStyle w:val="Hyperlink"/>
+            <w:rStyle w:val="Siuktni"/>
             <w:bCs/>
             <w:i/>
             <w:iCs/>
@@ -6722,7 +6740,7 @@
     </w:p>
     <w:p>
       <w:pPr>
-        <w:pStyle w:val="TOC3"/>
+        <w:pStyle w:val="Mucluc3"/>
         <w:tabs>
           <w:tab w:val="left" w:pos="1320"/>
           <w:tab w:val="right" w:leader="dot" w:pos="9060"/>
@@ -6738,7 +6756,7 @@
       <w:hyperlink w:anchor="_Toc43197129" w:history="1">
         <w:r>
           <w:rPr>
-            <w:rStyle w:val="Hyperlink"/>
+            <w:rStyle w:val="Siuktni"/>
             <w:bCs/>
             <w:noProof/>
             <w:sz w:val="26"/>
@@ -6758,7 +6776,7 @@
         </w:r>
         <w:r>
           <w:rPr>
-            <w:rStyle w:val="Hyperlink"/>
+            <w:rStyle w:val="Siuktni"/>
             <w:bCs/>
             <w:i/>
             <w:iCs/>
@@ -6834,7 +6852,7 @@
     </w:p>
     <w:p>
       <w:pPr>
-        <w:pStyle w:val="TOC3"/>
+        <w:pStyle w:val="Mucluc3"/>
         <w:tabs>
           <w:tab w:val="left" w:pos="1320"/>
           <w:tab w:val="right" w:leader="dot" w:pos="9060"/>
@@ -6850,7 +6868,7 @@
       <w:hyperlink w:anchor="_Toc43197130" w:history="1">
         <w:r>
           <w:rPr>
-            <w:rStyle w:val="Hyperlink"/>
+            <w:rStyle w:val="Siuktni"/>
             <w:bCs/>
             <w:noProof/>
             <w:sz w:val="26"/>
@@ -6870,7 +6888,7 @@
         </w:r>
         <w:r>
           <w:rPr>
-            <w:rStyle w:val="Hyperlink"/>
+            <w:rStyle w:val="Siuktni"/>
             <w:bCs/>
             <w:i/>
             <w:iCs/>
@@ -6946,7 +6964,7 @@
     </w:p>
     <w:p>
       <w:pPr>
-        <w:pStyle w:val="TOC2"/>
+        <w:pStyle w:val="Mucluc2"/>
         <w:rPr>
           <w:rFonts w:asciiTheme="minorHAnsi" w:eastAsiaTheme="minorEastAsia" w:hAnsiTheme="minorHAnsi" w:cstheme="minorBidi"/>
           <w:b w:val="0"/>
@@ -6958,7 +6976,7 @@
       <w:hyperlink w:anchor="_Toc43197131" w:history="1">
         <w:r>
           <w:rPr>
-            <w:rStyle w:val="Hyperlink"/>
+            <w:rStyle w:val="Siuktni"/>
             <w:szCs w:val="26"/>
           </w:rPr>
           <w:t>3.2.</w:t>
@@ -6975,7 +6993,7 @@
         </w:r>
         <w:r>
           <w:rPr>
-            <w:rStyle w:val="Hyperlink"/>
+            <w:rStyle w:val="Siuktni"/>
             <w:szCs w:val="26"/>
           </w:rPr>
           <w:t>THUẬT TOÁN LONG SHORT-TERM MEMORY (LSTM)</w:t>
@@ -7032,7 +7050,7 @@
     </w:p>
     <w:p>
       <w:pPr>
-        <w:pStyle w:val="TOC3"/>
+        <w:pStyle w:val="Mucluc3"/>
         <w:tabs>
           <w:tab w:val="left" w:pos="1320"/>
           <w:tab w:val="right" w:leader="dot" w:pos="9060"/>
@@ -7048,7 +7066,7 @@
       <w:hyperlink w:anchor="_Toc43197132" w:history="1">
         <w:r>
           <w:rPr>
-            <w:rStyle w:val="Hyperlink"/>
+            <w:rStyle w:val="Siuktni"/>
             <w:bCs/>
             <w:noProof/>
             <w:sz w:val="26"/>
@@ -7068,7 +7086,7 @@
         </w:r>
         <w:r>
           <w:rPr>
-            <w:rStyle w:val="Hyperlink"/>
+            <w:rStyle w:val="Siuktni"/>
             <w:bCs/>
             <w:i/>
             <w:iCs/>
@@ -7144,7 +7162,7 @@
     </w:p>
     <w:p>
       <w:pPr>
-        <w:pStyle w:val="TOC3"/>
+        <w:pStyle w:val="Mucluc3"/>
         <w:tabs>
           <w:tab w:val="left" w:pos="1320"/>
           <w:tab w:val="right" w:leader="dot" w:pos="9060"/>
@@ -7160,7 +7178,7 @@
       <w:hyperlink w:anchor="_Toc43197133" w:history="1">
         <w:r>
           <w:rPr>
-            <w:rStyle w:val="Hyperlink"/>
+            <w:rStyle w:val="Siuktni"/>
             <w:bCs/>
             <w:noProof/>
             <w:sz w:val="26"/>
@@ -7180,7 +7198,7 @@
         </w:r>
         <w:r>
           <w:rPr>
-            <w:rStyle w:val="Hyperlink"/>
+            <w:rStyle w:val="Siuktni"/>
             <w:bCs/>
             <w:i/>
             <w:iCs/>
@@ -7256,7 +7274,7 @@
     </w:p>
     <w:p>
       <w:pPr>
-        <w:pStyle w:val="TOC3"/>
+        <w:pStyle w:val="Mucluc3"/>
         <w:tabs>
           <w:tab w:val="left" w:pos="1320"/>
           <w:tab w:val="right" w:leader="dot" w:pos="9060"/>
@@ -7272,7 +7290,7 @@
       <w:hyperlink w:anchor="_Toc43197134" w:history="1">
         <w:r>
           <w:rPr>
-            <w:rStyle w:val="Hyperlink"/>
+            <w:rStyle w:val="Siuktni"/>
             <w:bCs/>
             <w:noProof/>
             <w:sz w:val="26"/>
@@ -7292,7 +7310,7 @@
         </w:r>
         <w:r>
           <w:rPr>
-            <w:rStyle w:val="Hyperlink"/>
+            <w:rStyle w:val="Siuktni"/>
             <w:bCs/>
             <w:i/>
             <w:iCs/>
@@ -7368,7 +7386,7 @@
     </w:p>
     <w:p>
       <w:pPr>
-        <w:pStyle w:val="TOC1"/>
+        <w:pStyle w:val="Mucluc1"/>
         <w:tabs>
           <w:tab w:val="right" w:leader="dot" w:pos="9060"/>
         </w:tabs>
@@ -7383,7 +7401,7 @@
       <w:hyperlink w:anchor="_Toc43197135" w:history="1">
         <w:r>
           <w:rPr>
-            <w:rStyle w:val="Hyperlink"/>
+            <w:rStyle w:val="Siuktni"/>
             <w:b/>
             <w:bCs/>
             <w:noProof/>
@@ -7458,7 +7476,7 @@
     </w:p>
     <w:p>
       <w:pPr>
-        <w:pStyle w:val="TOC2"/>
+        <w:pStyle w:val="Mucluc2"/>
         <w:rPr>
           <w:rFonts w:asciiTheme="minorHAnsi" w:eastAsiaTheme="minorEastAsia" w:hAnsiTheme="minorHAnsi" w:cstheme="minorBidi"/>
           <w:b w:val="0"/>
@@ -7470,7 +7488,7 @@
       <w:hyperlink w:anchor="_Toc43197136" w:history="1">
         <w:r>
           <w:rPr>
-            <w:rStyle w:val="Hyperlink"/>
+            <w:rStyle w:val="Siuktni"/>
             <w:szCs w:val="26"/>
           </w:rPr>
           <w:t>4.1.</w:t>
@@ -7487,7 +7505,7 @@
         </w:r>
         <w:r>
           <w:rPr>
-            <w:rStyle w:val="Hyperlink"/>
+            <w:rStyle w:val="Siuktni"/>
             <w:szCs w:val="26"/>
           </w:rPr>
           <w:t>KẾT LUẬN</w:t>
@@ -7544,7 +7562,7 @@
     </w:p>
     <w:p>
       <w:pPr>
-        <w:pStyle w:val="TOC3"/>
+        <w:pStyle w:val="Mucluc3"/>
         <w:tabs>
           <w:tab w:val="left" w:pos="1320"/>
           <w:tab w:val="right" w:leader="dot" w:pos="9060"/>
@@ -7560,7 +7578,7 @@
       <w:hyperlink w:anchor="_Toc43197137" w:history="1">
         <w:r>
           <w:rPr>
-            <w:rStyle w:val="Hyperlink"/>
+            <w:rStyle w:val="Siuktni"/>
             <w:bCs/>
             <w:noProof/>
             <w:sz w:val="26"/>
@@ -7580,7 +7598,7 @@
         </w:r>
         <w:r>
           <w:rPr>
-            <w:rStyle w:val="Hyperlink"/>
+            <w:rStyle w:val="Siuktni"/>
             <w:bCs/>
             <w:i/>
             <w:iCs/>
@@ -7656,7 +7674,7 @@
     </w:p>
     <w:p>
       <w:pPr>
-        <w:pStyle w:val="TOC3"/>
+        <w:pStyle w:val="Mucluc3"/>
         <w:tabs>
           <w:tab w:val="left" w:pos="1320"/>
           <w:tab w:val="right" w:leader="dot" w:pos="9060"/>
@@ -7672,7 +7690,7 @@
       <w:hyperlink w:anchor="_Toc43197138" w:history="1">
         <w:r>
           <w:rPr>
-            <w:rStyle w:val="Hyperlink"/>
+            <w:rStyle w:val="Siuktni"/>
             <w:bCs/>
             <w:noProof/>
             <w:sz w:val="26"/>
@@ -7692,7 +7710,7 @@
         </w:r>
         <w:r>
           <w:rPr>
-            <w:rStyle w:val="Hyperlink"/>
+            <w:rStyle w:val="Siuktni"/>
             <w:bCs/>
             <w:i/>
             <w:iCs/>
@@ -7768,7 +7786,7 @@
     </w:p>
     <w:p>
       <w:pPr>
-        <w:pStyle w:val="TOC2"/>
+        <w:pStyle w:val="Mucluc2"/>
         <w:rPr>
           <w:rFonts w:asciiTheme="minorHAnsi" w:eastAsiaTheme="minorEastAsia" w:hAnsiTheme="minorHAnsi" w:cstheme="minorBidi"/>
           <w:b w:val="0"/>
@@ -7780,7 +7798,7 @@
       <w:hyperlink w:anchor="_Toc43197139" w:history="1">
         <w:r>
           <w:rPr>
-            <w:rStyle w:val="Hyperlink"/>
+            <w:rStyle w:val="Siuktni"/>
             <w:szCs w:val="26"/>
           </w:rPr>
           <w:t>4.2.</w:t>
@@ -7797,7 +7815,7 @@
         </w:r>
         <w:r>
           <w:rPr>
-            <w:rStyle w:val="Hyperlink"/>
+            <w:rStyle w:val="Siuktni"/>
             <w:szCs w:val="26"/>
           </w:rPr>
           <w:t>KIẾN NGHỊ</w:t>
@@ -7854,7 +7872,7 @@
     </w:p>
     <w:p>
       <w:pPr>
-        <w:pStyle w:val="TOC3"/>
+        <w:pStyle w:val="Mucluc3"/>
         <w:tabs>
           <w:tab w:val="left" w:pos="1320"/>
           <w:tab w:val="right" w:leader="dot" w:pos="9060"/>
@@ -7870,7 +7888,7 @@
       <w:hyperlink w:anchor="_Toc43197140" w:history="1">
         <w:r>
           <w:rPr>
-            <w:rStyle w:val="Hyperlink"/>
+            <w:rStyle w:val="Siuktni"/>
             <w:bCs/>
             <w:noProof/>
             <w:sz w:val="26"/>
@@ -7890,7 +7908,7 @@
         </w:r>
         <w:r>
           <w:rPr>
-            <w:rStyle w:val="Hyperlink"/>
+            <w:rStyle w:val="Siuktni"/>
             <w:bCs/>
             <w:i/>
             <w:iCs/>
@@ -7966,7 +7984,7 @@
     </w:p>
     <w:p>
       <w:pPr>
-        <w:pStyle w:val="TOC3"/>
+        <w:pStyle w:val="Mucluc3"/>
         <w:tabs>
           <w:tab w:val="left" w:pos="1320"/>
           <w:tab w:val="right" w:leader="dot" w:pos="9060"/>
@@ -7982,7 +8000,7 @@
       <w:hyperlink w:anchor="_Toc43197141" w:history="1">
         <w:r>
           <w:rPr>
-            <w:rStyle w:val="Hyperlink"/>
+            <w:rStyle w:val="Siuktni"/>
             <w:bCs/>
             <w:noProof/>
             <w:sz w:val="26"/>
@@ -8002,7 +8020,7 @@
         </w:r>
         <w:r>
           <w:rPr>
-            <w:rStyle w:val="Hyperlink"/>
+            <w:rStyle w:val="Siuktni"/>
             <w:bCs/>
             <w:i/>
             <w:iCs/>
@@ -8078,7 +8096,7 @@
     </w:p>
     <w:p>
       <w:pPr>
-        <w:pStyle w:val="TOC1"/>
+        <w:pStyle w:val="Mucluc1"/>
         <w:tabs>
           <w:tab w:val="right" w:leader="dot" w:pos="9060"/>
         </w:tabs>
@@ -8093,7 +8111,7 @@
       <w:hyperlink w:anchor="_Toc43197142" w:history="1">
         <w:r>
           <w:rPr>
-            <w:rStyle w:val="Hyperlink"/>
+            <w:rStyle w:val="Siuktni"/>
             <w:b/>
             <w:bCs/>
             <w:noProof/>
@@ -8168,7 +8186,7 @@
     </w:p>
     <w:p>
       <w:pPr>
-        <w:pStyle w:val="TOC1"/>
+        <w:pStyle w:val="Mucluc1"/>
         <w:tabs>
           <w:tab w:val="right" w:leader="dot" w:pos="9060"/>
         </w:tabs>
@@ -8182,7 +8200,7 @@
       <w:hyperlink w:anchor="_Toc43197143" w:history="1">
         <w:r>
           <w:rPr>
-            <w:rStyle w:val="Hyperlink"/>
+            <w:rStyle w:val="Siuktni"/>
             <w:b/>
             <w:bCs/>
             <w:noProof/>
@@ -8287,8 +8305,8 @@
           <w:szCs w:val="32"/>
         </w:rPr>
       </w:pPr>
-      <w:bookmarkStart w:id="7" w:name="_Toc43148194"/>
-      <w:bookmarkStart w:id="8" w:name="_Toc43197080"/>
+      <w:bookmarkStart w:id="6" w:name="_Toc43148194"/>
+      <w:bookmarkStart w:id="7" w:name="_Toc43197080"/>
       <w:r>
         <w:rPr>
           <w:b/>
@@ -8296,10 +8314,11 @@
           <w:sz w:val="32"/>
           <w:szCs w:val="32"/>
         </w:rPr>
+        <w:lastRenderedPageBreak/>
         <w:t>DANH MỤC CÁC KÍ HIỆU, CÁC CHỮ VIẾT TẮT</w:t>
       </w:r>
+      <w:bookmarkEnd w:id="6"/>
       <w:bookmarkEnd w:id="7"/>
-      <w:bookmarkEnd w:id="8"/>
     </w:p>
     <w:tbl>
       <w:tblPr>
@@ -9492,8 +9511,8 @@
           <w:szCs w:val="32"/>
         </w:rPr>
       </w:pPr>
-      <w:bookmarkStart w:id="9" w:name="_Toc43148195"/>
-      <w:bookmarkStart w:id="10" w:name="_Toc43197081"/>
+      <w:bookmarkStart w:id="8" w:name="_Toc43148195"/>
+      <w:bookmarkStart w:id="9" w:name="_Toc43197081"/>
       <w:r>
         <w:rPr>
           <w:b/>
@@ -9501,10 +9520,11 @@
           <w:sz w:val="32"/>
           <w:szCs w:val="32"/>
         </w:rPr>
+        <w:lastRenderedPageBreak/>
         <w:t>DANH MỤC CÁC BẢNG</w:t>
       </w:r>
+      <w:bookmarkEnd w:id="8"/>
       <w:bookmarkEnd w:id="9"/>
-      <w:bookmarkEnd w:id="10"/>
     </w:p>
     <w:p>
       <w:pPr>
@@ -9935,9 +9955,9 @@
           <w:szCs w:val="32"/>
         </w:rPr>
       </w:pPr>
-      <w:bookmarkStart w:id="11" w:name="_Toc43148196"/>
-      <w:bookmarkStart w:id="12" w:name="_Toc43197082"/>
-      <w:commentRangeStart w:id="13"/>
+      <w:bookmarkStart w:id="10" w:name="_Toc43148196"/>
+      <w:bookmarkStart w:id="11" w:name="_Toc43197082"/>
+      <w:commentRangeStart w:id="12"/>
       <w:r>
         <w:rPr>
           <w:b/>
@@ -9945,17 +9965,18 @@
           <w:sz w:val="32"/>
           <w:szCs w:val="32"/>
         </w:rPr>
+        <w:lastRenderedPageBreak/>
         <w:t>DANH MỤC CÁC HÌNH VẼ, ĐỒ THỊ</w:t>
       </w:r>
+      <w:bookmarkEnd w:id="10"/>
+      <w:commentRangeEnd w:id="12"/>
+      <w:r>
+        <w:rPr>
+          <w:rStyle w:val="ThamchiuChuthich"/>
+        </w:rPr>
+        <w:commentReference w:id="12"/>
+      </w:r>
       <w:bookmarkEnd w:id="11"/>
-      <w:commentRangeEnd w:id="13"/>
-      <w:r>
-        <w:rPr>
-          <w:rStyle w:val="CommentReference"/>
-        </w:rPr>
-        <w:commentReference w:id="13"/>
-      </w:r>
-      <w:bookmarkEnd w:id="12"/>
     </w:p>
     <w:p>
       <w:pPr>
@@ -11501,6 +11522,7 @@
           <w:sz w:val="26"/>
           <w:szCs w:val="26"/>
         </w:rPr>
+        <w:lastRenderedPageBreak/>
         <w:t>Hình 2.28</w:t>
       </w:r>
       <w:r>
@@ -12138,8 +12160,8 @@
           <w:szCs w:val="32"/>
         </w:rPr>
       </w:pPr>
-      <w:bookmarkStart w:id="14" w:name="_Toc43148197"/>
-      <w:bookmarkStart w:id="15" w:name="_Toc43197083"/>
+      <w:bookmarkStart w:id="13" w:name="_Toc43148197"/>
+      <w:bookmarkStart w:id="14" w:name="_Toc43197083"/>
       <w:r>
         <w:rPr>
           <w:b/>
@@ -12147,10 +12169,11 @@
           <w:sz w:val="32"/>
           <w:szCs w:val="32"/>
         </w:rPr>
+        <w:lastRenderedPageBreak/>
         <w:t>CHƯƠNG 1: TỔNG QUAN</w:t>
       </w:r>
+      <w:bookmarkEnd w:id="13"/>
       <w:bookmarkEnd w:id="14"/>
-      <w:bookmarkEnd w:id="15"/>
     </w:p>
     <w:p>
       <w:pPr>
@@ -12168,8 +12191,8 @@
           <w:szCs w:val="28"/>
         </w:rPr>
       </w:pPr>
-      <w:bookmarkStart w:id="16" w:name="_Toc43148198"/>
-      <w:bookmarkStart w:id="17" w:name="_Toc43197084"/>
+      <w:bookmarkStart w:id="15" w:name="_Toc43148198"/>
+      <w:bookmarkStart w:id="16" w:name="_Toc43197084"/>
       <w:r>
         <w:rPr>
           <w:b/>
@@ -12179,8 +12202,8 @@
         </w:rPr>
         <w:t>GIỚI THIỆU ĐỀ TÀI</w:t>
       </w:r>
+      <w:bookmarkEnd w:id="15"/>
       <w:bookmarkEnd w:id="16"/>
-      <w:bookmarkEnd w:id="17"/>
     </w:p>
     <w:p>
       <w:pPr>
@@ -12304,7 +12327,15 @@
           <w:sz w:val="26"/>
           <w:szCs w:val="26"/>
         </w:rPr>
-        <w:t>Các công cụ phải được dễ dàng cài đặt, gỡ bỏ và phải luôn có khả năng nâng cấp trong tương lai. Nó cũng phải dễ dàng trong việc sử dụng, chia sẽ hoặc lưu trữ khi không dùng đến và đặc biệt là phải có tốc độ xử lí nhanh để có thể bắt kịp các thông số thị trường luôn được cập nhật liên tục.</w:t>
+        <w:t xml:space="preserve">Các công cụ phải được dễ dàng cài đặt, gỡ bỏ và phải luôn có khả năng nâng cấp trong tương lai. Nó cũng phải dễ dàng trong việc sử dụng, chia sẽ hoặc lưu trữ khi không </w:t>
+      </w:r>
+      <w:r>
+        <w:rPr>
+          <w:sz w:val="26"/>
+          <w:szCs w:val="26"/>
+        </w:rPr>
+        <w:lastRenderedPageBreak/>
+        <w:t>dùng đến và đặc biệt là phải có tốc độ xử lí nhanh để có thể bắt kịp các thông số thị trường luôn được cập nhật liên tục.</w:t>
       </w:r>
     </w:p>
     <w:p>
@@ -12323,8 +12354,8 @@
           <w:szCs w:val="28"/>
         </w:rPr>
       </w:pPr>
-      <w:bookmarkStart w:id="18" w:name="_Toc43148199"/>
-      <w:bookmarkStart w:id="19" w:name="_Toc43197085"/>
+      <w:bookmarkStart w:id="17" w:name="_Toc43148199"/>
+      <w:bookmarkStart w:id="18" w:name="_Toc43197085"/>
       <w:r>
         <w:rPr>
           <w:b/>
@@ -12352,8 +12383,8 @@
         </w:rPr>
         <w:t xml:space="preserve"> THUYẾT ĐƯỢC DÙNG</w:t>
       </w:r>
+      <w:bookmarkEnd w:id="17"/>
       <w:bookmarkEnd w:id="18"/>
-      <w:bookmarkEnd w:id="19"/>
     </w:p>
     <w:p>
       <w:pPr>
@@ -12433,8 +12464,8 @@
           <w:szCs w:val="28"/>
         </w:rPr>
       </w:pPr>
-      <w:bookmarkStart w:id="20" w:name="_Toc43148200"/>
-      <w:bookmarkStart w:id="21" w:name="_Toc43197086"/>
+      <w:bookmarkStart w:id="19" w:name="_Toc43148200"/>
+      <w:bookmarkStart w:id="20" w:name="_Toc43197086"/>
       <w:r>
         <w:rPr>
           <w:b/>
@@ -12462,8 +12493,8 @@
         </w:rPr>
         <w:t xml:space="preserve"> (MT5)</w:t>
       </w:r>
+      <w:bookmarkEnd w:id="19"/>
       <w:bookmarkEnd w:id="20"/>
-      <w:bookmarkEnd w:id="21"/>
     </w:p>
     <w:p>
       <w:pPr>
@@ -12482,8 +12513,8 @@
           <w:szCs w:val="28"/>
         </w:rPr>
       </w:pPr>
-      <w:bookmarkStart w:id="22" w:name="_Toc43148201"/>
-      <w:bookmarkStart w:id="23" w:name="_Toc43197087"/>
+      <w:bookmarkStart w:id="21" w:name="_Toc43148201"/>
+      <w:bookmarkStart w:id="22" w:name="_Toc43197087"/>
       <w:r>
         <w:rPr>
           <w:bCs/>
@@ -12494,8 +12525,8 @@
         </w:rPr>
         <w:t>CÔNG CỤ HOẠT ĐỘNG TRONG GIAO DỊCH</w:t>
       </w:r>
+      <w:bookmarkEnd w:id="21"/>
       <w:bookmarkEnd w:id="22"/>
-      <w:bookmarkEnd w:id="23"/>
     </w:p>
     <w:p>
       <w:pPr>
@@ -12585,7 +12616,7 @@
           <w:szCs w:val="28"/>
         </w:rPr>
       </w:pPr>
-      <w:bookmarkStart w:id="24" w:name="_Toc43197088"/>
+      <w:bookmarkStart w:id="23" w:name="_Toc43197088"/>
       <w:r>
         <w:rPr>
           <w:bCs/>
@@ -12596,7 +12627,7 @@
         </w:rPr>
         <w:t>MÔI TRƯỜNG HOẠT ĐỘNG CỦA CÔNG CỤ GIAO DỊCH</w:t>
       </w:r>
-      <w:bookmarkEnd w:id="24"/>
+      <w:bookmarkEnd w:id="23"/>
     </w:p>
     <w:p>
       <w:pPr>
@@ -12673,7 +12704,7 @@
                     </pic:cNvPicPr>
                   </pic:nvPicPr>
                   <pic:blipFill>
-                    <a:blip r:embed="rId12">
+                    <a:blip r:embed="rId13">
                       <a:extLst>
                         <a:ext uri="{28A0092B-C50C-407E-A947-70E740481C1C}">
                           <a14:useLocalDpi xmlns:a14="http://schemas.microsoft.com/office/drawing/2010/main" val="0"/>
@@ -12715,12 +12746,20 @@
           <w:sz w:val="26"/>
           <w:szCs w:val="26"/>
         </w:rPr>
-        <w:t>Vào tháng 10 năm 2009, phần mềm MetaTrader 5 của MetaQuotes Software sau khi mã hóa lại đáng kể đã được đưa vào thử nghiệm beta công khai. Tài khoản trực tuyến MT5 đầu tiên sau đó được InstaForex giới thiệu vào tháng 9 năm 2010. Trong năm 2013 và 2014, ngôn ngữ lập trình MQL4 đã được sửa đổi hoàn toàn và cuối cùng đạt đến mức MQL5. Bắt đầu từ build 600, MQL4 và MQL5 giờ đã hợp nhất sử dụng MetaEditor.</w:t>
-      </w:r>
-    </w:p>
-    <w:p>
-      <w:pPr>
-        <w:pStyle w:val="ListParagraph"/>
+        <w:t xml:space="preserve">Vào tháng 10 năm 2009, phần mềm MetaTrader 5 của MetaQuotes Software sau khi mã hóa lại đáng kể đã được đưa vào thử nghiệm beta công khai. Tài khoản trực tuyến </w:t>
+      </w:r>
+      <w:r>
+        <w:rPr>
+          <w:sz w:val="26"/>
+          <w:szCs w:val="26"/>
+        </w:rPr>
+        <w:lastRenderedPageBreak/>
+        <w:t>MT5 đầu tiên sau đó được InstaForex giới thiệu vào tháng 9 năm 2010. Trong năm 2013 và 2014, ngôn ngữ lập trình MQL4 đã được sửa đổi hoàn toàn và cuối cùng đạt đến mức MQL5. Bắt đầu từ build 600, MQL4 và MQL5 giờ đã hợp nhất sử dụng MetaEditor.</w:t>
+      </w:r>
+    </w:p>
+    <w:p>
+      <w:pPr>
+        <w:pStyle w:val="oancuaDanhsach"/>
         <w:numPr>
           <w:ilvl w:val="0"/>
           <w:numId w:val="3"/>
@@ -12732,13 +12771,13 @@
     </w:p>
     <w:p>
       <w:pPr>
-        <w:pStyle w:val="ListParagraph"/>
+        <w:pStyle w:val="oancuaDanhsach"/>
         <w:ind w:left="0" w:firstLine="0"/>
       </w:pPr>
     </w:p>
     <w:p>
       <w:pPr>
-        <w:pStyle w:val="ListParagraph"/>
+        <w:pStyle w:val="oancuaDanhsach"/>
         <w:numPr>
           <w:ilvl w:val="0"/>
           <w:numId w:val="3"/>
@@ -12750,7 +12789,7 @@
     </w:p>
     <w:p>
       <w:pPr>
-        <w:pStyle w:val="ListParagraph"/>
+        <w:pStyle w:val="oancuaDanhsach"/>
       </w:pPr>
       <w:r>
         <w:rPr>
@@ -12774,7 +12813,7 @@
                     </pic:cNvPicPr>
                   </pic:nvPicPr>
                   <pic:blipFill>
-                    <a:blip r:embed="rId13" cstate="print">
+                    <a:blip r:embed="rId14" cstate="print">
                       <a:extLst>
                         <a:ext uri="{28A0092B-C50C-407E-A947-70E740481C1C}">
                           <a14:useLocalDpi xmlns:a14="http://schemas.microsoft.com/office/drawing/2010/main" val="0"/>
@@ -12808,7 +12847,7 @@
     </w:p>
     <w:p>
       <w:pPr>
-        <w:pStyle w:val="ListParagraph"/>
+        <w:pStyle w:val="oancuaDanhsach"/>
         <w:ind w:left="360" w:firstLine="360"/>
         <w:jc w:val="center"/>
         <w:rPr>
@@ -12854,8 +12893,8 @@
           <w:szCs w:val="28"/>
         </w:rPr>
       </w:pPr>
-      <w:bookmarkStart w:id="25" w:name="_Toc43148202"/>
-      <w:bookmarkStart w:id="26" w:name="_Toc43197089"/>
+      <w:bookmarkStart w:id="24" w:name="_Toc43148202"/>
+      <w:bookmarkStart w:id="25" w:name="_Toc43197089"/>
       <w:r>
         <w:rPr>
           <w:bCs/>
@@ -12875,8 +12914,8 @@
         </w:rPr>
         <w:t>TẠO RA CÔNG CỤ GIAO DỊCH</w:t>
       </w:r>
+      <w:bookmarkEnd w:id="24"/>
       <w:bookmarkEnd w:id="25"/>
-      <w:bookmarkEnd w:id="26"/>
     </w:p>
     <w:p>
       <w:pPr>
@@ -12936,7 +12975,7 @@
                     </pic:cNvPicPr>
                   </pic:nvPicPr>
                   <pic:blipFill>
-                    <a:blip r:embed="rId14">
+                    <a:blip r:embed="rId15">
                       <a:extLst>
                         <a:ext uri="{28A0092B-C50C-407E-A947-70E740481C1C}">
                           <a14:useLocalDpi xmlns:a14="http://schemas.microsoft.com/office/drawing/2010/main" val="0"/>
@@ -12983,7 +13022,7 @@
     </w:p>
     <w:p>
       <w:pPr>
-        <w:pStyle w:val="ListParagraph"/>
+        <w:pStyle w:val="oancuaDanhsach"/>
         <w:numPr>
           <w:ilvl w:val="0"/>
           <w:numId w:val="3"/>
@@ -12995,7 +13034,7 @@
     </w:p>
     <w:p>
       <w:pPr>
-        <w:pStyle w:val="ListParagraph"/>
+        <w:pStyle w:val="oancuaDanhsach"/>
         <w:numPr>
           <w:ilvl w:val="0"/>
           <w:numId w:val="3"/>
@@ -13021,6 +13060,7 @@
         <w:rPr>
           <w:noProof/>
         </w:rPr>
+        <w:lastRenderedPageBreak/>
         <w:drawing>
           <wp:inline distT="0" distB="0" distL="0" distR="0" wp14:anchorId="35CCE643" wp14:editId="1CA1F9A0">
             <wp:extent cx="5588000" cy="3340100"/>
@@ -13039,7 +13079,7 @@
                     </pic:cNvPicPr>
                   </pic:nvPicPr>
                   <pic:blipFill>
-                    <a:blip r:embed="rId15" cstate="print">
+                    <a:blip r:embed="rId16" cstate="print">
                       <a:extLst>
                         <a:ext uri="{28A0092B-C50C-407E-A947-70E740481C1C}">
                           <a14:useLocalDpi xmlns:a14="http://schemas.microsoft.com/office/drawing/2010/main" val="0"/>
@@ -13115,8 +13155,8 @@
           <w:szCs w:val="28"/>
         </w:rPr>
       </w:pPr>
-      <w:bookmarkStart w:id="27" w:name="_Toc43148203"/>
-      <w:bookmarkStart w:id="28" w:name="_Toc43197090"/>
+      <w:bookmarkStart w:id="26" w:name="_Toc43148203"/>
+      <w:bookmarkStart w:id="27" w:name="_Toc43197090"/>
       <w:r>
         <w:rPr>
           <w:bCs/>
@@ -13147,8 +13187,8 @@
         </w:rPr>
         <w:t xml:space="preserve"> LẬP TRÌNH DÙNG ĐỂ TẠO RA CÔNG CỤ</w:t>
       </w:r>
+      <w:bookmarkEnd w:id="26"/>
       <w:bookmarkEnd w:id="27"/>
-      <w:bookmarkEnd w:id="28"/>
     </w:p>
     <w:p>
       <w:pPr>
@@ -13273,8 +13313,8 @@
           <w:szCs w:val="28"/>
         </w:rPr>
       </w:pPr>
-      <w:bookmarkStart w:id="29" w:name="_Toc43148204"/>
-      <w:bookmarkStart w:id="30" w:name="_Toc43197091"/>
+      <w:bookmarkStart w:id="28" w:name="_Toc43148204"/>
+      <w:bookmarkStart w:id="29" w:name="_Toc43197091"/>
       <w:r>
         <w:rPr>
           <w:b/>
@@ -13284,8 +13324,8 @@
         </w:rPr>
         <w:t>NHIỆM VỤ ĐỀ TÀI</w:t>
       </w:r>
+      <w:bookmarkEnd w:id="28"/>
       <w:bookmarkEnd w:id="29"/>
-      <w:bookmarkEnd w:id="30"/>
     </w:p>
     <w:p>
       <w:pPr>
@@ -13365,6 +13405,7 @@
           <w:sz w:val="26"/>
           <w:szCs w:val="26"/>
         </w:rPr>
+        <w:lastRenderedPageBreak/>
         <w:t>Công cụ gọn nhẹ, dễ cài đặt, hoạt động với tốc độ trong mức có thể chấp nhận.</w:t>
       </w:r>
     </w:p>
@@ -13548,6 +13589,7 @@
           <w:sz w:val="26"/>
           <w:szCs w:val="26"/>
         </w:rPr>
+        <w:lastRenderedPageBreak/>
         <w:t>MT4 tập trung vào các hoạt động giao dịch Forex, MT5 được thiết kế để hoạt động ở các thị trường khác ngoài Forex. Và MT5 được các Trader tại Mỹ sử dụng trong giao dịch như mợt công cụ để lách luật.</w:t>
       </w:r>
     </w:p>
@@ -13567,8 +13609,8 @@
           <w:szCs w:val="28"/>
         </w:rPr>
       </w:pPr>
-      <w:bookmarkStart w:id="31" w:name="_Toc43148205"/>
-      <w:bookmarkStart w:id="32" w:name="_Toc43197092"/>
+      <w:bookmarkStart w:id="30" w:name="_Toc43148205"/>
+      <w:bookmarkStart w:id="31" w:name="_Toc43197092"/>
       <w:r>
         <w:rPr>
           <w:b/>
@@ -13578,8 +13620,8 @@
         </w:rPr>
         <w:t>CẤU TRÚC BÁO CÁO</w:t>
       </w:r>
+      <w:bookmarkEnd w:id="30"/>
       <w:bookmarkEnd w:id="31"/>
-      <w:bookmarkEnd w:id="32"/>
     </w:p>
     <w:p>
       <w:pPr>
@@ -13628,7 +13670,7 @@
     </w:p>
     <w:p>
       <w:pPr>
-        <w:pStyle w:val="ListParagraph"/>
+        <w:pStyle w:val="oancuaDanhsach"/>
         <w:numPr>
           <w:ilvl w:val="1"/>
           <w:numId w:val="1"/>
@@ -13661,7 +13703,7 @@
     </w:p>
     <w:p>
       <w:pPr>
-        <w:pStyle w:val="ListParagraph"/>
+        <w:pStyle w:val="oancuaDanhsach"/>
         <w:numPr>
           <w:ilvl w:val="1"/>
           <w:numId w:val="1"/>
@@ -13673,7 +13715,7 @@
     </w:p>
     <w:p>
       <w:pPr>
-        <w:pStyle w:val="ListParagraph"/>
+        <w:pStyle w:val="oancuaDanhsach"/>
         <w:numPr>
           <w:ilvl w:val="1"/>
           <w:numId w:val="1"/>
@@ -13709,7 +13751,7 @@
     </w:p>
     <w:p>
       <w:pPr>
-        <w:pStyle w:val="ListParagraph"/>
+        <w:pStyle w:val="oancuaDanhsach"/>
         <w:numPr>
           <w:ilvl w:val="1"/>
           <w:numId w:val="1"/>
@@ -13721,7 +13763,7 @@
     </w:p>
     <w:p>
       <w:pPr>
-        <w:pStyle w:val="ListParagraph"/>
+        <w:pStyle w:val="oancuaDanhsach"/>
         <w:numPr>
           <w:ilvl w:val="1"/>
           <w:numId w:val="1"/>
@@ -13838,8 +13880,8 @@
           <w:szCs w:val="32"/>
         </w:rPr>
       </w:pPr>
-      <w:bookmarkStart w:id="33" w:name="_Toc43148206"/>
-      <w:bookmarkStart w:id="34" w:name="_Toc43197093"/>
+      <w:bookmarkStart w:id="32" w:name="_Toc43148206"/>
+      <w:bookmarkStart w:id="33" w:name="_Toc43197093"/>
       <w:r>
         <w:rPr>
           <w:b/>
@@ -13847,14 +13889,15 @@
           <w:sz w:val="32"/>
           <w:szCs w:val="32"/>
         </w:rPr>
+        <w:lastRenderedPageBreak/>
         <w:t>CHƯƠNG 2: CƠ SỞ LÝ THUYẾT</w:t>
       </w:r>
+      <w:bookmarkEnd w:id="32"/>
       <w:bookmarkEnd w:id="33"/>
-      <w:bookmarkEnd w:id="34"/>
-    </w:p>
-    <w:p>
-      <w:pPr>
-        <w:pStyle w:val="ListParagraph"/>
+    </w:p>
+    <w:p>
+      <w:pPr>
+        <w:pStyle w:val="oancuaDanhsach"/>
         <w:numPr>
           <w:ilvl w:val="0"/>
           <w:numId w:val="2"/>
@@ -13887,8 +13930,8 @@
           <w:szCs w:val="28"/>
         </w:rPr>
       </w:pPr>
-      <w:bookmarkStart w:id="35" w:name="_Toc43148207"/>
-      <w:bookmarkStart w:id="36" w:name="_Toc43197094"/>
+      <w:bookmarkStart w:id="34" w:name="_Toc43148207"/>
+      <w:bookmarkStart w:id="35" w:name="_Toc43197094"/>
       <w:r>
         <w:rPr>
           <w:b/>
@@ -13898,8 +13941,8 @@
         </w:rPr>
         <w:t>NẾN NHẬT</w:t>
       </w:r>
+      <w:bookmarkEnd w:id="34"/>
       <w:bookmarkEnd w:id="35"/>
-      <w:bookmarkEnd w:id="36"/>
     </w:p>
     <w:p>
       <w:pPr>
@@ -14027,7 +14070,7 @@
                     </pic:cNvPicPr>
                   </pic:nvPicPr>
                   <pic:blipFill>
-                    <a:blip r:embed="rId16">
+                    <a:blip r:embed="rId17">
                       <a:extLst>
                         <a:ext uri="{28A0092B-C50C-407E-A947-70E740481C1C}">
                           <a14:useLocalDpi xmlns:a14="http://schemas.microsoft.com/office/drawing/2010/main" val="0"/>
@@ -14271,8 +14314,8 @@
           <w:szCs w:val="28"/>
         </w:rPr>
       </w:pPr>
-      <w:bookmarkStart w:id="37" w:name="_Toc43148208"/>
-      <w:bookmarkStart w:id="38" w:name="_Toc43197095"/>
+      <w:bookmarkStart w:id="36" w:name="_Toc43148208"/>
+      <w:bookmarkStart w:id="37" w:name="_Toc43197095"/>
       <w:r>
         <w:rPr>
           <w:b/>
@@ -14280,10 +14323,11 @@
           <w:sz w:val="28"/>
           <w:szCs w:val="28"/>
         </w:rPr>
+        <w:lastRenderedPageBreak/>
         <w:t>MÔ HÌNH NẾN 212</w:t>
       </w:r>
+      <w:bookmarkEnd w:id="36"/>
       <w:bookmarkEnd w:id="37"/>
-      <w:bookmarkEnd w:id="38"/>
     </w:p>
     <w:p>
       <w:pPr>
@@ -14301,8 +14345,8 @@
           <w:szCs w:val="28"/>
         </w:rPr>
       </w:pPr>
-      <w:bookmarkStart w:id="39" w:name="_Toc43148209"/>
-      <w:bookmarkStart w:id="40" w:name="_Toc43197096"/>
+      <w:bookmarkStart w:id="38" w:name="_Toc43148209"/>
+      <w:bookmarkStart w:id="39" w:name="_Toc43197096"/>
       <w:r>
         <w:rPr>
           <w:bCs/>
@@ -14313,8 +14357,8 @@
         </w:rPr>
         <w:t>LÍ THUYẾT</w:t>
       </w:r>
+      <w:bookmarkEnd w:id="38"/>
       <w:bookmarkEnd w:id="39"/>
-      <w:bookmarkEnd w:id="40"/>
     </w:p>
     <w:p>
       <w:pPr>
@@ -14489,7 +14533,7 @@
                     </pic:cNvPicPr>
                   </pic:nvPicPr>
                   <pic:blipFill>
-                    <a:blip r:embed="rId17">
+                    <a:blip r:embed="rId18">
                       <a:extLst>
                         <a:ext uri="{28A0092B-C50C-407E-A947-70E740481C1C}">
                           <a14:useLocalDpi xmlns:a14="http://schemas.microsoft.com/office/drawing/2010/main" val="0"/>
@@ -14606,6 +14650,7 @@
         <w:rPr>
           <w:noProof/>
         </w:rPr>
+        <w:lastRenderedPageBreak/>
         <w:drawing>
           <wp:inline distT="0" distB="0" distL="0" distR="0" wp14:anchorId="5A6B4744" wp14:editId="3F965441">
             <wp:extent cx="3403600" cy="3289300"/>
@@ -14624,7 +14669,7 @@
                     </pic:cNvPicPr>
                   </pic:nvPicPr>
                   <pic:blipFill>
-                    <a:blip r:embed="rId18">
+                    <a:blip r:embed="rId19">
                       <a:extLst>
                         <a:ext uri="{28A0092B-C50C-407E-A947-70E740481C1C}">
                           <a14:useLocalDpi xmlns:a14="http://schemas.microsoft.com/office/drawing/2010/main" val="0"/>
@@ -14716,7 +14761,7 @@
                     </pic:cNvPicPr>
                   </pic:nvPicPr>
                   <pic:blipFill>
-                    <a:blip r:embed="rId19">
+                    <a:blip r:embed="rId20">
                       <a:extLst>
                         <a:ext uri="{28A0092B-C50C-407E-A947-70E740481C1C}">
                           <a14:useLocalDpi xmlns:a14="http://schemas.microsoft.com/office/drawing/2010/main" val="0"/>
@@ -14815,6 +14860,7 @@
         <w:rPr>
           <w:noProof/>
         </w:rPr>
+        <w:lastRenderedPageBreak/>
         <w:drawing>
           <wp:inline distT="0" distB="0" distL="0" distR="0" wp14:anchorId="0D1FD371" wp14:editId="53BBC59F">
             <wp:extent cx="5943600" cy="4254500"/>
@@ -14833,7 +14879,7 @@
                     </pic:cNvPicPr>
                   </pic:nvPicPr>
                   <pic:blipFill>
-                    <a:blip r:embed="rId20">
+                    <a:blip r:embed="rId21">
                       <a:extLst>
                         <a:ext uri="{28A0092B-C50C-407E-A947-70E740481C1C}">
                           <a14:useLocalDpi xmlns:a14="http://schemas.microsoft.com/office/drawing/2010/main" val="0"/>
@@ -14927,8 +14973,8 @@
           <w:szCs w:val="28"/>
         </w:rPr>
       </w:pPr>
-      <w:bookmarkStart w:id="41" w:name="_Toc43148210"/>
-      <w:bookmarkStart w:id="42" w:name="_Toc43197097"/>
+      <w:bookmarkStart w:id="40" w:name="_Toc43148210"/>
+      <w:bookmarkStart w:id="41" w:name="_Toc43197097"/>
       <w:r>
         <w:rPr>
           <w:bCs/>
@@ -14939,8 +14985,8 @@
         </w:rPr>
         <w:t>SƠ ĐỒ LUỒNG XỬ LÍ</w:t>
       </w:r>
+      <w:bookmarkEnd w:id="40"/>
       <w:bookmarkEnd w:id="41"/>
-      <w:bookmarkEnd w:id="42"/>
     </w:p>
     <w:p>
       <w:pPr>
@@ -14962,6 +15008,7 @@
           <w:sz w:val="28"/>
           <w:szCs w:val="28"/>
         </w:rPr>
+        <w:lastRenderedPageBreak/>
         <w:drawing>
           <wp:inline distT="0" distB="0" distL="0" distR="0" wp14:anchorId="18FF4A47" wp14:editId="60CC6EEC">
             <wp:extent cx="3454400" cy="5956300"/>
@@ -14980,7 +15027,7 @@
                     </pic:cNvPicPr>
                   </pic:nvPicPr>
                   <pic:blipFill>
-                    <a:blip r:embed="rId21">
+                    <a:blip r:embed="rId22">
                       <a:extLst>
                         <a:ext uri="{28A0092B-C50C-407E-A947-70E740481C1C}">
                           <a14:useLocalDpi xmlns:a14="http://schemas.microsoft.com/office/drawing/2010/main" val="0"/>
@@ -15060,8 +15107,8 @@
           <w:szCs w:val="28"/>
         </w:rPr>
       </w:pPr>
-      <w:bookmarkStart w:id="43" w:name="_Toc43148211"/>
-      <w:bookmarkStart w:id="44" w:name="_Toc43197098"/>
+      <w:bookmarkStart w:id="42" w:name="_Toc43148211"/>
+      <w:bookmarkStart w:id="43" w:name="_Toc43197098"/>
       <w:r>
         <w:rPr>
           <w:bCs/>
@@ -15072,8 +15119,8 @@
         </w:rPr>
         <w:t>HOẠT ĐỘNG THỰC TẾ</w:t>
       </w:r>
+      <w:bookmarkEnd w:id="42"/>
       <w:bookmarkEnd w:id="43"/>
-      <w:bookmarkEnd w:id="44"/>
     </w:p>
     <w:p>
       <w:pPr>
@@ -15142,6 +15189,7 @@
         <w:rPr>
           <w:noProof/>
         </w:rPr>
+        <w:lastRenderedPageBreak/>
         <w:drawing>
           <wp:inline distT="0" distB="0" distL="0" distR="0" wp14:anchorId="14D1506D" wp14:editId="63A1B419">
             <wp:extent cx="5740400" cy="2654300"/>
@@ -15160,7 +15208,7 @@
                     </pic:cNvPicPr>
                   </pic:nvPicPr>
                   <pic:blipFill>
-                    <a:blip r:embed="rId22" cstate="print">
+                    <a:blip r:embed="rId23" cstate="print">
                       <a:extLst>
                         <a:ext uri="{28A0092B-C50C-407E-A947-70E740481C1C}">
                           <a14:useLocalDpi xmlns:a14="http://schemas.microsoft.com/office/drawing/2010/main" val="0"/>
@@ -15302,7 +15350,7 @@
                     </pic:cNvPicPr>
                   </pic:nvPicPr>
                   <pic:blipFill>
-                    <a:blip r:embed="rId23">
+                    <a:blip r:embed="rId24">
                       <a:extLst>
                         <a:ext uri="{28A0092B-C50C-407E-A947-70E740481C1C}">
                           <a14:useLocalDpi xmlns:a14="http://schemas.microsoft.com/office/drawing/2010/main" val="0"/>
@@ -15394,6 +15442,7 @@
           <w:sz w:val="26"/>
           <w:szCs w:val="26"/>
         </w:rPr>
+        <w:lastRenderedPageBreak/>
         <w:drawing>
           <wp:inline distT="0" distB="0" distL="0" distR="0" wp14:anchorId="53DB4543" wp14:editId="54A2CD67">
             <wp:extent cx="5435600" cy="3187700"/>
@@ -15412,7 +15461,7 @@
                     </pic:cNvPicPr>
                   </pic:nvPicPr>
                   <pic:blipFill>
-                    <a:blip r:embed="rId24">
+                    <a:blip r:embed="rId25">
                       <a:extLst>
                         <a:ext uri="{28A0092B-C50C-407E-A947-70E740481C1C}">
                           <a14:useLocalDpi xmlns:a14="http://schemas.microsoft.com/office/drawing/2010/main" val="0"/>
@@ -15500,8 +15549,8 @@
           <w:szCs w:val="28"/>
         </w:rPr>
       </w:pPr>
-      <w:bookmarkStart w:id="45" w:name="_Toc43148212"/>
-      <w:bookmarkStart w:id="46" w:name="_Toc43197099"/>
+      <w:bookmarkStart w:id="44" w:name="_Toc43148212"/>
+      <w:bookmarkStart w:id="45" w:name="_Toc43197099"/>
       <w:r>
         <w:rPr>
           <w:b/>
@@ -15511,8 +15560,8 @@
         </w:rPr>
         <w:t>ĐƯỜNG TRUNG BÌNH GIÁ ĐÓNG VÀ MỞ</w:t>
       </w:r>
+      <w:bookmarkEnd w:id="44"/>
       <w:bookmarkEnd w:id="45"/>
-      <w:bookmarkEnd w:id="46"/>
     </w:p>
     <w:p>
       <w:pPr>
@@ -15531,8 +15580,8 @@
           <w:szCs w:val="28"/>
         </w:rPr>
       </w:pPr>
-      <w:bookmarkStart w:id="47" w:name="_Toc43148213"/>
-      <w:bookmarkStart w:id="48" w:name="_Toc43197100"/>
+      <w:bookmarkStart w:id="46" w:name="_Toc43148213"/>
+      <w:bookmarkStart w:id="47" w:name="_Toc43197100"/>
       <w:r>
         <w:rPr>
           <w:bCs/>
@@ -15543,8 +15592,8 @@
         </w:rPr>
         <w:t>LÍ THUYẾT</w:t>
       </w:r>
+      <w:bookmarkEnd w:id="46"/>
       <w:bookmarkEnd w:id="47"/>
-      <w:bookmarkEnd w:id="48"/>
     </w:p>
     <w:p>
       <w:pPr>
@@ -15738,7 +15787,24 @@
           <w:sz w:val="26"/>
           <w:szCs w:val="26"/>
         </w:rPr>
-        <w:t>Nếu [ Open price ] của nến hiện tại nhỏ hơn [ Close price ] của nến trước đó thì chỉ báo sẽ trả về giá { Low price } tại thời điểm được xét</w:t>
+        <w:lastRenderedPageBreak/>
+        <w:t xml:space="preserve">Nếu [ Open </w:t>
+      </w:r>
+      <w:proofErr w:type="gramStart"/>
+      <w:r>
+        <w:rPr>
+          <w:sz w:val="26"/>
+          <w:szCs w:val="26"/>
+        </w:rPr>
+        <w:t>price ]</w:t>
+      </w:r>
+      <w:proofErr w:type="gramEnd"/>
+      <w:r>
+        <w:rPr>
+          <w:sz w:val="26"/>
+          <w:szCs w:val="26"/>
+        </w:rPr>
+        <w:t xml:space="preserve"> của nến hiện tại nhỏ hơn [ Close price ] của nến trước đó thì chỉ báo sẽ trả về giá { Low price } tại thời điểm được xét</w:t>
       </w:r>
     </w:p>
     <w:p>
@@ -15759,7 +15825,23 @@
           <w:sz w:val="26"/>
           <w:szCs w:val="26"/>
         </w:rPr>
-        <w:t>Nếu [ Open price ] của nến hiện tại lớn hơn [ Close price ] của nến trước đó thì chỉ báo sẽ trả về giá { High price } tại thời điểm được xét</w:t>
+        <w:t xml:space="preserve">Nếu [ Open </w:t>
+      </w:r>
+      <w:proofErr w:type="gramStart"/>
+      <w:r>
+        <w:rPr>
+          <w:sz w:val="26"/>
+          <w:szCs w:val="26"/>
+        </w:rPr>
+        <w:t>price ]</w:t>
+      </w:r>
+      <w:proofErr w:type="gramEnd"/>
+      <w:r>
+        <w:rPr>
+          <w:sz w:val="26"/>
+          <w:szCs w:val="26"/>
+        </w:rPr>
+        <w:t xml:space="preserve"> của nến hiện tại lớn hơn [ Close price ] của nến trước đó thì chỉ báo sẽ trả về giá { High price } tại thời điểm được xét</w:t>
       </w:r>
     </w:p>
     <w:p>
@@ -15782,7 +15864,23 @@
           <w:sz w:val="26"/>
           <w:szCs w:val="26"/>
         </w:rPr>
-        <w:t>Nếu [ Open price ] của nến hiện tại ngang ngửa [ Close price ] của nến trước đó thì chỉ báo sẽ trả về giá trung bình { High price và Low price } tại thời điểm được xét theo công thức: Average price = ( High price + Low price ) / 2 .</w:t>
+        <w:t xml:space="preserve">Nếu [ Open </w:t>
+      </w:r>
+      <w:proofErr w:type="gramStart"/>
+      <w:r>
+        <w:rPr>
+          <w:sz w:val="26"/>
+          <w:szCs w:val="26"/>
+        </w:rPr>
+        <w:t>price ]</w:t>
+      </w:r>
+      <w:proofErr w:type="gramEnd"/>
+      <w:r>
+        <w:rPr>
+          <w:sz w:val="26"/>
+          <w:szCs w:val="26"/>
+        </w:rPr>
+        <w:t xml:space="preserve"> của nến hiện tại ngang ngửa [ Close price ] của nến trước đó thì chỉ báo sẽ trả về giá trung bình { High price và Low price } tại thời điểm được xét theo công thức: Average price = ( High price + Low price ) / 2 .</w:t>
       </w:r>
     </w:p>
     <w:p>
@@ -15802,8 +15900,8 @@
           <w:szCs w:val="28"/>
         </w:rPr>
       </w:pPr>
-      <w:bookmarkStart w:id="49" w:name="_Toc43148214"/>
-      <w:bookmarkStart w:id="50" w:name="_Toc43197101"/>
+      <w:bookmarkStart w:id="48" w:name="_Toc43148214"/>
+      <w:bookmarkStart w:id="49" w:name="_Toc43197101"/>
       <w:r>
         <w:rPr>
           <w:bCs/>
@@ -15814,8 +15912,8 @@
         </w:rPr>
         <w:t>SƠ ĐỒ LUỒNG XỬ LÍ</w:t>
       </w:r>
+      <w:bookmarkEnd w:id="48"/>
       <w:bookmarkEnd w:id="49"/>
-      <w:bookmarkEnd w:id="50"/>
     </w:p>
     <w:p>
       <w:pPr>
@@ -15855,7 +15953,7 @@
                     </pic:cNvPicPr>
                   </pic:nvPicPr>
                   <pic:blipFill>
-                    <a:blip r:embed="rId25">
+                    <a:blip r:embed="rId26">
                       <a:extLst>
                         <a:ext uri="{28A0092B-C50C-407E-A947-70E740481C1C}">
                           <a14:useLocalDpi xmlns:a14="http://schemas.microsoft.com/office/drawing/2010/main" val="0"/>
@@ -15944,8 +16042,8 @@
           <w:szCs w:val="28"/>
         </w:rPr>
       </w:pPr>
-      <w:bookmarkStart w:id="51" w:name="_Toc43148215"/>
-      <w:bookmarkStart w:id="52" w:name="_Toc43197102"/>
+      <w:bookmarkStart w:id="50" w:name="_Toc43148215"/>
+      <w:bookmarkStart w:id="51" w:name="_Toc43197102"/>
       <w:r>
         <w:rPr>
           <w:bCs/>
@@ -15956,8 +16054,8 @@
         </w:rPr>
         <w:t>HOẠT ĐỘNG THỰC TẾ</w:t>
       </w:r>
+      <w:bookmarkEnd w:id="50"/>
       <w:bookmarkEnd w:id="51"/>
-      <w:bookmarkEnd w:id="52"/>
     </w:p>
     <w:p>
       <w:pPr>
@@ -15968,6 +16066,7 @@
         <w:rPr>
           <w:noProof/>
         </w:rPr>
+        <w:lastRenderedPageBreak/>
         <w:drawing>
           <wp:inline distT="0" distB="0" distL="0" distR="0" wp14:anchorId="1072C80E" wp14:editId="09525750">
             <wp:extent cx="5740400" cy="2273300"/>
@@ -15986,7 +16085,7 @@
                     </pic:cNvPicPr>
                   </pic:nvPicPr>
                   <pic:blipFill>
-                    <a:blip r:embed="rId26" cstate="print">
+                    <a:blip r:embed="rId27" cstate="print">
                       <a:extLst>
                         <a:ext uri="{28A0092B-C50C-407E-A947-70E740481C1C}">
                           <a14:useLocalDpi xmlns:a14="http://schemas.microsoft.com/office/drawing/2010/main" val="0"/>
@@ -16073,8 +16172,8 @@
           <w:szCs w:val="28"/>
         </w:rPr>
       </w:pPr>
-      <w:bookmarkStart w:id="53" w:name="_Toc43148216"/>
-      <w:bookmarkStart w:id="54" w:name="_Toc43197103"/>
+      <w:bookmarkStart w:id="52" w:name="_Toc43148216"/>
+      <w:bookmarkStart w:id="53" w:name="_Toc43197103"/>
       <w:r>
         <w:rPr>
           <w:b/>
@@ -16084,7 +16183,7 @@
         </w:rPr>
         <w:t xml:space="preserve">ĐƯỜNG TRUNG BÌNH ĐỘNG (MOVING </w:t>
       </w:r>
-      <w:commentRangeStart w:id="55"/>
+      <w:commentRangeStart w:id="54"/>
       <w:r>
         <w:rPr>
           <w:b/>
@@ -16112,12 +16211,12 @@
         </w:rPr>
         <w:t>RAGE</w:t>
       </w:r>
-      <w:commentRangeEnd w:id="55"/>
-      <w:r>
-        <w:rPr>
-          <w:rStyle w:val="CommentReference"/>
-        </w:rPr>
-        <w:commentReference w:id="55"/>
+      <w:commentRangeEnd w:id="54"/>
+      <w:r>
+        <w:rPr>
+          <w:rStyle w:val="ThamchiuChuthich"/>
+        </w:rPr>
+        <w:commentReference w:id="54"/>
       </w:r>
       <w:r>
         <w:rPr>
@@ -16128,8 +16227,8 @@
         </w:rPr>
         <w:t>)</w:t>
       </w:r>
+      <w:bookmarkEnd w:id="52"/>
       <w:bookmarkEnd w:id="53"/>
-      <w:bookmarkEnd w:id="54"/>
     </w:p>
     <w:p>
       <w:pPr>
@@ -16166,8 +16265,8 @@
           <w:szCs w:val="28"/>
         </w:rPr>
       </w:pPr>
-      <w:bookmarkStart w:id="56" w:name="_Toc43148217"/>
-      <w:bookmarkStart w:id="57" w:name="_Toc43197104"/>
+      <w:bookmarkStart w:id="55" w:name="_Toc43148217"/>
+      <w:bookmarkStart w:id="56" w:name="_Toc43197104"/>
       <w:r>
         <w:rPr>
           <w:bCs/>
@@ -16178,8 +16277,8 @@
         </w:rPr>
         <w:t>CHỈ SỐ MOVING AVERAGE</w:t>
       </w:r>
+      <w:bookmarkEnd w:id="55"/>
       <w:bookmarkEnd w:id="56"/>
-      <w:bookmarkEnd w:id="57"/>
     </w:p>
     <w:p>
       <w:pPr>
@@ -16233,8 +16332,8 @@
           <w:szCs w:val="28"/>
         </w:rPr>
       </w:pPr>
-      <w:bookmarkStart w:id="58" w:name="_Toc43148218"/>
-      <w:bookmarkStart w:id="59" w:name="_Toc43197105"/>
+      <w:bookmarkStart w:id="57" w:name="_Toc43148218"/>
+      <w:bookmarkStart w:id="58" w:name="_Toc43197105"/>
       <w:r>
         <w:rPr>
           <w:bCs/>
@@ -16245,8 +16344,8 @@
         </w:rPr>
         <w:t>CÔNG THỨC TÍNH CHỈ SỐ MOVING AVERAGE</w:t>
       </w:r>
+      <w:bookmarkEnd w:id="57"/>
       <w:bookmarkEnd w:id="58"/>
-      <w:bookmarkEnd w:id="59"/>
     </w:p>
     <w:p>
       <w:pPr>
@@ -16665,6 +16764,7 @@
           <w:sz w:val="26"/>
           <w:szCs w:val="26"/>
         </w:rPr>
+        <w:lastRenderedPageBreak/>
         <w:t>Công thức EMA sẽ là:</w:t>
       </w:r>
     </w:p>
@@ -16947,8 +17047,8 @@
           <w:szCs w:val="28"/>
         </w:rPr>
       </w:pPr>
-      <w:bookmarkStart w:id="60" w:name="_Toc43148219"/>
-      <w:bookmarkStart w:id="61" w:name="_Toc43197106"/>
+      <w:bookmarkStart w:id="59" w:name="_Toc43148219"/>
+      <w:bookmarkStart w:id="60" w:name="_Toc43197106"/>
       <w:r>
         <w:rPr>
           <w:bCs/>
@@ -16959,8 +17059,8 @@
         </w:rPr>
         <w:t>SỬ DỤNG CHỈ SỐ MA</w:t>
       </w:r>
+      <w:bookmarkEnd w:id="59"/>
       <w:bookmarkEnd w:id="60"/>
-      <w:bookmarkEnd w:id="61"/>
     </w:p>
     <w:p>
       <w:pPr>
@@ -17014,8 +17114,8 @@
           <w:szCs w:val="28"/>
         </w:rPr>
       </w:pPr>
-      <w:bookmarkStart w:id="62" w:name="_Toc43148220"/>
-      <w:bookmarkStart w:id="63" w:name="_Toc43197107"/>
+      <w:bookmarkStart w:id="61" w:name="_Toc43148220"/>
+      <w:bookmarkStart w:id="62" w:name="_Toc43197107"/>
       <w:r>
         <w:rPr>
           <w:bCs/>
@@ -17026,8 +17126,8 @@
         </w:rPr>
         <w:t>HÌNH ẢNH CỦA ĐƯỜNG MOVING AVERAGE</w:t>
       </w:r>
+      <w:bookmarkEnd w:id="61"/>
       <w:bookmarkEnd w:id="62"/>
-      <w:bookmarkEnd w:id="63"/>
     </w:p>
     <w:p>
       <w:pPr>
@@ -17096,7 +17196,7 @@
                     </pic:cNvPicPr>
                   </pic:nvPicPr>
                   <pic:blipFill>
-                    <a:blip r:embed="rId27" cstate="print">
+                    <a:blip r:embed="rId28" cstate="print">
                       <a:extLst>
                         <a:ext uri="{28A0092B-C50C-407E-A947-70E740481C1C}">
                           <a14:useLocalDpi xmlns:a14="http://schemas.microsoft.com/office/drawing/2010/main" val="0"/>
@@ -17216,6 +17316,7 @@
           <w:sz w:val="26"/>
           <w:szCs w:val="26"/>
         </w:rPr>
+        <w:lastRenderedPageBreak/>
         <w:drawing>
           <wp:inline distT="0" distB="0" distL="0" distR="0" wp14:anchorId="7FAE9FB5" wp14:editId="13DFC471">
             <wp:extent cx="5753100" cy="2641600"/>
@@ -17234,7 +17335,7 @@
                     </pic:cNvPicPr>
                   </pic:nvPicPr>
                   <pic:blipFill>
-                    <a:blip r:embed="rId28" cstate="print">
+                    <a:blip r:embed="rId29" cstate="print">
                       <a:extLst>
                         <a:ext uri="{28A0092B-C50C-407E-A947-70E740481C1C}">
                           <a14:useLocalDpi xmlns:a14="http://schemas.microsoft.com/office/drawing/2010/main" val="0"/>
@@ -17321,8 +17422,8 @@
           <w:szCs w:val="28"/>
         </w:rPr>
       </w:pPr>
-      <w:bookmarkStart w:id="64" w:name="_Toc43148221"/>
-      <w:bookmarkStart w:id="65" w:name="_Toc43197108"/>
+      <w:bookmarkStart w:id="63" w:name="_Toc43148221"/>
+      <w:bookmarkStart w:id="64" w:name="_Toc43197108"/>
       <w:r>
         <w:rPr>
           <w:b/>
@@ -17332,8 +17433,8 @@
         </w:rPr>
         <w:t>CHỈ SỐ ĐỊNH HƯỚNG TRUNG BÌNH (ADX)</w:t>
       </w:r>
+      <w:bookmarkEnd w:id="63"/>
       <w:bookmarkEnd w:id="64"/>
-      <w:bookmarkEnd w:id="65"/>
     </w:p>
     <w:p>
       <w:pPr>
@@ -17352,8 +17453,8 @@
           <w:szCs w:val="28"/>
         </w:rPr>
       </w:pPr>
-      <w:bookmarkStart w:id="66" w:name="_Toc43148222"/>
-      <w:bookmarkStart w:id="67" w:name="_Toc43197109"/>
+      <w:bookmarkStart w:id="65" w:name="_Toc43148222"/>
+      <w:bookmarkStart w:id="66" w:name="_Toc43197109"/>
       <w:r>
         <w:rPr>
           <w:bCs/>
@@ -17364,8 +17465,8 @@
         </w:rPr>
         <w:t>LÍ THUYẾT</w:t>
       </w:r>
+      <w:bookmarkEnd w:id="65"/>
       <w:bookmarkEnd w:id="66"/>
-      <w:bookmarkEnd w:id="67"/>
     </w:p>
     <w:p>
       <w:pPr>
@@ -17556,7 +17657,7 @@
                     </pic:cNvPicPr>
                   </pic:nvPicPr>
                   <pic:blipFill>
-                    <a:blip r:embed="rId29" cstate="print">
+                    <a:blip r:embed="rId30" cstate="print">
                       <a:extLst>
                         <a:ext uri="{28A0092B-C50C-407E-A947-70E740481C1C}">
                           <a14:useLocalDpi xmlns:a14="http://schemas.microsoft.com/office/drawing/2010/main" val="0"/>
@@ -17663,8 +17764,8 @@
           <w:szCs w:val="28"/>
         </w:rPr>
       </w:pPr>
-      <w:bookmarkStart w:id="68" w:name="_Toc43148223"/>
-      <w:bookmarkStart w:id="69" w:name="_Toc43197110"/>
+      <w:bookmarkStart w:id="67" w:name="_Toc43148223"/>
+      <w:bookmarkStart w:id="68" w:name="_Toc43197110"/>
       <w:r>
         <w:rPr>
           <w:bCs/>
@@ -17685,8 +17786,8 @@
         </w:rPr>
         <w:t xml:space="preserve"> ADX</w:t>
       </w:r>
+      <w:bookmarkEnd w:id="67"/>
       <w:bookmarkEnd w:id="68"/>
-      <w:bookmarkEnd w:id="69"/>
     </w:p>
     <w:p>
       <w:pPr>
@@ -17755,6 +17856,7 @@
           <w:sz w:val="26"/>
           <w:szCs w:val="26"/>
         </w:rPr>
+        <w:lastRenderedPageBreak/>
         <w:t>T</w:t>
       </w:r>
       <w:r>
@@ -17875,8 +17977,8 @@
           <w:szCs w:val="28"/>
         </w:rPr>
       </w:pPr>
-      <w:bookmarkStart w:id="70" w:name="_Toc43148224"/>
-      <w:bookmarkStart w:id="71" w:name="_Toc43197111"/>
+      <w:bookmarkStart w:id="69" w:name="_Toc43148224"/>
+      <w:bookmarkStart w:id="70" w:name="_Toc43197111"/>
       <w:r>
         <w:rPr>
           <w:bCs/>
@@ -17887,8 +17989,8 @@
         </w:rPr>
         <w:t>CÁCH SỬ DỤNG</w:t>
       </w:r>
+      <w:bookmarkEnd w:id="69"/>
       <w:bookmarkEnd w:id="70"/>
-      <w:bookmarkEnd w:id="71"/>
     </w:p>
     <w:p>
       <w:pPr>
@@ -18043,8 +18145,8 @@
           <w:szCs w:val="28"/>
         </w:rPr>
       </w:pPr>
-      <w:bookmarkStart w:id="72" w:name="_Toc43148225"/>
-      <w:bookmarkStart w:id="73" w:name="_Toc43197112"/>
+      <w:bookmarkStart w:id="71" w:name="_Toc43148225"/>
+      <w:bookmarkStart w:id="72" w:name="_Toc43197112"/>
       <w:r>
         <w:rPr>
           <w:b/>
@@ -18090,7 +18192,7 @@
         </w:rPr>
         <w:t xml:space="preserve"> NGƯỢC DÒNG</w:t>
       </w:r>
-      <w:bookmarkEnd w:id="72"/>
+      <w:bookmarkEnd w:id="71"/>
       <w:r>
         <w:rPr>
           <w:b/>
@@ -18100,7 +18202,7 @@
         </w:rPr>
         <w:t>)</w:t>
       </w:r>
-      <w:bookmarkEnd w:id="73"/>
+      <w:bookmarkEnd w:id="72"/>
     </w:p>
     <w:p>
       <w:pPr>
@@ -18119,8 +18221,8 @@
           <w:szCs w:val="28"/>
         </w:rPr>
       </w:pPr>
-      <w:bookmarkStart w:id="74" w:name="_Toc43148226"/>
-      <w:bookmarkStart w:id="75" w:name="_Toc43197113"/>
+      <w:bookmarkStart w:id="73" w:name="_Toc43148226"/>
+      <w:bookmarkStart w:id="74" w:name="_Toc43197113"/>
       <w:r>
         <w:rPr>
           <w:bCs/>
@@ -18131,8 +18233,8 @@
         </w:rPr>
         <w:t>LÍ THUYẾT</w:t>
       </w:r>
+      <w:bookmarkEnd w:id="73"/>
       <w:bookmarkEnd w:id="74"/>
-      <w:bookmarkEnd w:id="75"/>
     </w:p>
     <w:p>
       <w:pPr>
@@ -18285,6 +18387,7 @@
           <w:sz w:val="26"/>
           <w:szCs w:val="26"/>
         </w:rPr>
+        <w:lastRenderedPageBreak/>
         <w:t>Nếu ở giữa chuỗi đếm có xuất hiện 1 nến Doji (giá mở = giá đóng) thì không đếm số của nến đó mà đếm tiếp ở nến tiếp theo.</w:t>
       </w:r>
       <w:r>
@@ -18312,8 +18415,8 @@
           <w:szCs w:val="28"/>
         </w:rPr>
       </w:pPr>
-      <w:bookmarkStart w:id="76" w:name="_Toc43148227"/>
-      <w:bookmarkStart w:id="77" w:name="_Toc43197114"/>
+      <w:bookmarkStart w:id="75" w:name="_Toc43148227"/>
+      <w:bookmarkStart w:id="76" w:name="_Toc43197114"/>
       <w:r>
         <w:rPr>
           <w:bCs/>
@@ -18324,8 +18427,8 @@
         </w:rPr>
         <w:t>CÔNG THỨC</w:t>
       </w:r>
+      <w:bookmarkEnd w:id="75"/>
       <w:bookmarkEnd w:id="76"/>
-      <w:bookmarkEnd w:id="77"/>
     </w:p>
     <w:p>
       <w:pPr>
@@ -18431,7 +18534,7 @@
                     </pic:cNvPicPr>
                   </pic:nvPicPr>
                   <pic:blipFill>
-                    <a:blip r:embed="rId30">
+                    <a:blip r:embed="rId31">
                       <a:extLst>
                         <a:ext uri="{28A0092B-C50C-407E-A947-70E740481C1C}">
                           <a14:useLocalDpi xmlns:a14="http://schemas.microsoft.com/office/drawing/2010/main" val="0"/>
@@ -18619,6 +18722,7 @@
           <w:sz w:val="26"/>
           <w:szCs w:val="26"/>
         </w:rPr>
+        <w:lastRenderedPageBreak/>
         <w:t>Mục tiêu chốt lời đầu tiên bằng khoảng dừng lỗ, sau khi chốt xong thì dời về hòa vốn phần còn lại</w:t>
       </w:r>
     </w:p>
@@ -18820,115 +18924,6 @@
                 <pic:pic xmlns:pic="http://schemas.openxmlformats.org/drawingml/2006/picture">
                   <pic:nvPicPr>
                     <pic:cNvPr id="0" name="Picture 19"/>
-                    <pic:cNvPicPr>
-                      <a:picLocks noChangeAspect="1" noChangeArrowheads="1"/>
-                    </pic:cNvPicPr>
-                  </pic:nvPicPr>
-                  <pic:blipFill>
-                    <a:blip r:embed="rId31">
-                      <a:extLst>
-                        <a:ext uri="{28A0092B-C50C-407E-A947-70E740481C1C}">
-                          <a14:useLocalDpi xmlns:a14="http://schemas.microsoft.com/office/drawing/2010/main" val="0"/>
-                        </a:ext>
-                      </a:extLst>
-                    </a:blip>
-                    <a:srcRect/>
-                    <a:stretch>
-                      <a:fillRect/>
-                    </a:stretch>
-                  </pic:blipFill>
-                  <pic:spPr bwMode="auto">
-                    <a:xfrm>
-                      <a:off x="0" y="0"/>
-                      <a:ext cx="5168900" cy="4800600"/>
-                    </a:xfrm>
-                    <a:prstGeom prst="rect">
-                      <a:avLst/>
-                    </a:prstGeom>
-                    <a:noFill/>
-                    <a:ln>
-                      <a:noFill/>
-                    </a:ln>
-                  </pic:spPr>
-                </pic:pic>
-              </a:graphicData>
-            </a:graphic>
-          </wp:inline>
-        </w:drawing>
-      </w:r>
-    </w:p>
-    <w:p>
-      <w:pPr>
-        <w:spacing w:line="360" w:lineRule="auto"/>
-        <w:jc w:val="center"/>
-        <w:rPr>
-          <w:i/>
-          <w:iCs/>
-          <w:sz w:val="26"/>
-          <w:szCs w:val="26"/>
-        </w:rPr>
-      </w:pPr>
-      <w:r>
-        <w:rPr>
-          <w:i/>
-          <w:iCs/>
-          <w:sz w:val="26"/>
-          <w:szCs w:val="26"/>
-        </w:rPr>
-        <w:t>H</w:t>
-      </w:r>
-      <w:r>
-        <w:rPr>
-          <w:i/>
-          <w:iCs/>
-          <w:sz w:val="26"/>
-          <w:szCs w:val="26"/>
-        </w:rPr>
-        <w:t>ình 2.16</w:t>
-      </w:r>
-      <w:r>
-        <w:rPr>
-          <w:i/>
-          <w:iCs/>
-          <w:sz w:val="26"/>
-          <w:szCs w:val="26"/>
-        </w:rPr>
-        <w:t>. Quy tắc mua</w:t>
-      </w:r>
-    </w:p>
-    <w:p>
-      <w:pPr>
-        <w:spacing w:line="360" w:lineRule="auto"/>
-        <w:ind w:left="540"/>
-        <w:jc w:val="center"/>
-        <w:rPr>
-          <w:i/>
-          <w:iCs/>
-          <w:sz w:val="28"/>
-          <w:szCs w:val="28"/>
-        </w:rPr>
-      </w:pPr>
-      <w:r>
-        <w:rPr>
-          <w:i/>
-          <w:iCs/>
-          <w:noProof/>
-          <w:sz w:val="28"/>
-          <w:szCs w:val="28"/>
-        </w:rPr>
-        <w:drawing>
-          <wp:inline distT="0" distB="0" distL="0" distR="0" wp14:anchorId="13091FEE" wp14:editId="396A398A">
-            <wp:extent cx="5168900" cy="4800600"/>
-            <wp:effectExtent l="0" t="0" r="0" b="0"/>
-            <wp:docPr id="20" name="Picture 20"/>
-            <wp:cNvGraphicFramePr>
-              <a:graphicFrameLocks xmlns:a="http://schemas.openxmlformats.org/drawingml/2006/main" noChangeAspect="1"/>
-            </wp:cNvGraphicFramePr>
-            <a:graphic xmlns:a="http://schemas.openxmlformats.org/drawingml/2006/main">
-              <a:graphicData uri="http://schemas.openxmlformats.org/drawingml/2006/picture">
-                <pic:pic xmlns:pic="http://schemas.openxmlformats.org/drawingml/2006/picture">
-                  <pic:nvPicPr>
-                    <pic:cNvPr id="0" name="Picture 20"/>
                     <pic:cNvPicPr>
                       <a:picLocks noChangeAspect="1" noChangeArrowheads="1"/>
                     </pic:cNvPicPr>
@@ -18984,6 +18979,116 @@
           <w:sz w:val="26"/>
           <w:szCs w:val="26"/>
         </w:rPr>
+        <w:t>H</w:t>
+      </w:r>
+      <w:r>
+        <w:rPr>
+          <w:i/>
+          <w:iCs/>
+          <w:sz w:val="26"/>
+          <w:szCs w:val="26"/>
+        </w:rPr>
+        <w:t>ình 2.16</w:t>
+      </w:r>
+      <w:r>
+        <w:rPr>
+          <w:i/>
+          <w:iCs/>
+          <w:sz w:val="26"/>
+          <w:szCs w:val="26"/>
+        </w:rPr>
+        <w:t>. Quy tắc mua</w:t>
+      </w:r>
+    </w:p>
+    <w:p>
+      <w:pPr>
+        <w:spacing w:line="360" w:lineRule="auto"/>
+        <w:ind w:left="540"/>
+        <w:jc w:val="center"/>
+        <w:rPr>
+          <w:i/>
+          <w:iCs/>
+          <w:sz w:val="28"/>
+          <w:szCs w:val="28"/>
+        </w:rPr>
+      </w:pPr>
+      <w:r>
+        <w:rPr>
+          <w:i/>
+          <w:iCs/>
+          <w:noProof/>
+          <w:sz w:val="28"/>
+          <w:szCs w:val="28"/>
+        </w:rPr>
+        <w:lastRenderedPageBreak/>
+        <w:drawing>
+          <wp:inline distT="0" distB="0" distL="0" distR="0" wp14:anchorId="13091FEE" wp14:editId="396A398A">
+            <wp:extent cx="5168900" cy="4800600"/>
+            <wp:effectExtent l="0" t="0" r="0" b="0"/>
+            <wp:docPr id="20" name="Picture 20"/>
+            <wp:cNvGraphicFramePr>
+              <a:graphicFrameLocks xmlns:a="http://schemas.openxmlformats.org/drawingml/2006/main" noChangeAspect="1"/>
+            </wp:cNvGraphicFramePr>
+            <a:graphic xmlns:a="http://schemas.openxmlformats.org/drawingml/2006/main">
+              <a:graphicData uri="http://schemas.openxmlformats.org/drawingml/2006/picture">
+                <pic:pic xmlns:pic="http://schemas.openxmlformats.org/drawingml/2006/picture">
+                  <pic:nvPicPr>
+                    <pic:cNvPr id="0" name="Picture 20"/>
+                    <pic:cNvPicPr>
+                      <a:picLocks noChangeAspect="1" noChangeArrowheads="1"/>
+                    </pic:cNvPicPr>
+                  </pic:nvPicPr>
+                  <pic:blipFill>
+                    <a:blip r:embed="rId33">
+                      <a:extLst>
+                        <a:ext uri="{28A0092B-C50C-407E-A947-70E740481C1C}">
+                          <a14:useLocalDpi xmlns:a14="http://schemas.microsoft.com/office/drawing/2010/main" val="0"/>
+                        </a:ext>
+                      </a:extLst>
+                    </a:blip>
+                    <a:srcRect/>
+                    <a:stretch>
+                      <a:fillRect/>
+                    </a:stretch>
+                  </pic:blipFill>
+                  <pic:spPr bwMode="auto">
+                    <a:xfrm>
+                      <a:off x="0" y="0"/>
+                      <a:ext cx="5168900" cy="4800600"/>
+                    </a:xfrm>
+                    <a:prstGeom prst="rect">
+                      <a:avLst/>
+                    </a:prstGeom>
+                    <a:noFill/>
+                    <a:ln>
+                      <a:noFill/>
+                    </a:ln>
+                  </pic:spPr>
+                </pic:pic>
+              </a:graphicData>
+            </a:graphic>
+          </wp:inline>
+        </w:drawing>
+      </w:r>
+    </w:p>
+    <w:p>
+      <w:pPr>
+        <w:spacing w:line="360" w:lineRule="auto"/>
+        <w:jc w:val="center"/>
+        <w:rPr>
+          <w:i/>
+          <w:iCs/>
+          <w:sz w:val="26"/>
+          <w:szCs w:val="26"/>
+        </w:rPr>
+      </w:pPr>
+      <w:r>
+        <w:rPr>
+          <w:i/>
+          <w:iCs/>
+          <w:sz w:val="26"/>
+          <w:szCs w:val="26"/>
+        </w:rPr>
         <w:t>Hì</w:t>
       </w:r>
       <w:r>
@@ -19022,8 +19127,8 @@
           <w:szCs w:val="28"/>
         </w:rPr>
       </w:pPr>
-      <w:bookmarkStart w:id="78" w:name="_Toc43148228"/>
-      <w:bookmarkStart w:id="79" w:name="_Toc43197115"/>
+      <w:bookmarkStart w:id="77" w:name="_Toc43148228"/>
+      <w:bookmarkStart w:id="78" w:name="_Toc43197115"/>
       <w:r>
         <w:rPr>
           <w:bCs/>
@@ -19034,8 +19139,8 @@
         </w:rPr>
         <w:t>SƠ ĐỒ LUỒNG XỬ LÍ</w:t>
       </w:r>
+      <w:bookmarkEnd w:id="77"/>
       <w:bookmarkEnd w:id="78"/>
-      <w:bookmarkEnd w:id="79"/>
     </w:p>
     <w:p>
       <w:pPr>
@@ -19057,6 +19162,7 @@
           <w:sz w:val="26"/>
           <w:szCs w:val="26"/>
         </w:rPr>
+        <w:lastRenderedPageBreak/>
         <w:drawing>
           <wp:inline distT="0" distB="0" distL="0" distR="0" wp14:anchorId="601AA08F" wp14:editId="397B771F">
             <wp:extent cx="4724400" cy="6400800"/>
@@ -19075,7 +19181,7 @@
                     </pic:cNvPicPr>
                   </pic:nvPicPr>
                   <pic:blipFill>
-                    <a:blip r:embed="rId33">
+                    <a:blip r:embed="rId34">
                       <a:extLst>
                         <a:ext uri="{28A0092B-C50C-407E-A947-70E740481C1C}">
                           <a14:useLocalDpi xmlns:a14="http://schemas.microsoft.com/office/drawing/2010/main" val="0"/>
@@ -19185,6 +19291,7 @@
           <w:sz w:val="26"/>
           <w:szCs w:val="26"/>
         </w:rPr>
+        <w:lastRenderedPageBreak/>
         <w:drawing>
           <wp:inline distT="0" distB="0" distL="0" distR="0" wp14:anchorId="788E8981" wp14:editId="27075DF5">
             <wp:extent cx="3390900" cy="5854700"/>
@@ -19203,7 +19310,7 @@
                     </pic:cNvPicPr>
                   </pic:nvPicPr>
                   <pic:blipFill>
-                    <a:blip r:embed="rId34">
+                    <a:blip r:embed="rId35">
                       <a:extLst>
                         <a:ext uri="{28A0092B-C50C-407E-A947-70E740481C1C}">
                           <a14:useLocalDpi xmlns:a14="http://schemas.microsoft.com/office/drawing/2010/main" val="0"/>
@@ -19292,8 +19399,8 @@
           <w:szCs w:val="28"/>
         </w:rPr>
       </w:pPr>
-      <w:bookmarkStart w:id="80" w:name="_Toc43148229"/>
-      <w:bookmarkStart w:id="81" w:name="_Toc43197116"/>
+      <w:bookmarkStart w:id="79" w:name="_Toc43148229"/>
+      <w:bookmarkStart w:id="80" w:name="_Toc43197116"/>
       <w:r>
         <w:rPr>
           <w:bCs/>
@@ -19304,8 +19411,8 @@
         </w:rPr>
         <w:t>HOẠT ĐỘNG THỰC TẾ</w:t>
       </w:r>
+      <w:bookmarkEnd w:id="79"/>
       <w:bookmarkEnd w:id="80"/>
-      <w:bookmarkEnd w:id="81"/>
     </w:p>
     <w:p>
       <w:pPr>
@@ -19348,7 +19455,7 @@
                     </pic:cNvPicPr>
                   </pic:nvPicPr>
                   <pic:blipFill>
-                    <a:blip r:embed="rId35">
+                    <a:blip r:embed="rId36">
                       <a:extLst>
                         <a:ext uri="{28A0092B-C50C-407E-A947-70E740481C1C}">
                           <a14:useLocalDpi xmlns:a14="http://schemas.microsoft.com/office/drawing/2010/main" val="0"/>
@@ -19399,6 +19506,7 @@
           <w:sz w:val="26"/>
           <w:szCs w:val="26"/>
         </w:rPr>
+        <w:lastRenderedPageBreak/>
         <w:t xml:space="preserve">Hình </w:t>
       </w:r>
       <w:r>
@@ -19467,7 +19575,7 @@
                     </pic:cNvPicPr>
                   </pic:nvPicPr>
                   <pic:blipFill>
-                    <a:blip r:embed="rId36">
+                    <a:blip r:embed="rId37">
                       <a:extLst>
                         <a:ext uri="{28A0092B-C50C-407E-A947-70E740481C1C}">
                           <a14:useLocalDpi xmlns:a14="http://schemas.microsoft.com/office/drawing/2010/main" val="0"/>
@@ -19572,8 +19680,8 @@
           <w:szCs w:val="28"/>
         </w:rPr>
       </w:pPr>
-      <w:bookmarkStart w:id="82" w:name="_Toc43148230"/>
-      <w:bookmarkStart w:id="83" w:name="_Toc43197117"/>
+      <w:bookmarkStart w:id="81" w:name="_Toc43148230"/>
+      <w:bookmarkStart w:id="82" w:name="_Toc43197117"/>
       <w:r>
         <w:rPr>
           <w:bCs/>
@@ -19584,8 +19692,8 @@
         </w:rPr>
         <w:t>NGÔN NGỮ LẬP TRÌNH PYTHON</w:t>
       </w:r>
+      <w:bookmarkEnd w:id="81"/>
       <w:bookmarkEnd w:id="82"/>
-      <w:bookmarkEnd w:id="83"/>
     </w:p>
     <w:p>
       <w:pPr>
@@ -19658,6 +19766,7 @@
           <w:sz w:val="26"/>
           <w:szCs w:val="26"/>
         </w:rPr>
+        <w:lastRenderedPageBreak/>
         <w:t>Mô hình LSTM (Long short-term memory) trong bài báo cáo được xây dựng trên ngôn ngữ Python 3.</w:t>
       </w:r>
     </w:p>
@@ -19677,8 +19786,8 @@
           <w:szCs w:val="28"/>
         </w:rPr>
       </w:pPr>
-      <w:bookmarkStart w:id="84" w:name="_Toc43148231"/>
-      <w:bookmarkStart w:id="85" w:name="_Toc43197118"/>
+      <w:bookmarkStart w:id="83" w:name="_Toc43148231"/>
+      <w:bookmarkStart w:id="84" w:name="_Toc43197118"/>
       <w:r>
         <w:rPr>
           <w:b/>
@@ -19715,8 +19824,8 @@
         </w:rPr>
         <w:t xml:space="preserve"> LSTM)</w:t>
       </w:r>
+      <w:bookmarkEnd w:id="83"/>
       <w:bookmarkEnd w:id="84"/>
-      <w:bookmarkEnd w:id="85"/>
     </w:p>
     <w:p>
       <w:pPr>
@@ -19733,8 +19842,8 @@
           <w:szCs w:val="28"/>
         </w:rPr>
       </w:pPr>
-      <w:bookmarkStart w:id="86" w:name="_Toc43148232"/>
-      <w:bookmarkStart w:id="87" w:name="_Toc43197119"/>
+      <w:bookmarkStart w:id="85" w:name="_Toc43148232"/>
+      <w:bookmarkStart w:id="86" w:name="_Toc43197119"/>
       <w:r>
         <w:rPr>
           <w:bCs/>
@@ -19755,12 +19864,12 @@
         </w:rPr>
         <w:t xml:space="preserve"> (LSTM)</w:t>
       </w:r>
+      <w:bookmarkEnd w:id="85"/>
       <w:bookmarkEnd w:id="86"/>
-      <w:bookmarkEnd w:id="87"/>
-    </w:p>
-    <w:p>
-      <w:pPr>
-        <w:pStyle w:val="ListParagraph"/>
+    </w:p>
+    <w:p>
+      <w:pPr>
+        <w:pStyle w:val="oancuaDanhsach"/>
         <w:numPr>
           <w:ilvl w:val="3"/>
           <w:numId w:val="2"/>
@@ -19790,7 +19899,7 @@
           <w:szCs w:val="26"/>
         </w:rPr>
       </w:pPr>
-      <w:commentRangeStart w:id="88"/>
+      <w:commentRangeStart w:id="87"/>
       <w:r>
         <w:rPr>
           <w:sz w:val="26"/>
@@ -19948,7 +20057,7 @@
                     </pic:cNvPicPr>
                   </pic:nvPicPr>
                   <pic:blipFill>
-                    <a:blip r:embed="rId37" cstate="print">
+                    <a:blip r:embed="rId38" cstate="print">
                       <a:extLst>
                         <a:ext uri="{28A0092B-C50C-407E-A947-70E740481C1C}">
                           <a14:useLocalDpi xmlns:a14="http://schemas.microsoft.com/office/drawing/2010/main" val="0"/>
@@ -19979,12 +20088,12 @@
           </wp:inline>
         </w:drawing>
       </w:r>
-      <w:commentRangeEnd w:id="88"/>
-      <w:r>
-        <w:rPr>
-          <w:rStyle w:val="CommentReference"/>
-        </w:rPr>
-        <w:commentReference w:id="88"/>
+      <w:commentRangeEnd w:id="87"/>
+      <w:r>
+        <w:rPr>
+          <w:rStyle w:val="ThamchiuChuthich"/>
+        </w:rPr>
+        <w:commentReference w:id="87"/>
       </w:r>
     </w:p>
     <w:p>
@@ -20092,7 +20201,7 @@
                     </pic:cNvPicPr>
                   </pic:nvPicPr>
                   <pic:blipFill>
-                    <a:blip r:embed="rId38" cstate="print">
+                    <a:blip r:embed="rId39" cstate="print">
                       <a:extLst>
                         <a:ext uri="{28A0092B-C50C-407E-A947-70E740481C1C}">
                           <a14:useLocalDpi xmlns:a14="http://schemas.microsoft.com/office/drawing/2010/main" val="0"/>
@@ -20186,7 +20295,7 @@
     </w:p>
     <w:p>
       <w:pPr>
-        <w:pStyle w:val="ListParagraph"/>
+        <w:pStyle w:val="oancuaDanhsach"/>
         <w:numPr>
           <w:ilvl w:val="3"/>
           <w:numId w:val="2"/>
@@ -20201,6 +20310,7 @@
         <w:rPr>
           <w:u w:val="single"/>
         </w:rPr>
+        <w:lastRenderedPageBreak/>
         <w:t>Ý tưởng cốt lõi của LSTM</w:t>
       </w:r>
     </w:p>
@@ -20276,7 +20386,7 @@
                     </pic:cNvPicPr>
                   </pic:nvPicPr>
                   <pic:blipFill>
-                    <a:blip r:embed="rId39" cstate="print">
+                    <a:blip r:embed="rId40" cstate="print">
                       <a:extLst>
                         <a:ext uri="{28A0092B-C50C-407E-A947-70E740481C1C}">
                           <a14:useLocalDpi xmlns:a14="http://schemas.microsoft.com/office/drawing/2010/main" val="0"/>
@@ -20448,7 +20558,7 @@
                     </pic:cNvPicPr>
                   </pic:nvPicPr>
                   <pic:blipFill>
-                    <a:blip r:embed="rId40" cstate="print">
+                    <a:blip r:embed="rId41" cstate="print">
                       <a:extLst>
                         <a:ext uri="{28A0092B-C50C-407E-A947-70E740481C1C}">
                           <a14:useLocalDpi xmlns:a14="http://schemas.microsoft.com/office/drawing/2010/main" val="0"/>
@@ -20595,7 +20705,7 @@
     </w:p>
     <w:p>
       <w:pPr>
-        <w:pStyle w:val="ListParagraph"/>
+        <w:pStyle w:val="oancuaDanhsach"/>
         <w:numPr>
           <w:ilvl w:val="3"/>
           <w:numId w:val="2"/>
@@ -20621,7 +20731,7 @@
     </w:p>
     <w:p>
       <w:pPr>
-        <w:pStyle w:val="ListParagraph"/>
+        <w:pStyle w:val="oancuaDanhsach"/>
         <w:numPr>
           <w:ilvl w:val="4"/>
           <w:numId w:val="2"/>
@@ -21352,6 +21462,7 @@
           <w:szCs w:val="26"/>
           <w:shd w:val="clear" w:color="auto" w:fill="FFFFFF"/>
         </w:rPr>
+        <w:lastRenderedPageBreak/>
         <w:drawing>
           <wp:inline distT="0" distB="0" distL="0" distR="0" wp14:anchorId="45B26B7C" wp14:editId="21300A58">
             <wp:extent cx="2654300" cy="1549400"/>
@@ -21370,7 +21481,7 @@
                     </pic:cNvPicPr>
                   </pic:nvPicPr>
                   <pic:blipFill>
-                    <a:blip r:embed="rId41" cstate="print">
+                    <a:blip r:embed="rId42" cstate="print">
                       <a:extLst>
                         <a:ext uri="{28A0092B-C50C-407E-A947-70E740481C1C}">
                           <a14:useLocalDpi xmlns:a14="http://schemas.microsoft.com/office/drawing/2010/main" val="0"/>
@@ -21463,7 +21574,7 @@
     </w:p>
     <w:p>
       <w:pPr>
-        <w:pStyle w:val="ListParagraph"/>
+        <w:pStyle w:val="oancuaDanhsach"/>
         <w:numPr>
           <w:ilvl w:val="4"/>
           <w:numId w:val="2"/>
@@ -22418,7 +22529,7 @@
                     </pic:cNvPicPr>
                   </pic:nvPicPr>
                   <pic:blipFill>
-                    <a:blip r:embed="rId42" cstate="print">
+                    <a:blip r:embed="rId43" cstate="print">
                       <a:extLst>
                         <a:ext uri="{28A0092B-C50C-407E-A947-70E740481C1C}">
                           <a14:useLocalDpi xmlns:a14="http://schemas.microsoft.com/office/drawing/2010/main" val="0"/>
@@ -22511,7 +22622,7 @@
     </w:p>
     <w:p>
       <w:pPr>
-        <w:pStyle w:val="ListParagraph"/>
+        <w:pStyle w:val="oancuaDanhsach"/>
         <w:numPr>
           <w:ilvl w:val="4"/>
           <w:numId w:val="2"/>
@@ -23233,6 +23344,7 @@
           <w:szCs w:val="26"/>
           <w:shd w:val="clear" w:color="auto" w:fill="FFFFFF"/>
         </w:rPr>
+        <w:lastRenderedPageBreak/>
         <w:drawing>
           <wp:inline distT="0" distB="0" distL="0" distR="0" wp14:anchorId="7F066C63" wp14:editId="28C2E92B">
             <wp:extent cx="2654300" cy="1701800"/>
@@ -23251,7 +23363,7 @@
                     </pic:cNvPicPr>
                   </pic:nvPicPr>
                   <pic:blipFill>
-                    <a:blip r:embed="rId43" cstate="print">
+                    <a:blip r:embed="rId44" cstate="print">
                       <a:extLst>
                         <a:ext uri="{28A0092B-C50C-407E-A947-70E740481C1C}">
                           <a14:useLocalDpi xmlns:a14="http://schemas.microsoft.com/office/drawing/2010/main" val="0"/>
@@ -23359,8 +23471,8 @@
           <w:szCs w:val="28"/>
         </w:rPr>
       </w:pPr>
-      <w:bookmarkStart w:id="89" w:name="_Toc43148233"/>
-      <w:bookmarkStart w:id="90" w:name="_Toc43197120"/>
+      <w:bookmarkStart w:id="88" w:name="_Toc43148233"/>
+      <w:bookmarkStart w:id="89" w:name="_Toc43197120"/>
       <w:r>
         <w:rPr>
           <w:bCs/>
@@ -23371,8 +23483,8 @@
         </w:rPr>
         <w:t>HOẠT ĐỘNG TRONG THỰC TẾ</w:t>
       </w:r>
+      <w:bookmarkEnd w:id="88"/>
       <w:bookmarkEnd w:id="89"/>
-      <w:bookmarkEnd w:id="90"/>
     </w:p>
     <w:p>
       <w:pPr>
@@ -23413,7 +23525,7 @@
           <w:szCs w:val="26"/>
         </w:rPr>
       </w:pPr>
-      <w:commentRangeStart w:id="91"/>
+      <w:commentRangeStart w:id="90"/>
       <w:r>
         <w:rPr>
           <w:b/>
@@ -23440,7 +23552,7 @@
                     </pic:cNvPicPr>
                   </pic:nvPicPr>
                   <pic:blipFill>
-                    <a:blip r:embed="rId44">
+                    <a:blip r:embed="rId45">
                       <a:extLst>
                         <a:ext uri="{28A0092B-C50C-407E-A947-70E740481C1C}">
                           <a14:useLocalDpi xmlns:a14="http://schemas.microsoft.com/office/drawing/2010/main" val="0"/>
@@ -23471,12 +23583,12 @@
           </wp:inline>
         </w:drawing>
       </w:r>
-      <w:commentRangeEnd w:id="91"/>
-      <w:r>
-        <w:rPr>
-          <w:rStyle w:val="CommentReference"/>
-        </w:rPr>
-        <w:commentReference w:id="91"/>
+      <w:commentRangeEnd w:id="90"/>
+      <w:r>
+        <w:rPr>
+          <w:rStyle w:val="ThamchiuChuthich"/>
+        </w:rPr>
+        <w:commentReference w:id="90"/>
       </w:r>
     </w:p>
     <w:p>
@@ -23573,6 +23685,7 @@
           <w:sz w:val="26"/>
           <w:szCs w:val="26"/>
         </w:rPr>
+        <w:lastRenderedPageBreak/>
         <w:drawing>
           <wp:inline distT="0" distB="0" distL="0" distR="0" wp14:anchorId="22CF17FA" wp14:editId="74C95339">
             <wp:extent cx="5727700" cy="3771900"/>
@@ -23591,7 +23704,7 @@
                     </pic:cNvPicPr>
                   </pic:nvPicPr>
                   <pic:blipFill>
-                    <a:blip r:embed="rId45">
+                    <a:blip r:embed="rId46">
                       <a:extLst>
                         <a:ext uri="{28A0092B-C50C-407E-A947-70E740481C1C}">
                           <a14:useLocalDpi xmlns:a14="http://schemas.microsoft.com/office/drawing/2010/main" val="0"/>
@@ -23687,7 +23800,7 @@
                     </pic:cNvPicPr>
                   </pic:nvPicPr>
                   <pic:blipFill>
-                    <a:blip r:embed="rId46">
+                    <a:blip r:embed="rId47">
                       <a:extLst>
                         <a:ext uri="{28A0092B-C50C-407E-A947-70E740481C1C}">
                           <a14:useLocalDpi xmlns:a14="http://schemas.microsoft.com/office/drawing/2010/main" val="0"/>
@@ -23804,6 +23917,7 @@
           <w:sz w:val="26"/>
           <w:szCs w:val="26"/>
         </w:rPr>
+        <w:lastRenderedPageBreak/>
         <w:drawing>
           <wp:inline distT="0" distB="0" distL="0" distR="0" wp14:anchorId="5001E7B4" wp14:editId="4662FF0B">
             <wp:extent cx="5753100" cy="3022600"/>
@@ -23822,7 +23936,7 @@
                     </pic:cNvPicPr>
                   </pic:nvPicPr>
                   <pic:blipFill>
-                    <a:blip r:embed="rId47">
+                    <a:blip r:embed="rId48">
                       <a:extLst>
                         <a:ext uri="{28A0092B-C50C-407E-A947-70E740481C1C}">
                           <a14:useLocalDpi xmlns:a14="http://schemas.microsoft.com/office/drawing/2010/main" val="0"/>
@@ -23966,7 +24080,7 @@
                     </pic:cNvPicPr>
                   </pic:nvPicPr>
                   <pic:blipFill>
-                    <a:blip r:embed="rId48">
+                    <a:blip r:embed="rId49">
                       <a:extLst>
                         <a:ext uri="{28A0092B-C50C-407E-A947-70E740481C1C}">
                           <a14:useLocalDpi xmlns:a14="http://schemas.microsoft.com/office/drawing/2010/main" val="0"/>
@@ -24051,8 +24165,8 @@
           <w:szCs w:val="28"/>
         </w:rPr>
       </w:pPr>
-      <w:bookmarkStart w:id="92" w:name="_Toc43148234"/>
-      <w:bookmarkStart w:id="93" w:name="_Toc43197121"/>
+      <w:bookmarkStart w:id="91" w:name="_Toc43148234"/>
+      <w:bookmarkStart w:id="92" w:name="_Toc43197121"/>
       <w:r>
         <w:rPr>
           <w:b/>
@@ -24071,8 +24185,8 @@
         </w:rPr>
         <w:t xml:space="preserve"> (EXPERT ADVISOR)</w:t>
       </w:r>
+      <w:bookmarkEnd w:id="91"/>
       <w:bookmarkEnd w:id="92"/>
-      <w:bookmarkEnd w:id="93"/>
     </w:p>
     <w:p>
       <w:pPr>
@@ -24091,8 +24205,8 @@
           <w:szCs w:val="28"/>
         </w:rPr>
       </w:pPr>
-      <w:bookmarkStart w:id="94" w:name="_Toc43148235"/>
-      <w:bookmarkStart w:id="95" w:name="_Toc43197122"/>
+      <w:bookmarkStart w:id="93" w:name="_Toc43148235"/>
+      <w:bookmarkStart w:id="94" w:name="_Toc43197122"/>
       <w:r>
         <w:rPr>
           <w:bCs/>
@@ -24103,8 +24217,8 @@
         </w:rPr>
         <w:t>LÍ THUYẾT</w:t>
       </w:r>
+      <w:bookmarkEnd w:id="93"/>
       <w:bookmarkEnd w:id="94"/>
-      <w:bookmarkEnd w:id="95"/>
     </w:p>
     <w:p>
       <w:pPr>
@@ -24199,6 +24313,7 @@
           <w:sz w:val="26"/>
           <w:szCs w:val="26"/>
         </w:rPr>
+        <w:lastRenderedPageBreak/>
         <w:t>Take Profit: lệnh chốt lời là một lệnh đóng giao dịch của bạn một khi nó đạt đến một mức lợi nhuận nhất định. Khi lệnh chốt lời của bạn được thực hiện trên một giao dịch, giao dịch được đóng theo giá trị thị trường hiện tại. Đơn đặt hàng chốt lời đôi khi cũng được gọi là đơn đặt hàng giới hạn.</w:t>
       </w:r>
     </w:p>
@@ -24316,8 +24431,8 @@
           <w:szCs w:val="26"/>
         </w:rPr>
       </w:pPr>
-      <w:bookmarkStart w:id="96" w:name="_Toc43148236"/>
-      <w:bookmarkStart w:id="97" w:name="_Toc43197123"/>
+      <w:bookmarkStart w:id="95" w:name="_Toc43148236"/>
+      <w:bookmarkStart w:id="96" w:name="_Toc43197123"/>
       <w:r>
         <w:rPr>
           <w:bCs/>
@@ -24348,8 +24463,8 @@
         </w:rPr>
         <w:t>XỬ LÍ</w:t>
       </w:r>
+      <w:bookmarkEnd w:id="95"/>
       <w:bookmarkEnd w:id="96"/>
-      <w:bookmarkEnd w:id="97"/>
     </w:p>
     <w:p>
       <w:pPr>
@@ -24371,6 +24486,7 @@
           <w:sz w:val="26"/>
           <w:szCs w:val="26"/>
         </w:rPr>
+        <w:lastRenderedPageBreak/>
         <w:drawing>
           <wp:inline distT="0" distB="0" distL="0" distR="0" wp14:anchorId="74E5A3B9" wp14:editId="1F94EA75">
             <wp:extent cx="5410200" cy="8661400"/>
@@ -24389,7 +24505,7 @@
                     </pic:cNvPicPr>
                   </pic:nvPicPr>
                   <pic:blipFill>
-                    <a:blip r:embed="rId49">
+                    <a:blip r:embed="rId50">
                       <a:extLst>
                         <a:ext uri="{28A0092B-C50C-407E-A947-70E740481C1C}">
                           <a14:useLocalDpi xmlns:a14="http://schemas.microsoft.com/office/drawing/2010/main" val="0"/>
@@ -24512,20 +24628,21 @@
           <w:szCs w:val="26"/>
         </w:rPr>
       </w:pPr>
-      <w:bookmarkStart w:id="98" w:name="_Toc43148237"/>
-      <w:bookmarkStart w:id="99" w:name="_Toc43197124"/>
-      <w:r>
-        <w:rPr>
-          <w:bCs/>
-          <w:i/>
-          <w:iCs/>
-          <w:sz w:val="26"/>
-          <w:szCs w:val="26"/>
-        </w:rPr>
+      <w:bookmarkStart w:id="97" w:name="_Toc43148237"/>
+      <w:bookmarkStart w:id="98" w:name="_Toc43197124"/>
+      <w:r>
+        <w:rPr>
+          <w:bCs/>
+          <w:i/>
+          <w:iCs/>
+          <w:sz w:val="26"/>
+          <w:szCs w:val="26"/>
+        </w:rPr>
+        <w:lastRenderedPageBreak/>
         <w:t>HOẠT ĐỘNG THỰC TẾ</w:t>
       </w:r>
+      <w:bookmarkEnd w:id="97"/>
       <w:bookmarkEnd w:id="98"/>
-      <w:bookmarkEnd w:id="99"/>
     </w:p>
     <w:p>
       <w:pPr>
@@ -24560,7 +24677,7 @@
                     </pic:cNvPicPr>
                   </pic:nvPicPr>
                   <pic:blipFill>
-                    <a:blip r:embed="rId50">
+                    <a:blip r:embed="rId51">
                       <a:extLst>
                         <a:ext uri="{28A0092B-C50C-407E-A947-70E740481C1C}">
                           <a14:useLocalDpi xmlns:a14="http://schemas.microsoft.com/office/drawing/2010/main" val="0"/>
@@ -24686,7 +24803,7 @@
                     </pic:cNvPicPr>
                   </pic:nvPicPr>
                   <pic:blipFill>
-                    <a:blip r:embed="rId51">
+                    <a:blip r:embed="rId52">
                       <a:extLst>
                         <a:ext uri="{28A0092B-C50C-407E-A947-70E740481C1C}">
                           <a14:useLocalDpi xmlns:a14="http://schemas.microsoft.com/office/drawing/2010/main" val="0"/>
@@ -24791,8 +24908,8 @@
           <w:szCs w:val="32"/>
         </w:rPr>
       </w:pPr>
-      <w:bookmarkStart w:id="100" w:name="_Toc43148238"/>
-      <w:bookmarkStart w:id="101" w:name="_Toc43197125"/>
+      <w:bookmarkStart w:id="99" w:name="_Toc43148238"/>
+      <w:bookmarkStart w:id="100" w:name="_Toc43197125"/>
       <w:r>
         <w:rPr>
           <w:b/>
@@ -24800,14 +24917,15 @@
           <w:sz w:val="32"/>
           <w:szCs w:val="32"/>
         </w:rPr>
+        <w:lastRenderedPageBreak/>
         <w:t>CHƯƠNG 3: KẾT QUẢ THỰC NGHIỆM</w:t>
       </w:r>
+      <w:bookmarkEnd w:id="99"/>
       <w:bookmarkEnd w:id="100"/>
-      <w:bookmarkEnd w:id="101"/>
-    </w:p>
-    <w:p>
-      <w:pPr>
-        <w:pStyle w:val="ListParagraph"/>
+    </w:p>
+    <w:p>
+      <w:pPr>
+        <w:pStyle w:val="oancuaDanhsach"/>
         <w:numPr>
           <w:ilvl w:val="0"/>
           <w:numId w:val="2"/>
@@ -24840,8 +24958,8 @@
           <w:szCs w:val="28"/>
         </w:rPr>
       </w:pPr>
-      <w:bookmarkStart w:id="102" w:name="_Toc43148239"/>
-      <w:bookmarkStart w:id="103" w:name="_Toc43197126"/>
+      <w:bookmarkStart w:id="101" w:name="_Toc43148239"/>
+      <w:bookmarkStart w:id="102" w:name="_Toc43197126"/>
       <w:r>
         <w:rPr>
           <w:b/>
@@ -24851,8 +24969,8 @@
         </w:rPr>
         <w:t>EXPERT ADVISOR 212</w:t>
       </w:r>
+      <w:bookmarkEnd w:id="101"/>
       <w:bookmarkEnd w:id="102"/>
-      <w:bookmarkEnd w:id="103"/>
     </w:p>
     <w:p>
       <w:pPr>
@@ -24871,8 +24989,8 @@
           <w:szCs w:val="28"/>
         </w:rPr>
       </w:pPr>
-      <w:bookmarkStart w:id="104" w:name="_Toc43148240"/>
-      <w:bookmarkStart w:id="105" w:name="_Toc43197127"/>
+      <w:bookmarkStart w:id="103" w:name="_Toc43148240"/>
+      <w:bookmarkStart w:id="104" w:name="_Toc43197127"/>
       <w:r>
         <w:rPr>
           <w:bCs/>
@@ -24883,8 +25001,8 @@
         </w:rPr>
         <w:t>MÔI TRƯỜNG HOẠT ĐỘNG</w:t>
       </w:r>
+      <w:bookmarkEnd w:id="103"/>
       <w:bookmarkEnd w:id="104"/>
-      <w:bookmarkEnd w:id="105"/>
     </w:p>
     <w:p>
       <w:pPr>
@@ -24988,8 +25106,8 @@
           <w:szCs w:val="28"/>
         </w:rPr>
       </w:pPr>
-      <w:bookmarkStart w:id="106" w:name="_Toc43148241"/>
-      <w:bookmarkStart w:id="107" w:name="_Toc43197128"/>
+      <w:bookmarkStart w:id="105" w:name="_Toc43148241"/>
+      <w:bookmarkStart w:id="106" w:name="_Toc43197128"/>
       <w:r>
         <w:rPr>
           <w:bCs/>
@@ -25000,8 +25118,8 @@
         </w:rPr>
         <w:t>CÁC CÀI ĐẶT</w:t>
       </w:r>
+      <w:bookmarkEnd w:id="105"/>
       <w:bookmarkEnd w:id="106"/>
-      <w:bookmarkEnd w:id="107"/>
     </w:p>
     <w:p>
       <w:pPr>
@@ -25467,7 +25585,7 @@
       <w:tblGrid>
         <w:gridCol w:w="746"/>
         <w:gridCol w:w="4768"/>
-        <w:gridCol w:w="3150"/>
+        <w:gridCol w:w="3301"/>
       </w:tblGrid>
       <w:tr>
         <w:trPr>
@@ -25475,7 +25593,7 @@
         </w:trPr>
         <w:tc>
           <w:tcPr>
-            <w:tcW w:w="360" w:type="dxa"/>
+            <w:tcW w:w="746" w:type="dxa"/>
             <w:shd w:val="clear" w:color="auto" w:fill="E7E6E6"/>
             <w:vAlign w:val="center"/>
           </w:tcPr>
@@ -25531,7 +25649,7 @@
         </w:tc>
         <w:tc>
           <w:tcPr>
-            <w:tcW w:w="3150" w:type="dxa"/>
+            <w:tcW w:w="3301" w:type="dxa"/>
             <w:shd w:val="clear" w:color="auto" w:fill="E7E6E6"/>
             <w:vAlign w:val="center"/>
           </w:tcPr>
@@ -25564,7 +25682,7 @@
         </w:trPr>
         <w:tc>
           <w:tcPr>
-            <w:tcW w:w="360" w:type="dxa"/>
+            <w:tcW w:w="746" w:type="dxa"/>
             <w:shd w:val="clear" w:color="auto" w:fill="E7E6E6"/>
             <w:vAlign w:val="center"/>
           </w:tcPr>
@@ -25616,7 +25734,7 @@
         </w:tc>
         <w:tc>
           <w:tcPr>
-            <w:tcW w:w="3150" w:type="dxa"/>
+            <w:tcW w:w="3301" w:type="dxa"/>
             <w:shd w:val="clear" w:color="auto" w:fill="auto"/>
             <w:vAlign w:val="center"/>
           </w:tcPr>
@@ -25645,7 +25763,7 @@
         </w:trPr>
         <w:tc>
           <w:tcPr>
-            <w:tcW w:w="360" w:type="dxa"/>
+            <w:tcW w:w="746" w:type="dxa"/>
             <w:shd w:val="clear" w:color="auto" w:fill="E7E6E6"/>
             <w:vAlign w:val="center"/>
           </w:tcPr>
@@ -25697,7 +25815,7 @@
         </w:tc>
         <w:tc>
           <w:tcPr>
-            <w:tcW w:w="3150" w:type="dxa"/>
+            <w:tcW w:w="3301" w:type="dxa"/>
             <w:shd w:val="clear" w:color="auto" w:fill="auto"/>
             <w:vAlign w:val="center"/>
           </w:tcPr>
@@ -25726,7 +25844,7 @@
         </w:trPr>
         <w:tc>
           <w:tcPr>
-            <w:tcW w:w="360" w:type="dxa"/>
+            <w:tcW w:w="746" w:type="dxa"/>
             <w:shd w:val="clear" w:color="auto" w:fill="E7E6E6"/>
             <w:vAlign w:val="center"/>
           </w:tcPr>
@@ -25778,7 +25896,7 @@
         </w:tc>
         <w:tc>
           <w:tcPr>
-            <w:tcW w:w="3150" w:type="dxa"/>
+            <w:tcW w:w="3301" w:type="dxa"/>
             <w:shd w:val="clear" w:color="auto" w:fill="auto"/>
             <w:vAlign w:val="center"/>
           </w:tcPr>
@@ -25807,7 +25925,7 @@
         </w:trPr>
         <w:tc>
           <w:tcPr>
-            <w:tcW w:w="360" w:type="dxa"/>
+            <w:tcW w:w="746" w:type="dxa"/>
             <w:shd w:val="clear" w:color="auto" w:fill="E7E6E6"/>
             <w:vAlign w:val="center"/>
           </w:tcPr>
@@ -25859,7 +25977,7 @@
         </w:tc>
         <w:tc>
           <w:tcPr>
-            <w:tcW w:w="3150" w:type="dxa"/>
+            <w:tcW w:w="3301" w:type="dxa"/>
             <w:shd w:val="clear" w:color="auto" w:fill="auto"/>
             <w:vAlign w:val="center"/>
           </w:tcPr>
@@ -25888,7 +26006,7 @@
         </w:trPr>
         <w:tc>
           <w:tcPr>
-            <w:tcW w:w="360" w:type="dxa"/>
+            <w:tcW w:w="746" w:type="dxa"/>
             <w:shd w:val="clear" w:color="auto" w:fill="E7E6E6"/>
             <w:vAlign w:val="center"/>
           </w:tcPr>
@@ -25940,7 +26058,7 @@
         </w:tc>
         <w:tc>
           <w:tcPr>
-            <w:tcW w:w="3150" w:type="dxa"/>
+            <w:tcW w:w="3301" w:type="dxa"/>
             <w:shd w:val="clear" w:color="auto" w:fill="auto"/>
             <w:vAlign w:val="center"/>
           </w:tcPr>
@@ -25976,7 +26094,7 @@
         </w:trPr>
         <w:tc>
           <w:tcPr>
-            <w:tcW w:w="360" w:type="dxa"/>
+            <w:tcW w:w="746" w:type="dxa"/>
             <w:shd w:val="clear" w:color="auto" w:fill="E7E6E6"/>
             <w:vAlign w:val="center"/>
           </w:tcPr>
@@ -26028,7 +26146,7 @@
         </w:tc>
         <w:tc>
           <w:tcPr>
-            <w:tcW w:w="3150" w:type="dxa"/>
+            <w:tcW w:w="3301" w:type="dxa"/>
             <w:shd w:val="clear" w:color="auto" w:fill="auto"/>
             <w:vAlign w:val="center"/>
           </w:tcPr>
@@ -26057,7 +26175,7 @@
         </w:trPr>
         <w:tc>
           <w:tcPr>
-            <w:tcW w:w="360" w:type="dxa"/>
+            <w:tcW w:w="746" w:type="dxa"/>
             <w:shd w:val="clear" w:color="auto" w:fill="E7E6E6"/>
             <w:vAlign w:val="center"/>
           </w:tcPr>
@@ -26109,7 +26227,7 @@
         </w:tc>
         <w:tc>
           <w:tcPr>
-            <w:tcW w:w="3150" w:type="dxa"/>
+            <w:tcW w:w="3301" w:type="dxa"/>
             <w:shd w:val="clear" w:color="auto" w:fill="auto"/>
             <w:vAlign w:val="center"/>
           </w:tcPr>
@@ -26139,7 +26257,7 @@
         </w:trPr>
         <w:tc>
           <w:tcPr>
-            <w:tcW w:w="360" w:type="dxa"/>
+            <w:tcW w:w="746" w:type="dxa"/>
             <w:shd w:val="clear" w:color="auto" w:fill="E7E6E6"/>
             <w:vAlign w:val="center"/>
           </w:tcPr>
@@ -26191,7 +26309,7 @@
         </w:tc>
         <w:tc>
           <w:tcPr>
-            <w:tcW w:w="3150" w:type="dxa"/>
+            <w:tcW w:w="3301" w:type="dxa"/>
             <w:shd w:val="clear" w:color="auto" w:fill="auto"/>
             <w:vAlign w:val="center"/>
           </w:tcPr>
@@ -26209,7 +26327,21 @@
                 <w:sz w:val="26"/>
                 <w:szCs w:val="26"/>
               </w:rPr>
-              <w:t>Zero latency, ideal xecution</w:t>
+              <w:t xml:space="preserve">Zero latency, ideal </w:t>
+            </w:r>
+            <w:r>
+              <w:rPr>
+                <w:sz w:val="26"/>
+                <w:szCs w:val="26"/>
+              </w:rPr>
+              <w:t>e</w:t>
+            </w:r>
+            <w:r>
+              <w:rPr>
+                <w:sz w:val="26"/>
+                <w:szCs w:val="26"/>
+              </w:rPr>
+              <w:t>xecution</w:t>
             </w:r>
           </w:p>
         </w:tc>
@@ -26220,7 +26352,7 @@
         </w:trPr>
         <w:tc>
           <w:tcPr>
-            <w:tcW w:w="360" w:type="dxa"/>
+            <w:tcW w:w="746" w:type="dxa"/>
             <w:shd w:val="clear" w:color="auto" w:fill="E7E6E6"/>
             <w:vAlign w:val="center"/>
           </w:tcPr>
@@ -26272,7 +26404,7 @@
         </w:tc>
         <w:tc>
           <w:tcPr>
-            <w:tcW w:w="3150" w:type="dxa"/>
+            <w:tcW w:w="3301" w:type="dxa"/>
             <w:shd w:val="clear" w:color="auto" w:fill="auto"/>
             <w:vAlign w:val="center"/>
           </w:tcPr>
@@ -26301,7 +26433,7 @@
         </w:trPr>
         <w:tc>
           <w:tcPr>
-            <w:tcW w:w="360" w:type="dxa"/>
+            <w:tcW w:w="746" w:type="dxa"/>
             <w:shd w:val="clear" w:color="auto" w:fill="E7E6E6"/>
             <w:vAlign w:val="center"/>
           </w:tcPr>
@@ -26353,7 +26485,7 @@
         </w:tc>
         <w:tc>
           <w:tcPr>
-            <w:tcW w:w="3150" w:type="dxa"/>
+            <w:tcW w:w="3301" w:type="dxa"/>
             <w:shd w:val="clear" w:color="auto" w:fill="auto"/>
             <w:vAlign w:val="center"/>
           </w:tcPr>
@@ -26382,7 +26514,7 @@
         </w:trPr>
         <w:tc>
           <w:tcPr>
-            <w:tcW w:w="360" w:type="dxa"/>
+            <w:tcW w:w="746" w:type="dxa"/>
             <w:shd w:val="clear" w:color="auto" w:fill="E7E6E6"/>
             <w:vAlign w:val="center"/>
           </w:tcPr>
@@ -26434,7 +26566,7 @@
         </w:tc>
         <w:tc>
           <w:tcPr>
-            <w:tcW w:w="3150" w:type="dxa"/>
+            <w:tcW w:w="3301" w:type="dxa"/>
             <w:shd w:val="clear" w:color="auto" w:fill="auto"/>
             <w:vAlign w:val="center"/>
           </w:tcPr>
@@ -26463,7 +26595,7 @@
         </w:trPr>
         <w:tc>
           <w:tcPr>
-            <w:tcW w:w="360" w:type="dxa"/>
+            <w:tcW w:w="746" w:type="dxa"/>
             <w:shd w:val="clear" w:color="auto" w:fill="E7E6E6"/>
             <w:vAlign w:val="center"/>
           </w:tcPr>
@@ -26515,7 +26647,7 @@
         </w:tc>
         <w:tc>
           <w:tcPr>
-            <w:tcW w:w="3150" w:type="dxa"/>
+            <w:tcW w:w="3301" w:type="dxa"/>
             <w:shd w:val="clear" w:color="auto" w:fill="auto"/>
             <w:vAlign w:val="center"/>
           </w:tcPr>
@@ -26544,7 +26676,7 @@
         </w:trPr>
         <w:tc>
           <w:tcPr>
-            <w:tcW w:w="360" w:type="dxa"/>
+            <w:tcW w:w="746" w:type="dxa"/>
             <w:shd w:val="clear" w:color="auto" w:fill="E7E6E6"/>
             <w:vAlign w:val="center"/>
           </w:tcPr>
@@ -26596,7 +26728,7 @@
         </w:tc>
         <w:tc>
           <w:tcPr>
-            <w:tcW w:w="3150" w:type="dxa"/>
+            <w:tcW w:w="3301" w:type="dxa"/>
             <w:shd w:val="clear" w:color="auto" w:fill="auto"/>
             <w:vAlign w:val="center"/>
           </w:tcPr>
@@ -26669,8 +26801,8 @@
           <w:szCs w:val="28"/>
         </w:rPr>
       </w:pPr>
-      <w:bookmarkStart w:id="108" w:name="_Toc43148242"/>
-      <w:bookmarkStart w:id="109" w:name="_Toc43197129"/>
+      <w:bookmarkStart w:id="107" w:name="_Toc43148242"/>
+      <w:bookmarkStart w:id="108" w:name="_Toc43197129"/>
       <w:r>
         <w:rPr>
           <w:bCs/>
@@ -26681,8 +26813,8 @@
         </w:rPr>
         <w:t>CÁC MỐC KHUNG THỜI GIAN THỬ NGHIỆM</w:t>
       </w:r>
+      <w:bookmarkEnd w:id="107"/>
       <w:bookmarkEnd w:id="108"/>
-      <w:bookmarkEnd w:id="109"/>
     </w:p>
     <w:p>
       <w:pPr>
@@ -26704,6 +26836,7 @@
           <w:sz w:val="26"/>
           <w:szCs w:val="26"/>
         </w:rPr>
+        <w:lastRenderedPageBreak/>
         <w:t>Mốc</w:t>
       </w:r>
       <w:r>
@@ -26909,7 +27042,7 @@
                     </pic:cNvPicPr>
                   </pic:nvPicPr>
                   <pic:blipFill>
-                    <a:blip r:embed="rId52">
+                    <a:blip r:embed="rId53">
                       <a:extLst>
                         <a:ext uri="{28A0092B-C50C-407E-A947-70E740481C1C}">
                           <a14:useLocalDpi xmlns:a14="http://schemas.microsoft.com/office/drawing/2010/main" val="0"/>
@@ -26992,8 +27125,8 @@
           <w:szCs w:val="28"/>
         </w:rPr>
       </w:pPr>
-      <w:bookmarkStart w:id="110" w:name="_Toc43148243"/>
-      <w:bookmarkStart w:id="111" w:name="_Toc43197130"/>
+      <w:bookmarkStart w:id="109" w:name="_Toc43148243"/>
+      <w:bookmarkStart w:id="110" w:name="_Toc43197130"/>
       <w:r>
         <w:rPr>
           <w:bCs/>
@@ -27014,8 +27147,8 @@
         </w:rPr>
         <w:t>THỬ NGHIỆM</w:t>
       </w:r>
+      <w:bookmarkEnd w:id="109"/>
       <w:bookmarkEnd w:id="110"/>
-      <w:bookmarkEnd w:id="111"/>
     </w:p>
     <w:p>
       <w:pPr>
@@ -27093,7 +27226,7 @@
                     </pic:cNvPicPr>
                   </pic:nvPicPr>
                   <pic:blipFill>
-                    <a:blip r:embed="rId53">
+                    <a:blip r:embed="rId54">
                       <a:extLst>
                         <a:ext uri="{28A0092B-C50C-407E-A947-70E740481C1C}">
                           <a14:useLocalDpi xmlns:a14="http://schemas.microsoft.com/office/drawing/2010/main" val="0"/>
@@ -27206,6 +27339,7 @@
           <w:sz w:val="30"/>
           <w:szCs w:val="28"/>
         </w:rPr>
+        <w:lastRenderedPageBreak/>
         <w:drawing>
           <wp:inline distT="0" distB="0" distL="0" distR="0" wp14:anchorId="7624585B" wp14:editId="7A215733">
             <wp:extent cx="6388100" cy="2184400"/>
@@ -27224,7 +27358,7 @@
                     </pic:cNvPicPr>
                   </pic:nvPicPr>
                   <pic:blipFill>
-                    <a:blip r:embed="rId54">
+                    <a:blip r:embed="rId55">
                       <a:extLst>
                         <a:ext uri="{28A0092B-C50C-407E-A947-70E740481C1C}">
                           <a14:useLocalDpi xmlns:a14="http://schemas.microsoft.com/office/drawing/2010/main" val="0"/>
@@ -27372,7 +27506,7 @@
                     </pic:cNvPicPr>
                   </pic:nvPicPr>
                   <pic:blipFill>
-                    <a:blip r:embed="rId55">
+                    <a:blip r:embed="rId56">
                       <a:extLst>
                         <a:ext uri="{28A0092B-C50C-407E-A947-70E740481C1C}">
                           <a14:useLocalDpi xmlns:a14="http://schemas.microsoft.com/office/drawing/2010/main" val="0"/>
@@ -27504,7 +27638,7 @@
                     </pic:cNvPicPr>
                   </pic:nvPicPr>
                   <pic:blipFill>
-                    <a:blip r:embed="rId56">
+                    <a:blip r:embed="rId57">
                       <a:extLst>
                         <a:ext uri="{28A0092B-C50C-407E-A947-70E740481C1C}">
                           <a14:useLocalDpi xmlns:a14="http://schemas.microsoft.com/office/drawing/2010/main" val="0"/>
@@ -27592,8 +27726,8 @@
           <w:szCs w:val="28"/>
         </w:rPr>
       </w:pPr>
-      <w:bookmarkStart w:id="112" w:name="_Toc43148244"/>
-      <w:bookmarkStart w:id="113" w:name="_Toc43197131"/>
+      <w:bookmarkStart w:id="111" w:name="_Toc43148244"/>
+      <w:bookmarkStart w:id="112" w:name="_Toc43197131"/>
       <w:r>
         <w:rPr>
           <w:b/>
@@ -27603,8 +27737,8 @@
         </w:rPr>
         <w:t>THUẬT TOÁN LONG SHORT-TERM MEMORY (LSTM)</w:t>
       </w:r>
+      <w:bookmarkEnd w:id="111"/>
       <w:bookmarkEnd w:id="112"/>
-      <w:bookmarkEnd w:id="113"/>
     </w:p>
     <w:p>
       <w:pPr>
@@ -27623,8 +27757,8 @@
           <w:szCs w:val="26"/>
         </w:rPr>
       </w:pPr>
-      <w:bookmarkStart w:id="114" w:name="_Toc43148245"/>
-      <w:bookmarkStart w:id="115" w:name="_Toc43197132"/>
+      <w:bookmarkStart w:id="113" w:name="_Toc43148245"/>
+      <w:bookmarkStart w:id="114" w:name="_Toc43197132"/>
       <w:r>
         <w:rPr>
           <w:bCs/>
@@ -27635,8 +27769,8 @@
         </w:rPr>
         <w:t>MÔI TRƯỜNG HOẠT ĐỘNG</w:t>
       </w:r>
+      <w:bookmarkEnd w:id="113"/>
       <w:bookmarkEnd w:id="114"/>
-      <w:bookmarkEnd w:id="115"/>
     </w:p>
     <w:p>
       <w:pPr>
@@ -27685,6 +27819,7 @@
           <w:sz w:val="26"/>
           <w:szCs w:val="26"/>
         </w:rPr>
+        <w:lastRenderedPageBreak/>
         <w:t>Thư viện hỗ trợ: Anaconda</w:t>
       </w:r>
     </w:p>
@@ -27730,8 +27865,8 @@
           <w:szCs w:val="26"/>
         </w:rPr>
       </w:pPr>
-      <w:bookmarkStart w:id="116" w:name="_Toc43148246"/>
-      <w:bookmarkStart w:id="117" w:name="_Toc43197133"/>
+      <w:bookmarkStart w:id="115" w:name="_Toc43148246"/>
+      <w:bookmarkStart w:id="116" w:name="_Toc43197133"/>
       <w:r>
         <w:rPr>
           <w:bCs/>
@@ -27742,8 +27877,8 @@
         </w:rPr>
         <w:t>CÁC CÀI ĐẶT</w:t>
       </w:r>
+      <w:bookmarkEnd w:id="115"/>
       <w:bookmarkEnd w:id="116"/>
-      <w:bookmarkEnd w:id="117"/>
     </w:p>
     <w:tbl>
       <w:tblPr>
@@ -28639,8 +28774,8 @@
           <w:szCs w:val="26"/>
         </w:rPr>
       </w:pPr>
-      <w:bookmarkStart w:id="118" w:name="_Toc43148247"/>
-      <w:bookmarkStart w:id="119" w:name="_Toc43197134"/>
+      <w:bookmarkStart w:id="117" w:name="_Toc43148247"/>
+      <w:bookmarkStart w:id="118" w:name="_Toc43197134"/>
       <w:r>
         <w:rPr>
           <w:bCs/>
@@ -28661,8 +28796,8 @@
         </w:rPr>
         <w:t>THỬ NGHIỆM</w:t>
       </w:r>
+      <w:bookmarkEnd w:id="117"/>
       <w:bookmarkEnd w:id="118"/>
-      <w:bookmarkEnd w:id="119"/>
     </w:p>
     <w:tbl>
       <w:tblPr>
@@ -30168,8 +30303,8 @@
           <w:szCs w:val="32"/>
         </w:rPr>
       </w:pPr>
-      <w:bookmarkStart w:id="120" w:name="_Toc43148248"/>
-      <w:bookmarkStart w:id="121" w:name="_Toc43197135"/>
+      <w:bookmarkStart w:id="119" w:name="_Toc43148248"/>
+      <w:bookmarkStart w:id="120" w:name="_Toc43197135"/>
       <w:r>
         <w:rPr>
           <w:b/>
@@ -30177,14 +30312,15 @@
           <w:sz w:val="32"/>
           <w:szCs w:val="32"/>
         </w:rPr>
+        <w:lastRenderedPageBreak/>
         <w:t>CHƯƠNG 4: KẾT LUẬN VÀ KIẾN NGHỊ</w:t>
       </w:r>
+      <w:bookmarkEnd w:id="119"/>
       <w:bookmarkEnd w:id="120"/>
-      <w:bookmarkEnd w:id="121"/>
-    </w:p>
-    <w:p>
-      <w:pPr>
-        <w:pStyle w:val="ListParagraph"/>
+    </w:p>
+    <w:p>
+      <w:pPr>
+        <w:pStyle w:val="oancuaDanhsach"/>
         <w:numPr>
           <w:ilvl w:val="0"/>
           <w:numId w:val="2"/>
@@ -30217,8 +30353,8 @@
           <w:szCs w:val="28"/>
         </w:rPr>
       </w:pPr>
-      <w:bookmarkStart w:id="122" w:name="_Toc43148249"/>
-      <w:bookmarkStart w:id="123" w:name="_Toc43197136"/>
+      <w:bookmarkStart w:id="121" w:name="_Toc43148249"/>
+      <w:bookmarkStart w:id="122" w:name="_Toc43197136"/>
       <w:r>
         <w:rPr>
           <w:b/>
@@ -30228,8 +30364,8 @@
         </w:rPr>
         <w:t>KẾT LUẬN</w:t>
       </w:r>
+      <w:bookmarkEnd w:id="121"/>
       <w:bookmarkEnd w:id="122"/>
-      <w:bookmarkEnd w:id="123"/>
     </w:p>
     <w:p>
       <w:pPr>
@@ -30248,7 +30384,7 @@
           <w:szCs w:val="28"/>
         </w:rPr>
       </w:pPr>
-      <w:bookmarkStart w:id="124" w:name="_Toc43197137"/>
+      <w:bookmarkStart w:id="123" w:name="_Toc43197137"/>
       <w:r>
         <w:rPr>
           <w:bCs/>
@@ -30259,7 +30395,7 @@
         </w:rPr>
         <w:t>EA-212</w:t>
       </w:r>
-      <w:bookmarkEnd w:id="124"/>
+      <w:bookmarkEnd w:id="123"/>
     </w:p>
     <w:p>
       <w:pPr>
@@ -30274,7 +30410,7 @@
           <w:szCs w:val="26"/>
         </w:rPr>
       </w:pPr>
-      <w:commentRangeStart w:id="125"/>
+      <w:commentRangeStart w:id="124"/>
       <w:r>
         <w:rPr>
           <w:sz w:val="26"/>
@@ -30345,12 +30481,12 @@
         </w:rPr>
         <w:t>Các khoảng sinh lời chỉ được giữ trong một khoảng thời gian và sau đó đi kèm các khoảng lỗ</w:t>
       </w:r>
-      <w:commentRangeEnd w:id="125"/>
-      <w:r>
-        <w:rPr>
-          <w:rStyle w:val="CommentReference"/>
-        </w:rPr>
-        <w:commentReference w:id="125"/>
+      <w:commentRangeEnd w:id="124"/>
+      <w:r>
+        <w:rPr>
+          <w:rStyle w:val="ThamchiuChuthich"/>
+        </w:rPr>
+        <w:commentReference w:id="124"/>
       </w:r>
       <w:r>
         <w:rPr>
@@ -30377,7 +30513,7 @@
           <w:szCs w:val="26"/>
         </w:rPr>
       </w:pPr>
-      <w:bookmarkStart w:id="126" w:name="_Toc43197138"/>
+      <w:bookmarkStart w:id="125" w:name="_Toc43197138"/>
       <w:r>
         <w:rPr>
           <w:bCs/>
@@ -30388,7 +30524,7 @@
         </w:rPr>
         <w:t>LONG SHORT-TERM MEMORY</w:t>
       </w:r>
-      <w:bookmarkEnd w:id="126"/>
+      <w:bookmarkEnd w:id="125"/>
     </w:p>
     <w:p>
       <w:pPr>
@@ -30540,8 +30676,8 @@
           <w:szCs w:val="28"/>
         </w:rPr>
       </w:pPr>
-      <w:bookmarkStart w:id="127" w:name="_Toc43148250"/>
-      <w:bookmarkStart w:id="128" w:name="_Toc43197139"/>
+      <w:bookmarkStart w:id="126" w:name="_Toc43148250"/>
+      <w:bookmarkStart w:id="127" w:name="_Toc43197139"/>
       <w:r>
         <w:rPr>
           <w:b/>
@@ -30551,8 +30687,8 @@
         </w:rPr>
         <w:t>KIẾN NGHỊ</w:t>
       </w:r>
+      <w:bookmarkEnd w:id="126"/>
       <w:bookmarkEnd w:id="127"/>
-      <w:bookmarkEnd w:id="128"/>
     </w:p>
     <w:p>
       <w:pPr>
@@ -30571,7 +30707,7 @@
           <w:szCs w:val="28"/>
         </w:rPr>
       </w:pPr>
-      <w:bookmarkStart w:id="129" w:name="_Toc43197140"/>
+      <w:bookmarkStart w:id="128" w:name="_Toc43197140"/>
       <w:r>
         <w:rPr>
           <w:bCs/>
@@ -30582,7 +30718,7 @@
         </w:rPr>
         <w:t>EA-212</w:t>
       </w:r>
-      <w:bookmarkEnd w:id="129"/>
+      <w:bookmarkEnd w:id="128"/>
     </w:p>
     <w:p>
       <w:pPr>
@@ -30597,7 +30733,7 @@
           <w:szCs w:val="26"/>
         </w:rPr>
       </w:pPr>
-      <w:commentRangeStart w:id="130"/>
+      <w:commentRangeStart w:id="129"/>
       <w:r>
         <w:rPr>
           <w:sz w:val="26"/>
@@ -30605,12 +30741,12 @@
         </w:rPr>
         <w:t>Điều chỉnh lại phương pháp giao dịch phù hợp với từng mô hình nến</w:t>
       </w:r>
-      <w:commentRangeEnd w:id="130"/>
-      <w:r>
-        <w:rPr>
-          <w:rStyle w:val="CommentReference"/>
-        </w:rPr>
-        <w:commentReference w:id="130"/>
+      <w:commentRangeEnd w:id="129"/>
+      <w:r>
+        <w:rPr>
+          <w:rStyle w:val="ThamchiuChuthich"/>
+        </w:rPr>
+        <w:commentReference w:id="129"/>
       </w:r>
       <w:r>
         <w:rPr>
@@ -30661,7 +30797,7 @@
           <w:szCs w:val="26"/>
         </w:rPr>
       </w:pPr>
-      <w:commentRangeStart w:id="131"/>
+      <w:commentRangeStart w:id="130"/>
       <w:r>
         <w:rPr>
           <w:sz w:val="26"/>
@@ -30683,7 +30819,7 @@
         </w:rPr>
         <w:t>indicator</w:t>
       </w:r>
-      <w:commentRangeEnd w:id="131"/>
+      <w:commentRangeEnd w:id="130"/>
       <w:r>
         <w:rPr>
           <w:sz w:val="26"/>
@@ -30693,9 +30829,9 @@
       </w:r>
       <w:r>
         <w:rPr>
-          <w:rStyle w:val="CommentReference"/>
-        </w:rPr>
-        <w:commentReference w:id="131"/>
+          <w:rStyle w:val="ThamchiuChuthich"/>
+        </w:rPr>
+        <w:commentReference w:id="130"/>
       </w:r>
       <w:r>
         <w:rPr>
@@ -30722,7 +30858,7 @@
           <w:szCs w:val="28"/>
         </w:rPr>
       </w:pPr>
-      <w:bookmarkStart w:id="132" w:name="_Toc43197141"/>
+      <w:bookmarkStart w:id="131" w:name="_Toc43197141"/>
       <w:r>
         <w:rPr>
           <w:bCs/>
@@ -30733,7 +30869,7 @@
         </w:rPr>
         <w:t>LONG SHORT-TERM MEMORY</w:t>
       </w:r>
-      <w:bookmarkEnd w:id="132"/>
+      <w:bookmarkEnd w:id="131"/>
     </w:p>
     <w:p>
       <w:pPr>
@@ -30837,7 +30973,7 @@
           <w:szCs w:val="32"/>
         </w:rPr>
       </w:pPr>
-      <w:bookmarkStart w:id="133" w:name="_Toc43148251"/>
+      <w:bookmarkStart w:id="132" w:name="_Toc43148251"/>
       <w:r>
         <w:rPr>
           <w:b/>
@@ -30860,7 +30996,7 @@
           <w:szCs w:val="32"/>
         </w:rPr>
       </w:pPr>
-      <w:bookmarkStart w:id="134" w:name="_Toc43197142"/>
+      <w:bookmarkStart w:id="133" w:name="_Toc43197142"/>
       <w:r>
         <w:rPr>
           <w:b/>
@@ -30868,10 +31004,11 @@
           <w:sz w:val="32"/>
           <w:szCs w:val="32"/>
         </w:rPr>
+        <w:lastRenderedPageBreak/>
         <w:t>TÀI LIỆU THAM KHẢO</w:t>
       </w:r>
+      <w:bookmarkEnd w:id="132"/>
       <w:bookmarkEnd w:id="133"/>
-      <w:bookmarkEnd w:id="134"/>
     </w:p>
     <w:p>
       <w:pPr>
@@ -30971,10 +31108,10 @@
         </w:rPr>
         <w:t xml:space="preserve">[1] </w:t>
       </w:r>
-      <w:hyperlink r:id="rId57" w:history="1">
-        <w:r>
-          <w:rPr>
-            <w:rStyle w:val="Hyperlink"/>
+      <w:hyperlink r:id="rId58" w:history="1">
+        <w:r>
+          <w:rPr>
+            <w:rStyle w:val="Siuktni"/>
             <w:sz w:val="26"/>
             <w:szCs w:val="26"/>
           </w:rPr>
@@ -30997,10 +31134,10 @@
         </w:rPr>
         <w:t xml:space="preserve">[2] </w:t>
       </w:r>
-      <w:hyperlink r:id="rId58" w:history="1">
-        <w:r>
-          <w:rPr>
-            <w:rStyle w:val="Hyperlink"/>
+      <w:hyperlink r:id="rId59" w:history="1">
+        <w:r>
+          <w:rPr>
+            <w:rStyle w:val="Siuktni"/>
             <w:sz w:val="26"/>
             <w:szCs w:val="26"/>
           </w:rPr>
@@ -31023,10 +31160,10 @@
         </w:rPr>
         <w:t xml:space="preserve">[3] </w:t>
       </w:r>
-      <w:hyperlink r:id="rId59" w:history="1">
-        <w:r>
-          <w:rPr>
-            <w:rStyle w:val="Hyperlink"/>
+      <w:hyperlink r:id="rId60" w:history="1">
+        <w:r>
+          <w:rPr>
+            <w:rStyle w:val="Siuktni"/>
             <w:sz w:val="26"/>
             <w:szCs w:val="26"/>
           </w:rPr>
@@ -31049,10 +31186,10 @@
         </w:rPr>
         <w:t xml:space="preserve">[4] </w:t>
       </w:r>
-      <w:hyperlink r:id="rId60" w:history="1">
-        <w:r>
-          <w:rPr>
-            <w:rStyle w:val="Hyperlink"/>
+      <w:hyperlink r:id="rId61" w:history="1">
+        <w:r>
+          <w:rPr>
+            <w:rStyle w:val="Siuktni"/>
             <w:sz w:val="26"/>
             <w:szCs w:val="26"/>
           </w:rPr>
@@ -31082,10 +31219,10 @@
         </w:rPr>
         <w:t xml:space="preserve">] </w:t>
       </w:r>
-      <w:hyperlink r:id="rId61" w:history="1">
-        <w:r>
-          <w:rPr>
-            <w:rStyle w:val="Hyperlink"/>
+      <w:hyperlink r:id="rId62" w:history="1">
+        <w:r>
+          <w:rPr>
+            <w:rStyle w:val="Siuktni"/>
             <w:sz w:val="26"/>
             <w:szCs w:val="26"/>
           </w:rPr>
@@ -31108,10 +31245,10 @@
         </w:rPr>
         <w:t xml:space="preserve">[6] </w:t>
       </w:r>
-      <w:hyperlink r:id="rId62" w:history="1">
-        <w:r>
-          <w:rPr>
-            <w:rStyle w:val="Hyperlink"/>
+      <w:hyperlink r:id="rId63" w:history="1">
+        <w:r>
+          <w:rPr>
+            <w:rStyle w:val="Siuktni"/>
             <w:sz w:val="26"/>
             <w:szCs w:val="26"/>
           </w:rPr>
@@ -31134,10 +31271,10 @@
         </w:rPr>
         <w:t xml:space="preserve">[7] </w:t>
       </w:r>
-      <w:hyperlink r:id="rId63" w:history="1">
-        <w:r>
-          <w:rPr>
-            <w:rStyle w:val="Hyperlink"/>
+      <w:hyperlink r:id="rId64" w:history="1">
+        <w:r>
+          <w:rPr>
+            <w:rStyle w:val="Siuktni"/>
             <w:sz w:val="26"/>
             <w:szCs w:val="26"/>
           </w:rPr>
@@ -31160,10 +31297,10 @@
         </w:rPr>
         <w:t xml:space="preserve">[8] </w:t>
       </w:r>
-      <w:hyperlink r:id="rId64" w:history="1">
-        <w:r>
-          <w:rPr>
-            <w:rStyle w:val="Hyperlink"/>
+      <w:hyperlink r:id="rId65" w:history="1">
+        <w:r>
+          <w:rPr>
+            <w:rStyle w:val="Siuktni"/>
             <w:sz w:val="26"/>
             <w:szCs w:val="26"/>
           </w:rPr>
@@ -31186,10 +31323,10 @@
         </w:rPr>
         <w:t xml:space="preserve">[9] </w:t>
       </w:r>
-      <w:hyperlink r:id="rId65" w:history="1">
-        <w:r>
-          <w:rPr>
-            <w:rStyle w:val="Hyperlink"/>
+      <w:hyperlink r:id="rId66" w:history="1">
+        <w:r>
+          <w:rPr>
+            <w:rStyle w:val="Siuktni"/>
             <w:sz w:val="26"/>
             <w:szCs w:val="26"/>
           </w:rPr>
@@ -31212,10 +31349,10 @@
         </w:rPr>
         <w:t xml:space="preserve">[10] </w:t>
       </w:r>
-      <w:hyperlink r:id="rId66" w:history="1">
-        <w:r>
-          <w:rPr>
-            <w:rStyle w:val="Hyperlink"/>
+      <w:hyperlink r:id="rId67" w:history="1">
+        <w:r>
+          <w:rPr>
+            <w:rStyle w:val="Siuktni"/>
             <w:sz w:val="26"/>
             <w:szCs w:val="26"/>
           </w:rPr>
@@ -31238,10 +31375,10 @@
         </w:rPr>
         <w:t xml:space="preserve">[11] </w:t>
       </w:r>
-      <w:hyperlink r:id="rId67" w:history="1">
-        <w:r>
-          <w:rPr>
-            <w:rStyle w:val="Hyperlink"/>
+      <w:hyperlink r:id="rId68" w:history="1">
+        <w:r>
+          <w:rPr>
+            <w:rStyle w:val="Siuktni"/>
             <w:sz w:val="26"/>
             <w:szCs w:val="26"/>
           </w:rPr>
@@ -31264,10 +31401,10 @@
         </w:rPr>
         <w:t xml:space="preserve">[12] </w:t>
       </w:r>
-      <w:hyperlink r:id="rId68" w:history="1">
-        <w:r>
-          <w:rPr>
-            <w:rStyle w:val="Hyperlink"/>
+      <w:hyperlink r:id="rId69" w:history="1">
+        <w:r>
+          <w:rPr>
+            <w:rStyle w:val="Siuktni"/>
             <w:sz w:val="26"/>
             <w:szCs w:val="26"/>
           </w:rPr>
@@ -31290,10 +31427,10 @@
         </w:rPr>
         <w:t xml:space="preserve">[13] </w:t>
       </w:r>
-      <w:hyperlink r:id="rId69" w:history="1">
-        <w:r>
-          <w:rPr>
-            <w:rStyle w:val="Hyperlink"/>
+      <w:hyperlink r:id="rId70" w:history="1">
+        <w:r>
+          <w:rPr>
+            <w:rStyle w:val="Siuktni"/>
             <w:sz w:val="26"/>
             <w:szCs w:val="26"/>
           </w:rPr>
@@ -31316,10 +31453,10 @@
         </w:rPr>
         <w:t xml:space="preserve">[14] </w:t>
       </w:r>
-      <w:hyperlink r:id="rId70" w:history="1">
-        <w:r>
-          <w:rPr>
-            <w:rStyle w:val="Hyperlink"/>
+      <w:hyperlink r:id="rId71" w:history="1">
+        <w:r>
+          <w:rPr>
+            <w:rStyle w:val="Siuktni"/>
             <w:sz w:val="26"/>
             <w:szCs w:val="26"/>
           </w:rPr>
@@ -31342,10 +31479,10 @@
         </w:rPr>
         <w:t xml:space="preserve">[15] </w:t>
       </w:r>
-      <w:hyperlink r:id="rId71" w:history="1">
-        <w:r>
-          <w:rPr>
-            <w:rStyle w:val="Hyperlink"/>
+      <w:hyperlink r:id="rId72" w:history="1">
+        <w:r>
+          <w:rPr>
+            <w:rStyle w:val="Siuktni"/>
             <w:sz w:val="26"/>
             <w:szCs w:val="26"/>
           </w:rPr>
@@ -31368,10 +31505,10 @@
         </w:rPr>
         <w:t xml:space="preserve">[16] </w:t>
       </w:r>
-      <w:hyperlink r:id="rId72" w:history="1">
-        <w:r>
-          <w:rPr>
-            <w:rStyle w:val="Hyperlink"/>
+      <w:hyperlink r:id="rId73" w:history="1">
+        <w:r>
+          <w:rPr>
+            <w:rStyle w:val="Siuktni"/>
             <w:sz w:val="26"/>
             <w:szCs w:val="26"/>
           </w:rPr>
@@ -31394,10 +31531,10 @@
         </w:rPr>
         <w:t xml:space="preserve">[17] </w:t>
       </w:r>
-      <w:hyperlink r:id="rId73" w:history="1">
-        <w:r>
-          <w:rPr>
-            <w:rStyle w:val="Hyperlink"/>
+      <w:hyperlink r:id="rId74" w:history="1">
+        <w:r>
+          <w:rPr>
+            <w:rStyle w:val="Siuktni"/>
             <w:sz w:val="26"/>
             <w:szCs w:val="26"/>
           </w:rPr>
@@ -31420,10 +31557,10 @@
         </w:rPr>
         <w:t xml:space="preserve">[18] </w:t>
       </w:r>
-      <w:hyperlink r:id="rId74" w:history="1">
-        <w:r>
-          <w:rPr>
-            <w:rStyle w:val="Hyperlink"/>
+      <w:hyperlink r:id="rId75" w:history="1">
+        <w:r>
+          <w:rPr>
+            <w:rStyle w:val="Siuktni"/>
             <w:sz w:val="26"/>
             <w:szCs w:val="26"/>
           </w:rPr>
@@ -31446,10 +31583,10 @@
         </w:rPr>
         <w:t xml:space="preserve">[19] </w:t>
       </w:r>
-      <w:hyperlink r:id="rId75" w:history="1">
-        <w:r>
-          <w:rPr>
-            <w:rStyle w:val="Hyperlink"/>
+      <w:hyperlink r:id="rId76" w:history="1">
+        <w:r>
+          <w:rPr>
+            <w:rStyle w:val="Siuktni"/>
             <w:sz w:val="26"/>
             <w:szCs w:val="26"/>
           </w:rPr>
@@ -31472,10 +31609,10 @@
         </w:rPr>
         <w:t xml:space="preserve">[20] </w:t>
       </w:r>
-      <w:hyperlink r:id="rId76" w:history="1">
-        <w:r>
-          <w:rPr>
-            <w:rStyle w:val="Hyperlink"/>
+      <w:hyperlink r:id="rId77" w:history="1">
+        <w:r>
+          <w:rPr>
+            <w:rStyle w:val="Siuktni"/>
             <w:sz w:val="26"/>
             <w:szCs w:val="26"/>
           </w:rPr>
@@ -31498,10 +31635,10 @@
         </w:rPr>
         <w:t xml:space="preserve">[21] </w:t>
       </w:r>
-      <w:hyperlink r:id="rId77" w:history="1">
-        <w:r>
-          <w:rPr>
-            <w:rStyle w:val="Hyperlink"/>
+      <w:hyperlink r:id="rId78" w:history="1">
+        <w:r>
+          <w:rPr>
+            <w:rStyle w:val="Siuktni"/>
             <w:sz w:val="26"/>
             <w:szCs w:val="26"/>
           </w:rPr>
@@ -31524,10 +31661,10 @@
         </w:rPr>
         <w:t xml:space="preserve">[22] </w:t>
       </w:r>
-      <w:hyperlink r:id="rId78" w:history="1">
-        <w:r>
-          <w:rPr>
-            <w:rStyle w:val="Hyperlink"/>
+      <w:hyperlink r:id="rId79" w:history="1">
+        <w:r>
+          <w:rPr>
+            <w:rStyle w:val="Siuktni"/>
             <w:sz w:val="26"/>
             <w:szCs w:val="26"/>
           </w:rPr>
@@ -31550,10 +31687,10 @@
         </w:rPr>
         <w:t>[23]</w:t>
       </w:r>
-      <w:hyperlink r:id="rId79" w:history="1">
-        <w:r>
-          <w:rPr>
-            <w:rStyle w:val="Hyperlink"/>
+      <w:hyperlink r:id="rId80" w:history="1">
+        <w:r>
+          <w:rPr>
+            <w:rStyle w:val="Siuktni"/>
             <w:sz w:val="26"/>
             <w:szCs w:val="26"/>
           </w:rPr>
@@ -31579,10 +31716,10 @@
       <w:r>
         <w:t xml:space="preserve"> </w:t>
       </w:r>
-      <w:hyperlink r:id="rId80" w:history="1">
-        <w:r>
-          <w:rPr>
-            <w:rStyle w:val="Hyperlink"/>
+      <w:hyperlink r:id="rId81" w:history="1">
+        <w:r>
+          <w:rPr>
+            <w:rStyle w:val="Siuktni"/>
             <w:sz w:val="26"/>
             <w:szCs w:val="26"/>
           </w:rPr>
@@ -31603,12 +31740,13 @@
           <w:sz w:val="26"/>
           <w:szCs w:val="26"/>
         </w:rPr>
+        <w:lastRenderedPageBreak/>
         <w:t xml:space="preserve">[25] </w:t>
       </w:r>
-      <w:hyperlink r:id="rId81" w:history="1">
-        <w:r>
-          <w:rPr>
-            <w:rStyle w:val="Hyperlink"/>
+      <w:hyperlink r:id="rId82" w:history="1">
+        <w:r>
+          <w:rPr>
+            <w:rStyle w:val="Siuktni"/>
             <w:sz w:val="26"/>
             <w:szCs w:val="26"/>
           </w:rPr>
@@ -31631,10 +31769,10 @@
         </w:rPr>
         <w:t>[26]</w:t>
       </w:r>
-      <w:hyperlink r:id="rId82" w:history="1">
-        <w:r>
-          <w:rPr>
-            <w:rStyle w:val="Hyperlink"/>
+      <w:hyperlink r:id="rId83" w:history="1">
+        <w:r>
+          <w:rPr>
+            <w:rStyle w:val="Siuktni"/>
             <w:sz w:val="26"/>
             <w:szCs w:val="26"/>
           </w:rPr>
@@ -31664,10 +31802,10 @@
         </w:rPr>
         <w:t xml:space="preserve"> </w:t>
       </w:r>
-      <w:hyperlink r:id="rId83" w:history="1">
-        <w:r>
-          <w:rPr>
-            <w:rStyle w:val="Hyperlink"/>
+      <w:hyperlink r:id="rId84" w:history="1">
+        <w:r>
+          <w:rPr>
+            <w:rStyle w:val="Siuktni"/>
             <w:sz w:val="26"/>
             <w:szCs w:val="26"/>
           </w:rPr>
@@ -31749,8 +31887,8 @@
           <w:szCs w:val="32"/>
         </w:rPr>
       </w:pPr>
-      <w:bookmarkStart w:id="135" w:name="_Toc43148252"/>
-      <w:bookmarkStart w:id="136" w:name="_Toc43197143"/>
+      <w:bookmarkStart w:id="134" w:name="_Toc43148252"/>
+      <w:bookmarkStart w:id="135" w:name="_Toc43197143"/>
       <w:r>
         <w:rPr>
           <w:b/>
@@ -31758,10 +31896,11 @@
           <w:sz w:val="32"/>
           <w:szCs w:val="32"/>
         </w:rPr>
+        <w:lastRenderedPageBreak/>
         <w:t>PHỤ LỤC</w:t>
       </w:r>
+      <w:bookmarkEnd w:id="134"/>
       <w:bookmarkEnd w:id="135"/>
-      <w:bookmarkEnd w:id="136"/>
     </w:p>
     <w:p>
       <w:pPr>
@@ -31813,10 +31952,10 @@
         </w:rPr>
         <w:t xml:space="preserve"> </w:t>
       </w:r>
-      <w:hyperlink r:id="rId84" w:history="1">
-        <w:r>
-          <w:rPr>
-            <w:rStyle w:val="Hyperlink"/>
+      <w:hyperlink r:id="rId85" w:history="1">
+        <w:r>
+          <w:rPr>
+            <w:rStyle w:val="Siuktni"/>
             <w:sz w:val="26"/>
             <w:szCs w:val="26"/>
           </w:rPr>
@@ -31825,7 +31964,7 @@
       </w:hyperlink>
     </w:p>
     <w:sectPr>
-      <w:footerReference w:type="default" r:id="rId85"/>
+      <w:footerReference w:type="default" r:id="rId86"/>
       <w:pgSz w:w="11907" w:h="16840" w:code="9"/>
       <w:pgMar w:top="1138" w:right="1138" w:bottom="1138" w:left="1699" w:header="720" w:footer="720" w:gutter="0"/>
       <w:pgNumType w:start="1"/>
@@ -31837,15 +31976,15 @@
 </file>
 
 <file path=word/comments.xml><?xml version="1.0" encoding="utf-8"?>
-<w:comments xmlns:wpc="http://schemas.microsoft.com/office/word/2010/wordprocessingCanvas" xmlns:cx="http://schemas.microsoft.com/office/drawing/2014/chartex" xmlns:mc="http://schemas.openxmlformats.org/markup-compatibility/2006" xmlns:o="urn:schemas-microsoft-com:office:office" xmlns:r="http://schemas.openxmlformats.org/officeDocument/2006/relationships" xmlns:m="http://schemas.openxmlformats.org/officeDocument/2006/math" xmlns:v="urn:schemas-microsoft-com:vml" xmlns:wp14="http://schemas.microsoft.com/office/word/2010/wordprocessingDrawing" xmlns:wp="http://schemas.openxmlformats.org/drawingml/2006/wordprocessingDrawing" xmlns:w10="urn:schemas-microsoft-com:office:word" xmlns:w="http://schemas.openxmlformats.org/wordprocessingml/2006/main" xmlns:w14="http://schemas.microsoft.com/office/word/2010/wordml" xmlns:w15="http://schemas.microsoft.com/office/word/2012/wordml" xmlns:w16se="http://schemas.microsoft.com/office/word/2015/wordml/symex" xmlns:wpg="http://schemas.microsoft.com/office/word/2010/wordprocessingGroup" xmlns:wpi="http://schemas.microsoft.com/office/word/2010/wordprocessingInk" xmlns:wne="http://schemas.microsoft.com/office/word/2006/wordml" xmlns:wps="http://schemas.microsoft.com/office/word/2010/wordprocessingShape" mc:Ignorable="w14 w15 w16se wp14">
-  <w:comment w:id="13" w:author="Toan Bui" w:date="2020-06-16T07:50:00Z" w:initials="TB">
-    <w:p>
-      <w:pPr>
-        <w:pStyle w:val="CommentText"/>
-      </w:pPr>
-      <w:r>
-        <w:rPr>
-          <w:rStyle w:val="CommentReference"/>
+<w:comments xmlns:wpc="http://schemas.microsoft.com/office/word/2010/wordprocessingCanvas" xmlns:cx="http://schemas.microsoft.com/office/drawing/2014/chartex" xmlns:cx1="http://schemas.microsoft.com/office/drawing/2015/9/8/chartex" xmlns:cx2="http://schemas.microsoft.com/office/drawing/2015/10/21/chartex" xmlns:cx3="http://schemas.microsoft.com/office/drawing/2016/5/9/chartex" xmlns:cx4="http://schemas.microsoft.com/office/drawing/2016/5/10/chartex" xmlns:cx5="http://schemas.microsoft.com/office/drawing/2016/5/11/chartex" xmlns:cx6="http://schemas.microsoft.com/office/drawing/2016/5/12/chartex" xmlns:cx7="http://schemas.microsoft.com/office/drawing/2016/5/13/chartex" xmlns:cx8="http://schemas.microsoft.com/office/drawing/2016/5/14/chartex" xmlns:mc="http://schemas.openxmlformats.org/markup-compatibility/2006" xmlns:aink="http://schemas.microsoft.com/office/drawing/2016/ink" xmlns:am3d="http://schemas.microsoft.com/office/drawing/2017/model3d" xmlns:o="urn:schemas-microsoft-com:office:office" xmlns:r="http://schemas.openxmlformats.org/officeDocument/2006/relationships" xmlns:m="http://schemas.openxmlformats.org/officeDocument/2006/math" xmlns:v="urn:schemas-microsoft-com:vml" xmlns:wp14="http://schemas.microsoft.com/office/word/2010/wordprocessingDrawing" xmlns:wp="http://schemas.openxmlformats.org/drawingml/2006/wordprocessingDrawing" xmlns:w10="urn:schemas-microsoft-com:office:word" xmlns:w="http://schemas.openxmlformats.org/wordprocessingml/2006/main" xmlns:w14="http://schemas.microsoft.com/office/word/2010/wordml" xmlns:w15="http://schemas.microsoft.com/office/word/2012/wordml" xmlns:w16cex="http://schemas.microsoft.com/office/word/2018/wordml/cex" xmlns:w16cid="http://schemas.microsoft.com/office/word/2016/wordml/cid" xmlns:w16="http://schemas.microsoft.com/office/word/2018/wordml" xmlns:w16se="http://schemas.microsoft.com/office/word/2015/wordml/symex" xmlns:wpg="http://schemas.microsoft.com/office/word/2010/wordprocessingGroup" xmlns:wpi="http://schemas.microsoft.com/office/word/2010/wordprocessingInk" xmlns:wne="http://schemas.microsoft.com/office/word/2006/wordml" xmlns:wps="http://schemas.microsoft.com/office/word/2010/wordprocessingShape" mc:Ignorable="w14 w15 w16se w16cid w16 w16cex wp14">
+  <w:comment w:id="12" w:author="Toan Bui" w:date="2020-06-16T07:50:00Z" w:initials="TB">
+    <w:p>
+      <w:pPr>
+        <w:pStyle w:val="VnbanChuthich"/>
+      </w:pPr>
+      <w:r>
+        <w:rPr>
+          <w:rStyle w:val="ThamchiuChuthich"/>
         </w:rPr>
         <w:annotationRef/>
       </w:r>
@@ -31854,14 +31993,14 @@
       </w:r>
     </w:p>
   </w:comment>
-  <w:comment w:id="55" w:author="Toan Bui" w:date="2020-06-16T07:52:00Z" w:initials="TB">
-    <w:p>
-      <w:pPr>
-        <w:pStyle w:val="CommentText"/>
-      </w:pPr>
-      <w:r>
-        <w:rPr>
-          <w:rStyle w:val="CommentReference"/>
+  <w:comment w:id="54" w:author="Toan Bui" w:date="2020-06-16T07:52:00Z" w:initials="TB">
+    <w:p>
+      <w:pPr>
+        <w:pStyle w:val="VnbanChuthich"/>
+      </w:pPr>
+      <w:r>
+        <w:rPr>
+          <w:rStyle w:val="ThamchiuChuthich"/>
         </w:rPr>
         <w:annotationRef/>
       </w:r>
@@ -31870,14 +32009,14 @@
       </w:r>
     </w:p>
   </w:comment>
-  <w:comment w:id="88" w:author="Toan Bui" w:date="2020-06-16T07:52:00Z" w:initials="TB">
-    <w:p>
-      <w:pPr>
-        <w:pStyle w:val="CommentText"/>
-      </w:pPr>
-      <w:r>
-        <w:rPr>
-          <w:rStyle w:val="CommentReference"/>
+  <w:comment w:id="87" w:author="Toan Bui" w:date="2020-06-16T07:52:00Z" w:initials="TB">
+    <w:p>
+      <w:pPr>
+        <w:pStyle w:val="VnbanChuthich"/>
+      </w:pPr>
+      <w:r>
+        <w:rPr>
+          <w:rStyle w:val="ThamchiuChuthich"/>
         </w:rPr>
         <w:annotationRef/>
       </w:r>
@@ -31886,14 +32025,14 @@
       </w:r>
     </w:p>
   </w:comment>
-  <w:comment w:id="91" w:author="Toan Bui" w:date="2020-06-16T07:53:00Z" w:initials="TB">
-    <w:p>
-      <w:pPr>
-        <w:pStyle w:val="CommentText"/>
-      </w:pPr>
-      <w:r>
-        <w:rPr>
-          <w:rStyle w:val="CommentReference"/>
+  <w:comment w:id="90" w:author="Toan Bui" w:date="2020-06-16T07:53:00Z" w:initials="TB">
+    <w:p>
+      <w:pPr>
+        <w:pStyle w:val="VnbanChuthich"/>
+      </w:pPr>
+      <w:r>
+        <w:rPr>
+          <w:rStyle w:val="ThamchiuChuthich"/>
         </w:rPr>
         <w:annotationRef/>
       </w:r>
@@ -31902,46 +32041,46 @@
       </w:r>
     </w:p>
   </w:comment>
-  <w:comment w:id="125" w:author="Toan Bui" w:date="2020-06-16T07:54:00Z" w:initials="TB">
-    <w:p>
-      <w:pPr>
-        <w:pStyle w:val="CommentText"/>
-      </w:pPr>
-      <w:r>
-        <w:rPr>
-          <w:rStyle w:val="CommentReference"/>
+  <w:comment w:id="124" w:author="Toan Bui" w:date="2020-06-16T07:54:00Z" w:initials="TB">
+    <w:p>
+      <w:pPr>
+        <w:pStyle w:val="VnbanChuthich"/>
+      </w:pPr>
+      <w:r>
+        <w:rPr>
+          <w:rStyle w:val="ThamchiuChuthich"/>
         </w:rPr>
         <w:annotationRef/>
       </w:r>
       <w:r>
         <w:t>Cuối câu phải có dấu chấm câu</w:t>
+      </w:r>
+    </w:p>
+  </w:comment>
+  <w:comment w:id="129" w:author="Toan Bui" w:date="2020-06-16T07:55:00Z" w:initials="TB">
+    <w:p>
+      <w:pPr>
+        <w:pStyle w:val="VnbanChuthich"/>
+      </w:pPr>
+      <w:r>
+        <w:rPr>
+          <w:rStyle w:val="ThamchiuChuthich"/>
+        </w:rPr>
+        <w:annotationRef/>
+      </w:r>
+      <w:r>
+        <w:t>Cụ thể</w:t>
       </w:r>
     </w:p>
   </w:comment>
   <w:comment w:id="130" w:author="Toan Bui" w:date="2020-06-16T07:55:00Z" w:initials="TB">
     <w:p>
       <w:pPr>
-        <w:pStyle w:val="CommentText"/>
-      </w:pPr>
-      <w:r>
-        <w:rPr>
-          <w:rStyle w:val="CommentReference"/>
-        </w:rPr>
-        <w:annotationRef/>
-      </w:r>
-      <w:r>
-        <w:t>Cụ thể</w:t>
-      </w:r>
-    </w:p>
-  </w:comment>
-  <w:comment w:id="131" w:author="Toan Bui" w:date="2020-06-16T07:55:00Z" w:initials="TB">
-    <w:p>
-      <w:pPr>
-        <w:pStyle w:val="CommentText"/>
-      </w:pPr>
-      <w:r>
-        <w:rPr>
-          <w:rStyle w:val="CommentReference"/>
+        <w:pStyle w:val="VnbanChuthich"/>
+      </w:pPr>
+      <w:r>
+        <w:rPr>
+          <w:rStyle w:val="ThamchiuChuthich"/>
         </w:rPr>
         <w:annotationRef/>
       </w:r>
@@ -31954,7 +32093,7 @@
 </file>
 
 <file path=word/commentsExtended.xml><?xml version="1.0" encoding="utf-8"?>
-<w15:commentsEx xmlns:wpc="http://schemas.microsoft.com/office/word/2010/wordprocessingCanvas" xmlns:cx="http://schemas.microsoft.com/office/drawing/2014/chartex" xmlns:mc="http://schemas.openxmlformats.org/markup-compatibility/2006" xmlns:o="urn:schemas-microsoft-com:office:office" xmlns:r="http://schemas.openxmlformats.org/officeDocument/2006/relationships" xmlns:m="http://schemas.openxmlformats.org/officeDocument/2006/math" xmlns:v="urn:schemas-microsoft-com:vml" xmlns:wp14="http://schemas.microsoft.com/office/word/2010/wordprocessingDrawing" xmlns:wp="http://schemas.openxmlformats.org/drawingml/2006/wordprocessingDrawing" xmlns:w10="urn:schemas-microsoft-com:office:word" xmlns:w="http://schemas.openxmlformats.org/wordprocessingml/2006/main" xmlns:w14="http://schemas.microsoft.com/office/word/2010/wordml" xmlns:w15="http://schemas.microsoft.com/office/word/2012/wordml" xmlns:w16se="http://schemas.microsoft.com/office/word/2015/wordml/symex" xmlns:wpg="http://schemas.microsoft.com/office/word/2010/wordprocessingGroup" xmlns:wpi="http://schemas.microsoft.com/office/word/2010/wordprocessingInk" xmlns:wne="http://schemas.microsoft.com/office/word/2006/wordml" xmlns:wps="http://schemas.microsoft.com/office/word/2010/wordprocessingShape" mc:Ignorable="w14 w15 w16se wp14">
+<w15:commentsEx xmlns:wpc="http://schemas.microsoft.com/office/word/2010/wordprocessingCanvas" xmlns:cx="http://schemas.microsoft.com/office/drawing/2014/chartex" xmlns:cx1="http://schemas.microsoft.com/office/drawing/2015/9/8/chartex" xmlns:cx2="http://schemas.microsoft.com/office/drawing/2015/10/21/chartex" xmlns:cx3="http://schemas.microsoft.com/office/drawing/2016/5/9/chartex" xmlns:cx4="http://schemas.microsoft.com/office/drawing/2016/5/10/chartex" xmlns:cx5="http://schemas.microsoft.com/office/drawing/2016/5/11/chartex" xmlns:cx6="http://schemas.microsoft.com/office/drawing/2016/5/12/chartex" xmlns:cx7="http://schemas.microsoft.com/office/drawing/2016/5/13/chartex" xmlns:cx8="http://schemas.microsoft.com/office/drawing/2016/5/14/chartex" xmlns:mc="http://schemas.openxmlformats.org/markup-compatibility/2006" xmlns:aink="http://schemas.microsoft.com/office/drawing/2016/ink" xmlns:am3d="http://schemas.microsoft.com/office/drawing/2017/model3d" xmlns:o="urn:schemas-microsoft-com:office:office" xmlns:r="http://schemas.openxmlformats.org/officeDocument/2006/relationships" xmlns:m="http://schemas.openxmlformats.org/officeDocument/2006/math" xmlns:v="urn:schemas-microsoft-com:vml" xmlns:wp14="http://schemas.microsoft.com/office/word/2010/wordprocessingDrawing" xmlns:wp="http://schemas.openxmlformats.org/drawingml/2006/wordprocessingDrawing" xmlns:w10="urn:schemas-microsoft-com:office:word" xmlns:w="http://schemas.openxmlformats.org/wordprocessingml/2006/main" xmlns:w14="http://schemas.microsoft.com/office/word/2010/wordml" xmlns:w15="http://schemas.microsoft.com/office/word/2012/wordml" xmlns:w16cex="http://schemas.microsoft.com/office/word/2018/wordml/cex" xmlns:w16cid="http://schemas.microsoft.com/office/word/2016/wordml/cid" xmlns:w16="http://schemas.microsoft.com/office/word/2018/wordml" xmlns:w16se="http://schemas.microsoft.com/office/word/2015/wordml/symex" xmlns:wpg="http://schemas.microsoft.com/office/word/2010/wordprocessingGroup" xmlns:wpi="http://schemas.microsoft.com/office/word/2010/wordprocessingInk" xmlns:wne="http://schemas.microsoft.com/office/word/2006/wordml" xmlns:wps="http://schemas.microsoft.com/office/word/2010/wordprocessingShape" mc:Ignorable="w14 w15 w16se w16cid w16 w16cex wp14">
   <w15:commentEx w15:paraId="02EA73EF" w15:done="0"/>
   <w15:commentEx w15:paraId="776E4334" w15:done="0"/>
   <w15:commentEx w15:paraId="5C15289D" w15:done="0"/>
@@ -31965,8 +32104,20 @@
 </w15:commentsEx>
 </file>
 
+<file path=word/commentsIds.xml><?xml version="1.0" encoding="utf-8"?>
+<w16cid:commentsIds xmlns:wpc="http://schemas.microsoft.com/office/word/2010/wordprocessingCanvas" xmlns:cx="http://schemas.microsoft.com/office/drawing/2014/chartex" xmlns:cx1="http://schemas.microsoft.com/office/drawing/2015/9/8/chartex" xmlns:cx2="http://schemas.microsoft.com/office/drawing/2015/10/21/chartex" xmlns:cx3="http://schemas.microsoft.com/office/drawing/2016/5/9/chartex" xmlns:cx4="http://schemas.microsoft.com/office/drawing/2016/5/10/chartex" xmlns:cx5="http://schemas.microsoft.com/office/drawing/2016/5/11/chartex" xmlns:cx6="http://schemas.microsoft.com/office/drawing/2016/5/12/chartex" xmlns:cx7="http://schemas.microsoft.com/office/drawing/2016/5/13/chartex" xmlns:cx8="http://schemas.microsoft.com/office/drawing/2016/5/14/chartex" xmlns:mc="http://schemas.openxmlformats.org/markup-compatibility/2006" xmlns:aink="http://schemas.microsoft.com/office/drawing/2016/ink" xmlns:am3d="http://schemas.microsoft.com/office/drawing/2017/model3d" xmlns:o="urn:schemas-microsoft-com:office:office" xmlns:r="http://schemas.openxmlformats.org/officeDocument/2006/relationships" xmlns:m="http://schemas.openxmlformats.org/officeDocument/2006/math" xmlns:v="urn:schemas-microsoft-com:vml" xmlns:wp14="http://schemas.microsoft.com/office/word/2010/wordprocessingDrawing" xmlns:wp="http://schemas.openxmlformats.org/drawingml/2006/wordprocessingDrawing" xmlns:w10="urn:schemas-microsoft-com:office:word" xmlns:w="http://schemas.openxmlformats.org/wordprocessingml/2006/main" xmlns:w14="http://schemas.microsoft.com/office/word/2010/wordml" xmlns:w15="http://schemas.microsoft.com/office/word/2012/wordml" xmlns:w16cex="http://schemas.microsoft.com/office/word/2018/wordml/cex" xmlns:w16cid="http://schemas.microsoft.com/office/word/2016/wordml/cid" xmlns:w16="http://schemas.microsoft.com/office/word/2018/wordml" xmlns:w16se="http://schemas.microsoft.com/office/word/2015/wordml/symex" xmlns:wpg="http://schemas.microsoft.com/office/word/2010/wordprocessingGroup" xmlns:wpi="http://schemas.microsoft.com/office/word/2010/wordprocessingInk" xmlns:wne="http://schemas.microsoft.com/office/word/2006/wordml" xmlns:wps="http://schemas.microsoft.com/office/word/2010/wordprocessingShape" mc:Ignorable="w14 w15 w16se w16cid w16 w16cex wp14">
+  <w16cid:commentId w16cid:paraId="02EA73EF" w16cid:durableId="22A36B8A"/>
+  <w16cid:commentId w16cid:paraId="776E4334" w16cid:durableId="22A36B8B"/>
+  <w16cid:commentId w16cid:paraId="5C15289D" w16cid:durableId="22A36B8C"/>
+  <w16cid:commentId w16cid:paraId="32C3F038" w16cid:durableId="22A36B8D"/>
+  <w16cid:commentId w16cid:paraId="21E35E60" w16cid:durableId="22A36B8E"/>
+  <w16cid:commentId w16cid:paraId="2AA84E09" w16cid:durableId="22A36B8F"/>
+  <w16cid:commentId w16cid:paraId="7A89FFBB" w16cid:durableId="22A36B90"/>
+</w16cid:commentsIds>
+</file>
+
 <file path=word/endnotes.xml><?xml version="1.0" encoding="utf-8"?>
-<w:endnotes xmlns:wpc="http://schemas.microsoft.com/office/word/2010/wordprocessingCanvas" xmlns:cx="http://schemas.microsoft.com/office/drawing/2014/chartex" xmlns:mc="http://schemas.openxmlformats.org/markup-compatibility/2006" xmlns:o="urn:schemas-microsoft-com:office:office" xmlns:r="http://schemas.openxmlformats.org/officeDocument/2006/relationships" xmlns:m="http://schemas.openxmlformats.org/officeDocument/2006/math" xmlns:v="urn:schemas-microsoft-com:vml" xmlns:wp14="http://schemas.microsoft.com/office/word/2010/wordprocessingDrawing" xmlns:wp="http://schemas.openxmlformats.org/drawingml/2006/wordprocessingDrawing" xmlns:w10="urn:schemas-microsoft-com:office:word" xmlns:w="http://schemas.openxmlformats.org/wordprocessingml/2006/main" xmlns:w14="http://schemas.microsoft.com/office/word/2010/wordml" xmlns:w15="http://schemas.microsoft.com/office/word/2012/wordml" xmlns:w16se="http://schemas.microsoft.com/office/word/2015/wordml/symex" xmlns:wpg="http://schemas.microsoft.com/office/word/2010/wordprocessingGroup" xmlns:wpi="http://schemas.microsoft.com/office/word/2010/wordprocessingInk" xmlns:wne="http://schemas.microsoft.com/office/word/2006/wordml" xmlns:wps="http://schemas.microsoft.com/office/word/2010/wordprocessingShape" mc:Ignorable="w14 w15 w16se wp14">
+<w:endnotes xmlns:wpc="http://schemas.microsoft.com/office/word/2010/wordprocessingCanvas" xmlns:cx="http://schemas.microsoft.com/office/drawing/2014/chartex" xmlns:cx1="http://schemas.microsoft.com/office/drawing/2015/9/8/chartex" xmlns:cx2="http://schemas.microsoft.com/office/drawing/2015/10/21/chartex" xmlns:cx3="http://schemas.microsoft.com/office/drawing/2016/5/9/chartex" xmlns:cx4="http://schemas.microsoft.com/office/drawing/2016/5/10/chartex" xmlns:cx5="http://schemas.microsoft.com/office/drawing/2016/5/11/chartex" xmlns:cx6="http://schemas.microsoft.com/office/drawing/2016/5/12/chartex" xmlns:cx7="http://schemas.microsoft.com/office/drawing/2016/5/13/chartex" xmlns:cx8="http://schemas.microsoft.com/office/drawing/2016/5/14/chartex" xmlns:mc="http://schemas.openxmlformats.org/markup-compatibility/2006" xmlns:aink="http://schemas.microsoft.com/office/drawing/2016/ink" xmlns:am3d="http://schemas.microsoft.com/office/drawing/2017/model3d" xmlns:o="urn:schemas-microsoft-com:office:office" xmlns:r="http://schemas.openxmlformats.org/officeDocument/2006/relationships" xmlns:m="http://schemas.openxmlformats.org/officeDocument/2006/math" xmlns:v="urn:schemas-microsoft-com:vml" xmlns:wp14="http://schemas.microsoft.com/office/word/2010/wordprocessingDrawing" xmlns:wp="http://schemas.openxmlformats.org/drawingml/2006/wordprocessingDrawing" xmlns:w10="urn:schemas-microsoft-com:office:word" xmlns:w="http://schemas.openxmlformats.org/wordprocessingml/2006/main" xmlns:w14="http://schemas.microsoft.com/office/word/2010/wordml" xmlns:w15="http://schemas.microsoft.com/office/word/2012/wordml" xmlns:w16cex="http://schemas.microsoft.com/office/word/2018/wordml/cex" xmlns:w16cid="http://schemas.microsoft.com/office/word/2016/wordml/cid" xmlns:w16="http://schemas.microsoft.com/office/word/2018/wordml" xmlns:w16se="http://schemas.microsoft.com/office/word/2015/wordml/symex" xmlns:wpg="http://schemas.microsoft.com/office/word/2010/wordprocessingGroup" xmlns:wpi="http://schemas.microsoft.com/office/word/2010/wordprocessingInk" xmlns:wne="http://schemas.microsoft.com/office/word/2006/wordml" xmlns:wps="http://schemas.microsoft.com/office/word/2010/wordprocessingShape" mc:Ignorable="w14 w15 w16se w16cid w16 w16cex wp14">
   <w:endnote w:type="separator" w:id="-1">
     <w:p>
       <w:r>
@@ -31985,26 +32136,26 @@
 </file>
 
 <file path=word/footer1.xml><?xml version="1.0" encoding="utf-8"?>
-<w:ftr xmlns:wpc="http://schemas.microsoft.com/office/word/2010/wordprocessingCanvas" xmlns:cx="http://schemas.microsoft.com/office/drawing/2014/chartex" xmlns:mc="http://schemas.openxmlformats.org/markup-compatibility/2006" xmlns:o="urn:schemas-microsoft-com:office:office" xmlns:r="http://schemas.openxmlformats.org/officeDocument/2006/relationships" xmlns:m="http://schemas.openxmlformats.org/officeDocument/2006/math" xmlns:v="urn:schemas-microsoft-com:vml" xmlns:wp14="http://schemas.microsoft.com/office/word/2010/wordprocessingDrawing" xmlns:wp="http://schemas.openxmlformats.org/drawingml/2006/wordprocessingDrawing" xmlns:w10="urn:schemas-microsoft-com:office:word" xmlns:w="http://schemas.openxmlformats.org/wordprocessingml/2006/main" xmlns:w14="http://schemas.microsoft.com/office/word/2010/wordml" xmlns:w15="http://schemas.microsoft.com/office/word/2012/wordml" xmlns:w16se="http://schemas.microsoft.com/office/word/2015/wordml/symex" xmlns:wpg="http://schemas.microsoft.com/office/word/2010/wordprocessingGroup" xmlns:wpi="http://schemas.microsoft.com/office/word/2010/wordprocessingInk" xmlns:wne="http://schemas.microsoft.com/office/word/2006/wordml" xmlns:wps="http://schemas.microsoft.com/office/word/2010/wordprocessingShape" mc:Ignorable="w14 w15 w16se wp14">
+<w:ftr xmlns:wpc="http://schemas.microsoft.com/office/word/2010/wordprocessingCanvas" xmlns:cx="http://schemas.microsoft.com/office/drawing/2014/chartex" xmlns:cx1="http://schemas.microsoft.com/office/drawing/2015/9/8/chartex" xmlns:cx2="http://schemas.microsoft.com/office/drawing/2015/10/21/chartex" xmlns:cx3="http://schemas.microsoft.com/office/drawing/2016/5/9/chartex" xmlns:cx4="http://schemas.microsoft.com/office/drawing/2016/5/10/chartex" xmlns:cx5="http://schemas.microsoft.com/office/drawing/2016/5/11/chartex" xmlns:cx6="http://schemas.microsoft.com/office/drawing/2016/5/12/chartex" xmlns:cx7="http://schemas.microsoft.com/office/drawing/2016/5/13/chartex" xmlns:cx8="http://schemas.microsoft.com/office/drawing/2016/5/14/chartex" xmlns:mc="http://schemas.openxmlformats.org/markup-compatibility/2006" xmlns:aink="http://schemas.microsoft.com/office/drawing/2016/ink" xmlns:am3d="http://schemas.microsoft.com/office/drawing/2017/model3d" xmlns:o="urn:schemas-microsoft-com:office:office" xmlns:r="http://schemas.openxmlformats.org/officeDocument/2006/relationships" xmlns:m="http://schemas.openxmlformats.org/officeDocument/2006/math" xmlns:v="urn:schemas-microsoft-com:vml" xmlns:wp14="http://schemas.microsoft.com/office/word/2010/wordprocessingDrawing" xmlns:wp="http://schemas.openxmlformats.org/drawingml/2006/wordprocessingDrawing" xmlns:w10="urn:schemas-microsoft-com:office:word" xmlns:w="http://schemas.openxmlformats.org/wordprocessingml/2006/main" xmlns:w14="http://schemas.microsoft.com/office/word/2010/wordml" xmlns:w15="http://schemas.microsoft.com/office/word/2012/wordml" xmlns:w16cex="http://schemas.microsoft.com/office/word/2018/wordml/cex" xmlns:w16cid="http://schemas.microsoft.com/office/word/2016/wordml/cid" xmlns:w16="http://schemas.microsoft.com/office/word/2018/wordml" xmlns:w16se="http://schemas.microsoft.com/office/word/2015/wordml/symex" xmlns:wpg="http://schemas.microsoft.com/office/word/2010/wordprocessingGroup" xmlns:wpi="http://schemas.microsoft.com/office/word/2010/wordprocessingInk" xmlns:wne="http://schemas.microsoft.com/office/word/2006/wordml" xmlns:wps="http://schemas.microsoft.com/office/word/2010/wordprocessingShape" mc:Ignorable="w14 w15 w16se w16cid w16 w16cex wp14">
   <w:p>
     <w:pPr>
-      <w:pStyle w:val="Footer"/>
+      <w:pStyle w:val="Chntrang"/>
       <w:jc w:val="center"/>
     </w:pPr>
   </w:p>
   <w:p>
     <w:pPr>
-      <w:pStyle w:val="Footer"/>
+      <w:pStyle w:val="Chntrang"/>
     </w:pPr>
   </w:p>
 </w:ftr>
 </file>
 
 <file path=word/footer2.xml><?xml version="1.0" encoding="utf-8"?>
-<w:ftr xmlns:wpc="http://schemas.microsoft.com/office/word/2010/wordprocessingCanvas" xmlns:cx="http://schemas.microsoft.com/office/drawing/2014/chartex" xmlns:mc="http://schemas.openxmlformats.org/markup-compatibility/2006" xmlns:o="urn:schemas-microsoft-com:office:office" xmlns:r="http://schemas.openxmlformats.org/officeDocument/2006/relationships" xmlns:m="http://schemas.openxmlformats.org/officeDocument/2006/math" xmlns:v="urn:schemas-microsoft-com:vml" xmlns:wp14="http://schemas.microsoft.com/office/word/2010/wordprocessingDrawing" xmlns:wp="http://schemas.openxmlformats.org/drawingml/2006/wordprocessingDrawing" xmlns:w10="urn:schemas-microsoft-com:office:word" xmlns:w="http://schemas.openxmlformats.org/wordprocessingml/2006/main" xmlns:w14="http://schemas.microsoft.com/office/word/2010/wordml" xmlns:w15="http://schemas.microsoft.com/office/word/2012/wordml" xmlns:w16se="http://schemas.microsoft.com/office/word/2015/wordml/symex" xmlns:wpg="http://schemas.microsoft.com/office/word/2010/wordprocessingGroup" xmlns:wpi="http://schemas.microsoft.com/office/word/2010/wordprocessingInk" xmlns:wne="http://schemas.microsoft.com/office/word/2006/wordml" xmlns:wps="http://schemas.microsoft.com/office/word/2010/wordprocessingShape" mc:Ignorable="w14 w15 w16se wp14">
+<w:ftr xmlns:wpc="http://schemas.microsoft.com/office/word/2010/wordprocessingCanvas" xmlns:cx="http://schemas.microsoft.com/office/drawing/2014/chartex" xmlns:cx1="http://schemas.microsoft.com/office/drawing/2015/9/8/chartex" xmlns:cx2="http://schemas.microsoft.com/office/drawing/2015/10/21/chartex" xmlns:cx3="http://schemas.microsoft.com/office/drawing/2016/5/9/chartex" xmlns:cx4="http://schemas.microsoft.com/office/drawing/2016/5/10/chartex" xmlns:cx5="http://schemas.microsoft.com/office/drawing/2016/5/11/chartex" xmlns:cx6="http://schemas.microsoft.com/office/drawing/2016/5/12/chartex" xmlns:cx7="http://schemas.microsoft.com/office/drawing/2016/5/13/chartex" xmlns:cx8="http://schemas.microsoft.com/office/drawing/2016/5/14/chartex" xmlns:mc="http://schemas.openxmlformats.org/markup-compatibility/2006" xmlns:aink="http://schemas.microsoft.com/office/drawing/2016/ink" xmlns:am3d="http://schemas.microsoft.com/office/drawing/2017/model3d" xmlns:o="urn:schemas-microsoft-com:office:office" xmlns:r="http://schemas.openxmlformats.org/officeDocument/2006/relationships" xmlns:m="http://schemas.openxmlformats.org/officeDocument/2006/math" xmlns:v="urn:schemas-microsoft-com:vml" xmlns:wp14="http://schemas.microsoft.com/office/word/2010/wordprocessingDrawing" xmlns:wp="http://schemas.openxmlformats.org/drawingml/2006/wordprocessingDrawing" xmlns:w10="urn:schemas-microsoft-com:office:word" xmlns:w="http://schemas.openxmlformats.org/wordprocessingml/2006/main" xmlns:w14="http://schemas.microsoft.com/office/word/2010/wordml" xmlns:w15="http://schemas.microsoft.com/office/word/2012/wordml" xmlns:w16cex="http://schemas.microsoft.com/office/word/2018/wordml/cex" xmlns:w16cid="http://schemas.microsoft.com/office/word/2016/wordml/cid" xmlns:w16="http://schemas.microsoft.com/office/word/2018/wordml" xmlns:w16se="http://schemas.microsoft.com/office/word/2015/wordml/symex" xmlns:wpg="http://schemas.microsoft.com/office/word/2010/wordprocessingGroup" xmlns:wpi="http://schemas.microsoft.com/office/word/2010/wordprocessingInk" xmlns:wne="http://schemas.microsoft.com/office/word/2006/wordml" xmlns:wps="http://schemas.microsoft.com/office/word/2010/wordprocessingShape" mc:Ignorable="w14 w15 w16se w16cid w16 w16cex wp14">
   <w:p>
     <w:pPr>
-      <w:pStyle w:val="Footer"/>
+      <w:pStyle w:val="Chntrang"/>
       <w:jc w:val="center"/>
     </w:pPr>
     <w:r>
@@ -32031,7 +32182,7 @@
 </file>
 
 <file path=word/footnotes.xml><?xml version="1.0" encoding="utf-8"?>
-<w:footnotes xmlns:wpc="http://schemas.microsoft.com/office/word/2010/wordprocessingCanvas" xmlns:cx="http://schemas.microsoft.com/office/drawing/2014/chartex" xmlns:mc="http://schemas.openxmlformats.org/markup-compatibility/2006" xmlns:o="urn:schemas-microsoft-com:office:office" xmlns:r="http://schemas.openxmlformats.org/officeDocument/2006/relationships" xmlns:m="http://schemas.openxmlformats.org/officeDocument/2006/math" xmlns:v="urn:schemas-microsoft-com:vml" xmlns:wp14="http://schemas.microsoft.com/office/word/2010/wordprocessingDrawing" xmlns:wp="http://schemas.openxmlformats.org/drawingml/2006/wordprocessingDrawing" xmlns:w10="urn:schemas-microsoft-com:office:word" xmlns:w="http://schemas.openxmlformats.org/wordprocessingml/2006/main" xmlns:w14="http://schemas.microsoft.com/office/word/2010/wordml" xmlns:w15="http://schemas.microsoft.com/office/word/2012/wordml" xmlns:w16se="http://schemas.microsoft.com/office/word/2015/wordml/symex" xmlns:wpg="http://schemas.microsoft.com/office/word/2010/wordprocessingGroup" xmlns:wpi="http://schemas.microsoft.com/office/word/2010/wordprocessingInk" xmlns:wne="http://schemas.microsoft.com/office/word/2006/wordml" xmlns:wps="http://schemas.microsoft.com/office/word/2010/wordprocessingShape" mc:Ignorable="w14 w15 w16se wp14">
+<w:footnotes xmlns:wpc="http://schemas.microsoft.com/office/word/2010/wordprocessingCanvas" xmlns:cx="http://schemas.microsoft.com/office/drawing/2014/chartex" xmlns:cx1="http://schemas.microsoft.com/office/drawing/2015/9/8/chartex" xmlns:cx2="http://schemas.microsoft.com/office/drawing/2015/10/21/chartex" xmlns:cx3="http://schemas.microsoft.com/office/drawing/2016/5/9/chartex" xmlns:cx4="http://schemas.microsoft.com/office/drawing/2016/5/10/chartex" xmlns:cx5="http://schemas.microsoft.com/office/drawing/2016/5/11/chartex" xmlns:cx6="http://schemas.microsoft.com/office/drawing/2016/5/12/chartex" xmlns:cx7="http://schemas.microsoft.com/office/drawing/2016/5/13/chartex" xmlns:cx8="http://schemas.microsoft.com/office/drawing/2016/5/14/chartex" xmlns:mc="http://schemas.openxmlformats.org/markup-compatibility/2006" xmlns:aink="http://schemas.microsoft.com/office/drawing/2016/ink" xmlns:am3d="http://schemas.microsoft.com/office/drawing/2017/model3d" xmlns:o="urn:schemas-microsoft-com:office:office" xmlns:r="http://schemas.openxmlformats.org/officeDocument/2006/relationships" xmlns:m="http://schemas.openxmlformats.org/officeDocument/2006/math" xmlns:v="urn:schemas-microsoft-com:vml" xmlns:wp14="http://schemas.microsoft.com/office/word/2010/wordprocessingDrawing" xmlns:wp="http://schemas.openxmlformats.org/drawingml/2006/wordprocessingDrawing" xmlns:w10="urn:schemas-microsoft-com:office:word" xmlns:w="http://schemas.openxmlformats.org/wordprocessingml/2006/main" xmlns:w14="http://schemas.microsoft.com/office/word/2010/wordml" xmlns:w15="http://schemas.microsoft.com/office/word/2012/wordml" xmlns:w16cex="http://schemas.microsoft.com/office/word/2018/wordml/cex" xmlns:w16cid="http://schemas.microsoft.com/office/word/2016/wordml/cid" xmlns:w16="http://schemas.microsoft.com/office/word/2018/wordml" xmlns:w16se="http://schemas.microsoft.com/office/word/2015/wordml/symex" xmlns:wpg="http://schemas.microsoft.com/office/word/2010/wordprocessingGroup" xmlns:wpi="http://schemas.microsoft.com/office/word/2010/wordprocessingInk" xmlns:wne="http://schemas.microsoft.com/office/word/2006/wordml" xmlns:wps="http://schemas.microsoft.com/office/word/2010/wordprocessingShape" mc:Ignorable="w14 w15 w16se w16cid w16 w16cex wp14">
   <w:footnote w:type="separator" w:id="-1">
     <w:p>
       <w:r>
@@ -32050,7 +32201,7 @@
 </file>
 
 <file path=word/numbering.xml><?xml version="1.0" encoding="utf-8"?>
-<w:numbering xmlns:wpc="http://schemas.microsoft.com/office/word/2010/wordprocessingCanvas" xmlns:cx="http://schemas.microsoft.com/office/drawing/2014/chartex" xmlns:mc="http://schemas.openxmlformats.org/markup-compatibility/2006" xmlns:o="urn:schemas-microsoft-com:office:office" xmlns:r="http://schemas.openxmlformats.org/officeDocument/2006/relationships" xmlns:m="http://schemas.openxmlformats.org/officeDocument/2006/math" xmlns:v="urn:schemas-microsoft-com:vml" xmlns:wp14="http://schemas.microsoft.com/office/word/2010/wordprocessingDrawing" xmlns:wp="http://schemas.openxmlformats.org/drawingml/2006/wordprocessingDrawing" xmlns:w10="urn:schemas-microsoft-com:office:word" xmlns:w="http://schemas.openxmlformats.org/wordprocessingml/2006/main" xmlns:w14="http://schemas.microsoft.com/office/word/2010/wordml" xmlns:w15="http://schemas.microsoft.com/office/word/2012/wordml" xmlns:w16se="http://schemas.microsoft.com/office/word/2015/wordml/symex" xmlns:wpg="http://schemas.microsoft.com/office/word/2010/wordprocessingGroup" xmlns:wpi="http://schemas.microsoft.com/office/word/2010/wordprocessingInk" xmlns:wne="http://schemas.microsoft.com/office/word/2006/wordml" xmlns:wps="http://schemas.microsoft.com/office/word/2010/wordprocessingShape" mc:Ignorable="w14 w15 w16se wp14">
+<w:numbering xmlns:wpc="http://schemas.microsoft.com/office/word/2010/wordprocessingCanvas" xmlns:cx="http://schemas.microsoft.com/office/drawing/2014/chartex" xmlns:cx1="http://schemas.microsoft.com/office/drawing/2015/9/8/chartex" xmlns:cx2="http://schemas.microsoft.com/office/drawing/2015/10/21/chartex" xmlns:cx3="http://schemas.microsoft.com/office/drawing/2016/5/9/chartex" xmlns:cx4="http://schemas.microsoft.com/office/drawing/2016/5/10/chartex" xmlns:cx5="http://schemas.microsoft.com/office/drawing/2016/5/11/chartex" xmlns:cx6="http://schemas.microsoft.com/office/drawing/2016/5/12/chartex" xmlns:cx7="http://schemas.microsoft.com/office/drawing/2016/5/13/chartex" xmlns:cx8="http://schemas.microsoft.com/office/drawing/2016/5/14/chartex" xmlns:mc="http://schemas.openxmlformats.org/markup-compatibility/2006" xmlns:aink="http://schemas.microsoft.com/office/drawing/2016/ink" xmlns:am3d="http://schemas.microsoft.com/office/drawing/2017/model3d" xmlns:o="urn:schemas-microsoft-com:office:office" xmlns:r="http://schemas.openxmlformats.org/officeDocument/2006/relationships" xmlns:m="http://schemas.openxmlformats.org/officeDocument/2006/math" xmlns:v="urn:schemas-microsoft-com:vml" xmlns:wp14="http://schemas.microsoft.com/office/word/2010/wordprocessingDrawing" xmlns:wp="http://schemas.openxmlformats.org/drawingml/2006/wordprocessingDrawing" xmlns:w10="urn:schemas-microsoft-com:office:word" xmlns:w="http://schemas.openxmlformats.org/wordprocessingml/2006/main" xmlns:w14="http://schemas.microsoft.com/office/word/2010/wordml" xmlns:w15="http://schemas.microsoft.com/office/word/2012/wordml" xmlns:w16cex="http://schemas.microsoft.com/office/word/2018/wordml/cex" xmlns:w16cid="http://schemas.microsoft.com/office/word/2016/wordml/cid" xmlns:w16="http://schemas.microsoft.com/office/word/2018/wordml" xmlns:w16se="http://schemas.microsoft.com/office/word/2015/wordml/symex" xmlns:wpg="http://schemas.microsoft.com/office/word/2010/wordprocessingGroup" xmlns:wpi="http://schemas.microsoft.com/office/word/2010/wordprocessingInk" xmlns:wne="http://schemas.microsoft.com/office/word/2006/wordml" xmlns:wps="http://schemas.microsoft.com/office/word/2010/wordprocessingShape" mc:Ignorable="w14 w15 w16se w16cid w16 w16cex wp14">
   <w:abstractNum w:abstractNumId="0" w15:restartNumberingAfterBreak="0">
     <w:nsid w:val="0BC06A84"/>
     <w:multiLevelType w:val="hybridMultilevel"/>
@@ -33055,7 +33206,7 @@
 </file>
 
 <file path=word/styles.xml><?xml version="1.0" encoding="utf-8"?>
-<w:styles xmlns:mc="http://schemas.openxmlformats.org/markup-compatibility/2006" xmlns:r="http://schemas.openxmlformats.org/officeDocument/2006/relationships" xmlns:w="http://schemas.openxmlformats.org/wordprocessingml/2006/main" xmlns:w14="http://schemas.microsoft.com/office/word/2010/wordml" xmlns:w15="http://schemas.microsoft.com/office/word/2012/wordml" xmlns:w16se="http://schemas.microsoft.com/office/word/2015/wordml/symex" mc:Ignorable="w14 w15 w16se">
+<w:styles xmlns:mc="http://schemas.openxmlformats.org/markup-compatibility/2006" xmlns:r="http://schemas.openxmlformats.org/officeDocument/2006/relationships" xmlns:w="http://schemas.openxmlformats.org/wordprocessingml/2006/main" xmlns:w14="http://schemas.microsoft.com/office/word/2010/wordml" xmlns:w15="http://schemas.microsoft.com/office/word/2012/wordml" xmlns:w16cex="http://schemas.microsoft.com/office/word/2018/wordml/cex" xmlns:w16cid="http://schemas.microsoft.com/office/word/2016/wordml/cid" xmlns:w16="http://schemas.microsoft.com/office/word/2018/wordml" xmlns:w16se="http://schemas.microsoft.com/office/word/2015/wordml/symex" mc:Ignorable="w14 w15 w16se w16cid w16 w16cex">
   <w:docDefaults>
     <w:rPrDefault>
       <w:rPr>
@@ -33065,7 +33216,7 @@
     </w:rPrDefault>
     <w:pPrDefault/>
   </w:docDefaults>
-  <w:latentStyles w:defLockedState="0" w:defUIPriority="0" w:defSemiHidden="0" w:defUnhideWhenUsed="0" w:defQFormat="0" w:count="371">
+  <w:latentStyles w:defLockedState="0" w:defUIPriority="0" w:defSemiHidden="0" w:defUnhideWhenUsed="0" w:defQFormat="0" w:count="376">
     <w:lsdException w:name="Normal" w:qFormat="1"/>
     <w:lsdException w:name="heading 1" w:qFormat="1"/>
     <w:lsdException w:name="heading 2" w:semiHidden="1" w:unhideWhenUsed="1" w:qFormat="1"/>
@@ -33092,7 +33243,53 @@
     <w:lsdException w:name="Hyperlink" w:uiPriority="99"/>
     <w:lsdException w:name="Strong" w:qFormat="1"/>
     <w:lsdException w:name="Emphasis" w:qFormat="1"/>
-    <w:lsdException w:name="No List" w:uiPriority="99"/>
+    <w:lsdException w:name="HTML Keyboard" w:semiHidden="1" w:unhideWhenUsed="1"/>
+    <w:lsdException w:name="annotation subject" w:semiHidden="1" w:unhideWhenUsed="1"/>
+    <w:lsdException w:name="No List" w:semiHidden="1" w:uiPriority="99" w:unhideWhenUsed="1"/>
+    <w:lsdException w:name="Outline List 1" w:semiHidden="1" w:unhideWhenUsed="1"/>
+    <w:lsdException w:name="Outline List 2" w:semiHidden="1" w:unhideWhenUsed="1"/>
+    <w:lsdException w:name="Outline List 3" w:semiHidden="1" w:unhideWhenUsed="1"/>
+    <w:lsdException w:name="Table Simple 1" w:semiHidden="1" w:unhideWhenUsed="1"/>
+    <w:lsdException w:name="Table Simple 2" w:semiHidden="1" w:unhideWhenUsed="1"/>
+    <w:lsdException w:name="Table Simple 3" w:semiHidden="1" w:unhideWhenUsed="1"/>
+    <w:lsdException w:name="Table Classic 1" w:semiHidden="1" w:unhideWhenUsed="1"/>
+    <w:lsdException w:name="Table Classic 2" w:semiHidden="1" w:unhideWhenUsed="1"/>
+    <w:lsdException w:name="Table Classic 3" w:semiHidden="1" w:unhideWhenUsed="1"/>
+    <w:lsdException w:name="Table Classic 4" w:semiHidden="1" w:unhideWhenUsed="1"/>
+    <w:lsdException w:name="Table Colorful 1" w:semiHidden="1" w:unhideWhenUsed="1"/>
+    <w:lsdException w:name="Table Colorful 2" w:semiHidden="1" w:unhideWhenUsed="1"/>
+    <w:lsdException w:name="Table Colorful 3" w:semiHidden="1" w:unhideWhenUsed="1"/>
+    <w:lsdException w:name="Table Columns 1" w:semiHidden="1" w:unhideWhenUsed="1"/>
+    <w:lsdException w:name="Table Columns 2" w:semiHidden="1" w:unhideWhenUsed="1"/>
+    <w:lsdException w:name="Table Columns 3" w:semiHidden="1" w:unhideWhenUsed="1"/>
+    <w:lsdException w:name="Table Columns 4" w:semiHidden="1" w:unhideWhenUsed="1"/>
+    <w:lsdException w:name="Table Columns 5" w:semiHidden="1" w:unhideWhenUsed="1"/>
+    <w:lsdException w:name="Table Grid 1" w:semiHidden="1" w:unhideWhenUsed="1"/>
+    <w:lsdException w:name="Table Grid 2" w:semiHidden="1" w:unhideWhenUsed="1"/>
+    <w:lsdException w:name="Table Grid 3" w:semiHidden="1" w:unhideWhenUsed="1"/>
+    <w:lsdException w:name="Table Grid 4" w:semiHidden="1" w:unhideWhenUsed="1"/>
+    <w:lsdException w:name="Table Grid 5" w:semiHidden="1" w:unhideWhenUsed="1"/>
+    <w:lsdException w:name="Table Grid 6" w:semiHidden="1" w:unhideWhenUsed="1"/>
+    <w:lsdException w:name="Table Grid 7" w:semiHidden="1" w:unhideWhenUsed="1"/>
+    <w:lsdException w:name="Table Grid 8" w:semiHidden="1" w:unhideWhenUsed="1"/>
+    <w:lsdException w:name="Table List 1" w:semiHidden="1" w:unhideWhenUsed="1"/>
+    <w:lsdException w:name="Table List 2" w:semiHidden="1" w:unhideWhenUsed="1"/>
+    <w:lsdException w:name="Table List 3" w:semiHidden="1" w:unhideWhenUsed="1"/>
+    <w:lsdException w:name="Table List 4" w:semiHidden="1" w:unhideWhenUsed="1"/>
+    <w:lsdException w:name="Table List 5" w:semiHidden="1" w:unhideWhenUsed="1"/>
+    <w:lsdException w:name="Table List 6" w:semiHidden="1" w:unhideWhenUsed="1"/>
+    <w:lsdException w:name="Table List 7" w:semiHidden="1" w:unhideWhenUsed="1"/>
+    <w:lsdException w:name="Table List 8" w:semiHidden="1" w:unhideWhenUsed="1"/>
+    <w:lsdException w:name="Table 3D effects 1" w:semiHidden="1" w:unhideWhenUsed="1"/>
+    <w:lsdException w:name="Table 3D effects 2" w:semiHidden="1" w:unhideWhenUsed="1"/>
+    <w:lsdException w:name="Table 3D effects 3" w:semiHidden="1" w:unhideWhenUsed="1"/>
+    <w:lsdException w:name="Table Contemporary" w:semiHidden="1" w:unhideWhenUsed="1"/>
+    <w:lsdException w:name="Table Elegant" w:semiHidden="1" w:unhideWhenUsed="1"/>
+    <w:lsdException w:name="Table Professional" w:semiHidden="1" w:unhideWhenUsed="1"/>
+    <w:lsdException w:name="Table Subtle 2" w:semiHidden="1" w:unhideWhenUsed="1"/>
+    <w:lsdException w:name="Table Web 1" w:semiHidden="1" w:unhideWhenUsed="1"/>
+    <w:lsdException w:name="Balloon Text" w:semiHidden="1" w:unhideWhenUsed="1"/>
+    <w:lsdException w:name="Table Theme" w:semiHidden="1" w:unhideWhenUsed="1"/>
     <w:lsdException w:name="Placeholder Text" w:semiHidden="1" w:uiPriority="99"/>
     <w:lsdException w:name="No Spacing" w:uiPriority="1" w:qFormat="1"/>
     <w:lsdException w:name="Light Shading" w:uiPriority="60"/>
@@ -33308,8 +33505,13 @@
     <w:lsdException w:name="List Table 5 Dark Accent 6" w:uiPriority="50"/>
     <w:lsdException w:name="List Table 6 Colorful Accent 6" w:uiPriority="51"/>
     <w:lsdException w:name="List Table 7 Colorful Accent 6" w:uiPriority="52"/>
+    <w:lsdException w:name="Mention" w:semiHidden="1" w:uiPriority="99" w:unhideWhenUsed="1"/>
+    <w:lsdException w:name="Smart Hyperlink" w:semiHidden="1" w:uiPriority="99" w:unhideWhenUsed="1"/>
+    <w:lsdException w:name="Hashtag" w:semiHidden="1" w:uiPriority="99" w:unhideWhenUsed="1"/>
+    <w:lsdException w:name="Unresolved Mention" w:semiHidden="1" w:uiPriority="99" w:unhideWhenUsed="1"/>
+    <w:lsdException w:name="Smart Link" w:semiHidden="1" w:uiPriority="99" w:unhideWhenUsed="1"/>
   </w:latentStyles>
-  <w:style w:type="paragraph" w:default="1" w:styleId="Normal">
+  <w:style w:type="paragraph" w:default="1" w:styleId="Binhthng">
     <w:name w:val="Normal"/>
     <w:qFormat/>
     <w:rPr>
@@ -33317,11 +33519,11 @@
       <w:szCs w:val="24"/>
     </w:rPr>
   </w:style>
-  <w:style w:type="paragraph" w:styleId="Heading1">
+  <w:style w:type="paragraph" w:styleId="u1">
     <w:name w:val="heading 1"/>
-    <w:basedOn w:val="Normal"/>
-    <w:next w:val="Normal"/>
-    <w:link w:val="Heading1Char"/>
+    <w:basedOn w:val="Binhthng"/>
+    <w:next w:val="Binhthng"/>
+    <w:link w:val="u1Char"/>
     <w:qFormat/>
     <w:rsid w:val="00813907"/>
     <w:pPr>
@@ -33337,15 +33539,17 @@
       <w:szCs w:val="32"/>
     </w:rPr>
   </w:style>
-  <w:style w:type="character" w:default="1" w:styleId="DefaultParagraphFont">
+  <w:style w:type="character" w:default="1" w:styleId="Phngmcinhcuaoanvn">
     <w:name w:val="Default Paragraph Font"/>
-    <w:aliases w:val=" Char Char"/>
-    <w:link w:val="a"/>
+    <w:uiPriority w:val="1"/>
     <w:semiHidden/>
+    <w:unhideWhenUsed/>
   </w:style>
-  <w:style w:type="table" w:default="1" w:styleId="TableNormal">
+  <w:style w:type="table" w:default="1" w:styleId="BangThngthng">
     <w:name w:val="Normal Table"/>
+    <w:uiPriority w:val="99"/>
     <w:semiHidden/>
+    <w:unhideWhenUsed/>
     <w:tblPr>
       <w:tblInd w:w="0" w:type="dxa"/>
       <w:tblCellMar>
@@ -33356,14 +33560,14 @@
       </w:tblCellMar>
     </w:tblPr>
   </w:style>
-  <w:style w:type="numbering" w:default="1" w:styleId="NoList">
+  <w:style w:type="numbering" w:default="1" w:styleId="Khngco">
     <w:name w:val="No List"/>
     <w:uiPriority w:val="99"/>
     <w:semiHidden/>
+    <w:unhideWhenUsed/>
   </w:style>
   <w:style w:type="paragraph" w:customStyle="1" w:styleId="a">
-    <w:basedOn w:val="Normal"/>
-    <w:link w:val="DefaultParagraphFont"/>
+    <w:basedOn w:val="Binhthng"/>
     <w:rsid w:val="00640EB4"/>
     <w:pPr>
       <w:spacing w:after="160" w:line="240" w:lineRule="exact"/>
@@ -33374,9 +33578,9 @@
       <w:szCs w:val="20"/>
     </w:rPr>
   </w:style>
-  <w:style w:type="table" w:styleId="TableGrid">
+  <w:style w:type="table" w:styleId="LiBang">
     <w:name w:val="Table Grid"/>
-    <w:basedOn w:val="TableNormal"/>
+    <w:basedOn w:val="BangThngthng"/>
     <w:rsid w:val="000E0BC2"/>
     <w:tblPr>
       <w:tblBorders>
@@ -33391,7 +33595,7 @@
   </w:style>
   <w:style w:type="paragraph" w:customStyle="1" w:styleId="Char">
     <w:name w:val="Char"/>
-    <w:basedOn w:val="Normal"/>
+    <w:basedOn w:val="Binhthng"/>
     <w:rsid w:val="006E0D3F"/>
     <w:pPr>
       <w:spacing w:after="160" w:line="240" w:lineRule="exact"/>
@@ -33402,9 +33606,9 @@
       <w:szCs w:val="20"/>
     </w:rPr>
   </w:style>
-  <w:style w:type="paragraph" w:styleId="ListParagraph">
+  <w:style w:type="paragraph" w:styleId="oancuaDanhsach">
     <w:name w:val="List Paragraph"/>
-    <w:basedOn w:val="Normal"/>
+    <w:basedOn w:val="Binhthng"/>
     <w:uiPriority w:val="34"/>
     <w:qFormat/>
     <w:rsid w:val="005D49AD"/>
@@ -33420,7 +33624,7 @@
       <w:szCs w:val="26"/>
     </w:rPr>
   </w:style>
-  <w:style w:type="character" w:styleId="Hyperlink">
+  <w:style w:type="character" w:styleId="Siuktni">
     <w:name w:val="Hyperlink"/>
     <w:uiPriority w:val="99"/>
     <w:unhideWhenUsed/>
@@ -33430,8 +33634,8 @@
       <w:u w:val="single"/>
     </w:rPr>
   </w:style>
-  <w:style w:type="character" w:customStyle="1" w:styleId="UnresolvedMention">
-    <w:name w:val="Unresolved Mention"/>
+  <w:style w:type="character" w:customStyle="1" w:styleId="cpChagiiquyt1">
+    <w:name w:val="Đề cập Chưa giải quyết1"/>
     <w:uiPriority w:val="99"/>
     <w:semiHidden/>
     <w:unhideWhenUsed/>
@@ -33441,10 +33645,10 @@
       <w:shd w:val="clear" w:color="auto" w:fill="E1DFDD"/>
     </w:rPr>
   </w:style>
-  <w:style w:type="paragraph" w:styleId="Header">
+  <w:style w:type="paragraph" w:styleId="utrang">
     <w:name w:val="header"/>
-    <w:basedOn w:val="Normal"/>
-    <w:link w:val="HeaderChar"/>
+    <w:basedOn w:val="Binhthng"/>
+    <w:link w:val="utrangChar"/>
     <w:rsid w:val="00575399"/>
     <w:pPr>
       <w:tabs>
@@ -33453,9 +33657,9 @@
       </w:tabs>
     </w:pPr>
   </w:style>
-  <w:style w:type="character" w:customStyle="1" w:styleId="HeaderChar">
-    <w:name w:val="Header Char"/>
-    <w:link w:val="Header"/>
+  <w:style w:type="character" w:customStyle="1" w:styleId="utrangChar">
+    <w:name w:val="Đầu trang Char"/>
+    <w:link w:val="utrang"/>
     <w:rsid w:val="00575399"/>
     <w:rPr>
       <w:sz w:val="24"/>
@@ -33463,10 +33667,10 @@
       <w:lang w:val="en-US" w:eastAsia="en-US"/>
     </w:rPr>
   </w:style>
-  <w:style w:type="paragraph" w:styleId="Footer">
+  <w:style w:type="paragraph" w:styleId="Chntrang">
     <w:name w:val="footer"/>
-    <w:basedOn w:val="Normal"/>
-    <w:link w:val="FooterChar"/>
+    <w:basedOn w:val="Binhthng"/>
+    <w:link w:val="ChntrangChar"/>
     <w:uiPriority w:val="99"/>
     <w:rsid w:val="00575399"/>
     <w:pPr>
@@ -33476,9 +33680,9 @@
       </w:tabs>
     </w:pPr>
   </w:style>
-  <w:style w:type="character" w:customStyle="1" w:styleId="FooterChar">
-    <w:name w:val="Footer Char"/>
-    <w:link w:val="Footer"/>
+  <w:style w:type="character" w:customStyle="1" w:styleId="ChntrangChar">
+    <w:name w:val="Chân trang Char"/>
+    <w:link w:val="Chntrang"/>
     <w:uiPriority w:val="99"/>
     <w:rsid w:val="00575399"/>
     <w:rPr>
@@ -33515,9 +33719,9 @@
     <w:name w:val="mclose"/>
     <w:rsid w:val="00C43A20"/>
   </w:style>
-  <w:style w:type="table" w:styleId="TableSimple2">
+  <w:style w:type="table" w:styleId="Bangngian2">
     <w:name w:val="Table Simple 2"/>
-    <w:basedOn w:val="TableNormal"/>
+    <w:basedOn w:val="BangThngthng"/>
     <w:rsid w:val="00DA6801"/>
     <w:tblPr/>
     <w:tblStylePr w:type="firstRow">
@@ -33606,9 +33810,9 @@
       </w:tcPr>
     </w:tblStylePr>
   </w:style>
-  <w:style w:type="table" w:styleId="PlainTable1">
+  <w:style w:type="table" w:styleId="BangThun1">
     <w:name w:val="Plain Table 1"/>
-    <w:basedOn w:val="TableNormal"/>
+    <w:basedOn w:val="BangThngthng"/>
     <w:uiPriority w:val="41"/>
     <w:rsid w:val="00DA6801"/>
     <w:tblPr>
@@ -33666,9 +33870,9 @@
       </w:tcPr>
     </w:tblStylePr>
   </w:style>
-  <w:style w:type="table" w:styleId="TableGrid2">
+  <w:style w:type="table" w:styleId="Bangdangli2">
     <w:name w:val="Table Grid 2"/>
-    <w:basedOn w:val="TableNormal"/>
+    <w:basedOn w:val="BangThngthng"/>
     <w:rsid w:val="00DA6801"/>
     <w:tblPr>
       <w:tblBorders>
@@ -33733,9 +33937,9 @@
       </w:tcPr>
     </w:tblStylePr>
   </w:style>
-  <w:style w:type="table" w:styleId="Table3Deffects3">
+  <w:style w:type="table" w:styleId="Bangdnghiung3D3">
     <w:name w:val="Table 3D effects 3"/>
-    <w:basedOn w:val="TableNormal"/>
+    <w:basedOn w:val="BangThngthng"/>
     <w:rsid w:val="00685E11"/>
     <w:tblPr>
       <w:tblStyleRowBandSize w:val="1"/>
@@ -33819,9 +34023,9 @@
       </w:tcPr>
     </w:tblStylePr>
   </w:style>
-  <w:style w:type="table" w:styleId="PlainTable3">
+  <w:style w:type="table" w:styleId="BangThun3">
     <w:name w:val="Plain Table 3"/>
-    <w:basedOn w:val="TableNormal"/>
+    <w:basedOn w:val="BangThngthng"/>
     <w:uiPriority w:val="43"/>
     <w:rsid w:val="00685E11"/>
     <w:tblPr>
@@ -33909,9 +34113,9 @@
       </w:tcPr>
     </w:tblStylePr>
   </w:style>
-  <w:style w:type="table" w:styleId="PlainTable4">
+  <w:style w:type="table" w:styleId="BangThun4">
     <w:name w:val="Plain Table 4"/>
-    <w:basedOn w:val="TableNormal"/>
+    <w:basedOn w:val="BangThngthng"/>
     <w:uiPriority w:val="44"/>
     <w:rsid w:val="00685E11"/>
     <w:tblPr>
@@ -33955,9 +34159,9 @@
       </w:tcPr>
     </w:tblStylePr>
   </w:style>
-  <w:style w:type="table" w:styleId="GridTable2">
+  <w:style w:type="table" w:styleId="Libng2">
     <w:name w:val="Grid Table 2"/>
-    <w:basedOn w:val="TableNormal"/>
+    <w:basedOn w:val="BangThngthng"/>
     <w:uiPriority w:val="47"/>
     <w:rsid w:val="00685E11"/>
     <w:tblPr>
@@ -34027,9 +34231,9 @@
       </w:tcPr>
     </w:tblStylePr>
   </w:style>
-  <w:style w:type="table" w:styleId="TableGrid3">
+  <w:style w:type="table" w:styleId="Bangdangli3">
     <w:name w:val="Table Grid 3"/>
-    <w:basedOn w:val="TableNormal"/>
+    <w:basedOn w:val="BangThngthng"/>
     <w:rsid w:val="00685E11"/>
     <w:tblPr>
       <w:tblBorders>
@@ -34081,9 +34285,9 @@
       </w:tcPr>
     </w:tblStylePr>
   </w:style>
-  <w:style w:type="table" w:styleId="TableTheme">
+  <w:style w:type="table" w:styleId="BangtheoChu">
     <w:name w:val="Table Theme"/>
-    <w:basedOn w:val="TableNormal"/>
+    <w:basedOn w:val="BangThngthng"/>
     <w:rsid w:val="00B7158F"/>
     <w:tblPr>
       <w:tblBorders>
@@ -34096,9 +34300,9 @@
       </w:tblBorders>
     </w:tblPr>
   </w:style>
-  <w:style w:type="character" w:customStyle="1" w:styleId="Heading1Char">
-    <w:name w:val="Heading 1 Char"/>
-    <w:link w:val="Heading1"/>
+  <w:style w:type="character" w:customStyle="1" w:styleId="u1Char">
+    <w:name w:val="Đầu đề 1 Char"/>
+    <w:link w:val="u1"/>
     <w:rsid w:val="00813907"/>
     <w:rPr>
       <w:rFonts w:ascii="Times New Roman" w:eastAsia="Times New Roman" w:hAnsi="Times New Roman" w:cs="Times New Roman"/>
@@ -34110,10 +34314,10 @@
       <w:lang w:val="en-US" w:eastAsia="en-US"/>
     </w:rPr>
   </w:style>
-  <w:style w:type="paragraph" w:styleId="TOCHeading">
+  <w:style w:type="paragraph" w:styleId="uMucluc">
     <w:name w:val="TOC Heading"/>
-    <w:basedOn w:val="Heading1"/>
-    <w:next w:val="Normal"/>
+    <w:basedOn w:val="u1"/>
+    <w:next w:val="Binhthng"/>
     <w:uiPriority w:val="39"/>
     <w:unhideWhenUsed/>
     <w:qFormat/>
@@ -34131,10 +34335,10 @@
       <w:lang w:val="vi-VN" w:eastAsia="vi-VN"/>
     </w:rPr>
   </w:style>
-  <w:style w:type="paragraph" w:styleId="TOC2">
+  <w:style w:type="paragraph" w:styleId="Mucluc2">
     <w:name w:val="toc 2"/>
-    <w:basedOn w:val="Normal"/>
-    <w:next w:val="Normal"/>
+    <w:basedOn w:val="Binhthng"/>
+    <w:next w:val="Binhthng"/>
     <w:autoRedefine/>
     <w:uiPriority w:val="39"/>
     <w:unhideWhenUsed/>
@@ -34156,10 +34360,10 @@
       <w:lang w:val="vi-VN" w:eastAsia="vi-VN"/>
     </w:rPr>
   </w:style>
-  <w:style w:type="paragraph" w:styleId="TOC1">
+  <w:style w:type="paragraph" w:styleId="Mucluc1">
     <w:name w:val="toc 1"/>
-    <w:basedOn w:val="Normal"/>
-    <w:next w:val="Normal"/>
+    <w:basedOn w:val="Binhthng"/>
+    <w:next w:val="Binhthng"/>
     <w:autoRedefine/>
     <w:uiPriority w:val="39"/>
     <w:unhideWhenUsed/>
@@ -34174,10 +34378,10 @@
       <w:lang w:val="vi-VN" w:eastAsia="vi-VN"/>
     </w:rPr>
   </w:style>
-  <w:style w:type="paragraph" w:styleId="TOC3">
+  <w:style w:type="paragraph" w:styleId="Mucluc3">
     <w:name w:val="toc 3"/>
-    <w:basedOn w:val="Normal"/>
-    <w:next w:val="Normal"/>
+    <w:basedOn w:val="Binhthng"/>
+    <w:next w:val="Binhthng"/>
     <w:autoRedefine/>
     <w:uiPriority w:val="39"/>
     <w:unhideWhenUsed/>
@@ -34193,10 +34397,10 @@
       <w:lang w:val="vi-VN" w:eastAsia="vi-VN"/>
     </w:rPr>
   </w:style>
-  <w:style w:type="paragraph" w:styleId="TOC4">
+  <w:style w:type="paragraph" w:styleId="Mucluc4">
     <w:name w:val="toc 4"/>
-    <w:basedOn w:val="Normal"/>
-    <w:next w:val="Normal"/>
+    <w:basedOn w:val="Binhthng"/>
+    <w:next w:val="Binhthng"/>
     <w:autoRedefine/>
     <w:uiPriority w:val="39"/>
     <w:unhideWhenUsed/>
@@ -34212,10 +34416,10 @@
       <w:lang w:val="vi-VN" w:eastAsia="vi-VN"/>
     </w:rPr>
   </w:style>
-  <w:style w:type="paragraph" w:styleId="TOC5">
+  <w:style w:type="paragraph" w:styleId="Mucluc5">
     <w:name w:val="toc 5"/>
-    <w:basedOn w:val="Normal"/>
-    <w:next w:val="Normal"/>
+    <w:basedOn w:val="Binhthng"/>
+    <w:next w:val="Binhthng"/>
     <w:autoRedefine/>
     <w:uiPriority w:val="39"/>
     <w:unhideWhenUsed/>
@@ -34231,10 +34435,10 @@
       <w:lang w:val="vi-VN" w:eastAsia="vi-VN"/>
     </w:rPr>
   </w:style>
-  <w:style w:type="paragraph" w:styleId="TOC6">
+  <w:style w:type="paragraph" w:styleId="Mucluc6">
     <w:name w:val="toc 6"/>
-    <w:basedOn w:val="Normal"/>
-    <w:next w:val="Normal"/>
+    <w:basedOn w:val="Binhthng"/>
+    <w:next w:val="Binhthng"/>
     <w:autoRedefine/>
     <w:uiPriority w:val="39"/>
     <w:unhideWhenUsed/>
@@ -34250,10 +34454,10 @@
       <w:lang w:val="vi-VN" w:eastAsia="vi-VN"/>
     </w:rPr>
   </w:style>
-  <w:style w:type="paragraph" w:styleId="TOC7">
+  <w:style w:type="paragraph" w:styleId="Mucluc7">
     <w:name w:val="toc 7"/>
-    <w:basedOn w:val="Normal"/>
-    <w:next w:val="Normal"/>
+    <w:basedOn w:val="Binhthng"/>
+    <w:next w:val="Binhthng"/>
     <w:autoRedefine/>
     <w:uiPriority w:val="39"/>
     <w:unhideWhenUsed/>
@@ -34269,10 +34473,10 @@
       <w:lang w:val="vi-VN" w:eastAsia="vi-VN"/>
     </w:rPr>
   </w:style>
-  <w:style w:type="paragraph" w:styleId="TOC8">
+  <w:style w:type="paragraph" w:styleId="Mucluc8">
     <w:name w:val="toc 8"/>
-    <w:basedOn w:val="Normal"/>
-    <w:next w:val="Normal"/>
+    <w:basedOn w:val="Binhthng"/>
+    <w:next w:val="Binhthng"/>
     <w:autoRedefine/>
     <w:uiPriority w:val="39"/>
     <w:unhideWhenUsed/>
@@ -34288,10 +34492,10 @@
       <w:lang w:val="vi-VN" w:eastAsia="vi-VN"/>
     </w:rPr>
   </w:style>
-  <w:style w:type="paragraph" w:styleId="TOC9">
+  <w:style w:type="paragraph" w:styleId="Mucluc9">
     <w:name w:val="toc 9"/>
-    <w:basedOn w:val="Normal"/>
-    <w:next w:val="Normal"/>
+    <w:basedOn w:val="Binhthng"/>
+    <w:next w:val="Binhthng"/>
     <w:autoRedefine/>
     <w:uiPriority w:val="39"/>
     <w:unhideWhenUsed/>
@@ -34307,9 +34511,9 @@
       <w:lang w:val="vi-VN" w:eastAsia="vi-VN"/>
     </w:rPr>
   </w:style>
-  <w:style w:type="table" w:styleId="TableContemporary">
+  <w:style w:type="table" w:styleId="BangHinai">
     <w:name w:val="Table Contemporary"/>
-    <w:basedOn w:val="TableNormal"/>
+    <w:basedOn w:val="BangThngthng"/>
     <w:rsid w:val="0052713A"/>
     <w:tblPr>
       <w:tblStyleRowBandSize w:val="1"/>
@@ -34360,7 +34564,7 @@
       </w:tcPr>
     </w:tblStylePr>
   </w:style>
-  <w:style w:type="character" w:styleId="CommentReference">
+  <w:style w:type="character" w:styleId="ThamchiuChuthich">
     <w:name w:val="annotation reference"/>
     <w:rsid w:val="00DE2502"/>
     <w:rPr>
@@ -34368,46 +34572,46 @@
       <w:szCs w:val="16"/>
     </w:rPr>
   </w:style>
-  <w:style w:type="paragraph" w:styleId="CommentText">
+  <w:style w:type="paragraph" w:styleId="VnbanChuthich">
     <w:name w:val="annotation text"/>
-    <w:basedOn w:val="Normal"/>
-    <w:link w:val="CommentTextChar"/>
+    <w:basedOn w:val="Binhthng"/>
+    <w:link w:val="VnbanChuthichChar"/>
     <w:rsid w:val="00DE2502"/>
     <w:rPr>
       <w:sz w:val="20"/>
       <w:szCs w:val="20"/>
     </w:rPr>
   </w:style>
-  <w:style w:type="character" w:customStyle="1" w:styleId="CommentTextChar">
-    <w:name w:val="Comment Text Char"/>
-    <w:basedOn w:val="DefaultParagraphFont"/>
-    <w:link w:val="CommentText"/>
+  <w:style w:type="character" w:customStyle="1" w:styleId="VnbanChuthichChar">
+    <w:name w:val="Văn bản Chú thích Char"/>
+    <w:basedOn w:val="Phngmcinhcuaoanvn"/>
+    <w:link w:val="VnbanChuthich"/>
     <w:rsid w:val="00DE2502"/>
   </w:style>
-  <w:style w:type="paragraph" w:styleId="CommentSubject">
+  <w:style w:type="paragraph" w:styleId="ChuChuthich">
     <w:name w:val="annotation subject"/>
-    <w:basedOn w:val="CommentText"/>
-    <w:next w:val="CommentText"/>
-    <w:link w:val="CommentSubjectChar"/>
+    <w:basedOn w:val="VnbanChuthich"/>
+    <w:next w:val="VnbanChuthich"/>
+    <w:link w:val="ChuChuthichChar"/>
     <w:rsid w:val="00DE2502"/>
     <w:rPr>
       <w:b/>
       <w:bCs/>
     </w:rPr>
   </w:style>
-  <w:style w:type="character" w:customStyle="1" w:styleId="CommentSubjectChar">
-    <w:name w:val="Comment Subject Char"/>
-    <w:link w:val="CommentSubject"/>
+  <w:style w:type="character" w:customStyle="1" w:styleId="ChuChuthichChar">
+    <w:name w:val="Chủ đề Chú thích Char"/>
+    <w:link w:val="ChuChuthich"/>
     <w:rsid w:val="00DE2502"/>
     <w:rPr>
       <w:b/>
       <w:bCs/>
     </w:rPr>
   </w:style>
-  <w:style w:type="paragraph" w:styleId="BalloonText">
+  <w:style w:type="paragraph" w:styleId="Bongchuthich">
     <w:name w:val="Balloon Text"/>
-    <w:basedOn w:val="Normal"/>
-    <w:link w:val="BalloonTextChar"/>
+    <w:basedOn w:val="Binhthng"/>
+    <w:link w:val="BongchuthichChar"/>
     <w:rsid w:val="00DE2502"/>
     <w:rPr>
       <w:rFonts w:ascii="Segoe UI" w:hAnsi="Segoe UI" w:cs="Segoe UI"/>
@@ -34415,9 +34619,9 @@
       <w:szCs w:val="18"/>
     </w:rPr>
   </w:style>
-  <w:style w:type="character" w:customStyle="1" w:styleId="BalloonTextChar">
-    <w:name w:val="Balloon Text Char"/>
-    <w:link w:val="BalloonText"/>
+  <w:style w:type="character" w:customStyle="1" w:styleId="BongchuthichChar">
+    <w:name w:val="Bóng chú thích Char"/>
+    <w:link w:val="Bongchuthich"/>
     <w:rsid w:val="00DE2502"/>
     <w:rPr>
       <w:rFonts w:ascii="Segoe UI" w:hAnsi="Segoe UI" w:cs="Segoe UI"/>
